--- a/2017/июль/26.07/Аксьоненко  Л.В,.docx
+++ b/2017/июль/26.07/Аксьоненко  Л.В,.docx
@@ -8,11 +8,15 @@
         <w:ind w:left="-567" w:right="-58"/>
         <w:rPr>
           <w:b w:val="0"/>
+          <w:sz w:val="24"/>
+          <w:szCs w:val="24"/>
         </w:rPr>
       </w:pPr>
       <w:r>
         <w:rPr>
           <w:b w:val="0"/>
+          <w:sz w:val="24"/>
+          <w:szCs w:val="24"/>
         </w:rPr>
         <w:t>Выписной эпикриз</w:t>
       </w:r>
@@ -23,15 +27,29 @@
         <w:ind w:left="-567"/>
         <w:rPr>
           <w:b/>
+          <w:sz w:val="24"/>
+          <w:szCs w:val="24"/>
         </w:rPr>
       </w:pPr>
       <w:r>
+        <w:rPr>
+          <w:sz w:val="24"/>
+          <w:szCs w:val="24"/>
+        </w:rPr>
         <w:t xml:space="preserve">Из истории болезни № </w:t>
       </w:r>
       <w:r>
+        <w:rPr>
+          <w:sz w:val="24"/>
+          <w:szCs w:val="24"/>
+        </w:rPr>
         <w:t xml:space="preserve"> </w:t>
       </w:r>
       <w:r>
+        <w:rPr>
+          <w:sz w:val="24"/>
+          <w:szCs w:val="24"/>
+        </w:rPr>
         <w:t>1024</w:t>
       </w:r>
     </w:p>
@@ -39,27 +57,46 @@
       <w:pPr>
         <w:pStyle w:val="5"/>
         <w:ind w:left="-567"/>
+        <w:rPr>
+          <w:sz w:val="24"/>
+          <w:szCs w:val="24"/>
+        </w:rPr>
       </w:pPr>
       <w:r>
+        <w:rPr>
+          <w:sz w:val="24"/>
+          <w:szCs w:val="24"/>
+        </w:rPr>
         <w:t xml:space="preserve">Ф.И.О: </w:t>
       </w:r>
-      <w:bookmarkStart w:id="0" w:name="_GoBack"/>
       <w:proofErr w:type="spellStart"/>
       <w:r>
+        <w:rPr>
+          <w:sz w:val="24"/>
+          <w:szCs w:val="24"/>
+        </w:rPr>
         <w:t>Аксьоненко</w:t>
       </w:r>
       <w:proofErr w:type="spellEnd"/>
       <w:r>
-        <w:t xml:space="preserve"> </w:t>
-      </w:r>
-      <w:bookmarkEnd w:id="0"/>
-      <w:r>
-        <w:t>Любо</w:t>
-      </w:r>
-      <w:r>
+        <w:rPr>
+          <w:sz w:val="24"/>
+          <w:szCs w:val="24"/>
+        </w:rPr>
+        <w:t xml:space="preserve"> Любо</w:t>
+      </w:r>
+      <w:r>
+        <w:rPr>
+          <w:sz w:val="24"/>
+          <w:szCs w:val="24"/>
+        </w:rPr>
         <w:t>в</w:t>
       </w:r>
       <w:r>
+        <w:rPr>
+          <w:sz w:val="24"/>
+          <w:szCs w:val="24"/>
+        </w:rPr>
         <w:t>ь Викторовна</w:t>
       </w:r>
     </w:p>
@@ -68,35 +105,29 @@
         <w:ind w:left="-567"/>
         <w:jc w:val="both"/>
         <w:rPr>
-          <w:sz w:val="28"/>
-          <w:szCs w:val="20"/>
           <w:lang w:val="ru-RU"/>
         </w:rPr>
       </w:pPr>
       <w:r>
         <w:rPr>
-          <w:sz w:val="28"/>
           <w:lang w:val="ru-RU"/>
         </w:rPr>
         <w:t>Год рождения:</w:t>
       </w:r>
       <w:r>
         <w:rPr>
-          <w:sz w:val="28"/>
           <w:lang w:val="ru-RU"/>
         </w:rPr>
         <w:t xml:space="preserve"> </w:t>
       </w:r>
       <w:r>
         <w:rPr>
-          <w:sz w:val="28"/>
           <w:lang w:val="ru-RU"/>
         </w:rPr>
         <w:t>19</w:t>
       </w:r>
       <w:r>
         <w:rPr>
-          <w:sz w:val="28"/>
           <w:lang w:val="ru-RU"/>
         </w:rPr>
         <w:t>57</w:t>
@@ -107,20 +138,17 @@
         <w:ind w:left="-567"/>
         <w:jc w:val="both"/>
         <w:rPr>
-          <w:sz w:val="28"/>
           <w:lang w:val="ru-RU"/>
         </w:rPr>
       </w:pPr>
       <w:r>
         <w:rPr>
-          <w:sz w:val="28"/>
           <w:lang w:val="ru-RU"/>
         </w:rPr>
         <w:t xml:space="preserve">Место жительства: </w:t>
       </w:r>
       <w:r>
         <w:rPr>
-          <w:sz w:val="28"/>
           <w:lang w:val="ru-RU"/>
         </w:rPr>
         <w:t>К-</w:t>
@@ -128,7 +156,6 @@
       <w:proofErr w:type="spellStart"/>
       <w:r>
         <w:rPr>
-          <w:sz w:val="28"/>
           <w:lang w:val="ru-RU"/>
         </w:rPr>
         <w:t>Днепровскй</w:t>
@@ -136,7 +163,6 @@
       <w:proofErr w:type="spellEnd"/>
       <w:r>
         <w:rPr>
-          <w:sz w:val="28"/>
           <w:lang w:val="ru-RU"/>
         </w:rPr>
         <w:t xml:space="preserve"> р-н, с. </w:t>
@@ -144,7 +170,6 @@
       <w:proofErr w:type="gramStart"/>
       <w:r>
         <w:rPr>
-          <w:sz w:val="28"/>
           <w:lang w:val="ru-RU"/>
         </w:rPr>
         <w:t>Водяное</w:t>
@@ -152,10 +177,15 @@
       <w:proofErr w:type="gramEnd"/>
       <w:r>
         <w:rPr>
-          <w:sz w:val="28"/>
           <w:lang w:val="ru-RU"/>
         </w:rPr>
         <w:t xml:space="preserve"> ул. Горького </w:t>
+      </w:r>
+      <w:r>
+        <w:rPr>
+          <w:lang w:val="ru-RU"/>
+        </w:rPr>
+        <w:t>48</w:t>
       </w:r>
     </w:p>
     <w:p>
@@ -163,117 +193,122 @@
         <w:ind w:left="-567"/>
         <w:jc w:val="both"/>
         <w:rPr>
-          <w:sz w:val="28"/>
-          <w:szCs w:val="20"/>
           <w:lang w:val="ru-RU"/>
         </w:rPr>
       </w:pPr>
       <w:r>
         <w:rPr>
-          <w:sz w:val="28"/>
           <w:lang w:val="ru-RU"/>
         </w:rPr>
         <w:t xml:space="preserve">Место работы: </w:t>
       </w:r>
       <w:r>
         <w:rPr>
-          <w:sz w:val="28"/>
-          <w:lang w:val="ru-RU"/>
-        </w:rPr>
-        <w:t xml:space="preserve">К-Днепровский р-н, с. </w:t>
-      </w:r>
+          <w:lang w:val="ru-RU"/>
+        </w:rPr>
+        <w:t xml:space="preserve">пенсионер </w:t>
+      </w:r>
+      <w:proofErr w:type="spellStart"/>
       <w:proofErr w:type="gramStart"/>
       <w:r>
         <w:rPr>
-          <w:sz w:val="28"/>
-          <w:lang w:val="ru-RU"/>
-        </w:rPr>
-        <w:t>Водяное</w:t>
-      </w:r>
+          <w:lang w:val="ru-RU"/>
+        </w:rPr>
+        <w:t>инв</w:t>
+      </w:r>
+      <w:proofErr w:type="spellEnd"/>
       <w:proofErr w:type="gramEnd"/>
       <w:r>
         <w:rPr>
-          <w:sz w:val="28"/>
-          <w:lang w:val="ru-RU"/>
-        </w:rPr>
-        <w:t xml:space="preserve"> ул. Горького 48</w:t>
-      </w:r>
+          <w:lang w:val="ru-RU"/>
+        </w:rPr>
+        <w:t xml:space="preserve"> Ш </w:t>
+      </w:r>
+      <w:proofErr w:type="spellStart"/>
+      <w:r>
+        <w:rPr>
+          <w:lang w:val="ru-RU"/>
+        </w:rPr>
+        <w:t>гр</w:t>
+      </w:r>
+      <w:proofErr w:type="spellEnd"/>
     </w:p>
     <w:p>
       <w:pPr>
         <w:ind w:left="-567"/>
         <w:jc w:val="both"/>
         <w:rPr>
-          <w:sz w:val="28"/>
           <w:lang w:val="ru-RU"/>
         </w:rPr>
       </w:pPr>
       <w:r>
         <w:rPr>
-          <w:sz w:val="28"/>
-          <w:lang w:val="ru-RU"/>
-        </w:rPr>
-        <w:t xml:space="preserve">Находился на лечении с </w:t>
-      </w:r>
-      <w:r>
-        <w:rPr>
-          <w:sz w:val="28"/>
+          <w:lang w:val="ru-RU"/>
+        </w:rPr>
+        <w:t>Находил</w:t>
+      </w:r>
+      <w:r>
+        <w:rPr>
+          <w:lang w:val="ru-RU"/>
+        </w:rPr>
+        <w:t>ась</w:t>
+      </w:r>
+      <w:r>
+        <w:rPr>
+          <w:lang w:val="ru-RU"/>
+        </w:rPr>
+        <w:t xml:space="preserve"> на лечении с </w:t>
+      </w:r>
+      <w:r>
+        <w:rPr>
           <w:lang w:val="ru-RU"/>
         </w:rPr>
         <w:t xml:space="preserve">  </w:t>
       </w:r>
       <w:r>
         <w:rPr>
-          <w:sz w:val="28"/>
           <w:lang w:val="ru-RU"/>
         </w:rPr>
         <w:t>18</w:t>
       </w:r>
       <w:r>
         <w:rPr>
-          <w:sz w:val="28"/>
           <w:lang w:val="ru-RU"/>
         </w:rPr>
         <w:t>.</w:t>
       </w:r>
       <w:r>
         <w:rPr>
-          <w:sz w:val="28"/>
           <w:lang w:val="ru-RU"/>
         </w:rPr>
         <w:t>07.17</w:t>
       </w:r>
       <w:r>
         <w:rPr>
-          <w:sz w:val="28"/>
           <w:lang w:val="ru-RU"/>
         </w:rPr>
         <w:t xml:space="preserve"> по   </w:t>
       </w:r>
       <w:r>
         <w:rPr>
-          <w:sz w:val="28"/>
-          <w:lang w:val="ru-RU"/>
-        </w:rPr>
-        <w:t>28</w:t>
-      </w:r>
-      <w:r>
-        <w:rPr>
-          <w:sz w:val="28"/>
+          <w:lang w:val="ru-RU"/>
+        </w:rPr>
+        <w:t>29</w:t>
+      </w:r>
+      <w:r>
+        <w:rPr>
           <w:lang w:val="ru-RU"/>
         </w:rPr>
         <w:t>.</w:t>
       </w:r>
       <w:r>
         <w:rPr>
-          <w:sz w:val="28"/>
           <w:lang w:val="ru-RU"/>
         </w:rPr>
         <w:t>07.17</w:t>
       </w:r>
       <w:r>
         <w:rPr>
-          <w:sz w:val="28"/>
           <w:lang w:val="ru-RU"/>
         </w:rPr>
         <w:t xml:space="preserve"> в </w:t>
@@ -281,7 +316,6 @@
       <w:sdt>
         <w:sdtPr>
           <w:rPr>
-            <w:sz w:val="28"/>
             <w:lang w:val="ru-RU"/>
           </w:rPr>
           <w:id w:val="-690990251"/>
@@ -295,89 +329,30 @@
         </w:sdtPr>
         <w:sdtEndPr/>
         <w:sdtContent>
+          <w:proofErr w:type="spellStart"/>
           <w:r>
             <w:rPr>
-              <w:sz w:val="28"/>
               <w:lang w:val="ru-RU"/>
             </w:rPr>
-            <w:t>энд.</w:t>
+            <w:t>диаб</w:t>
+          </w:r>
+          <w:proofErr w:type="spellEnd"/>
+          <w:r>
+            <w:rPr>
+              <w:lang w:val="ru-RU"/>
+            </w:rPr>
+            <w:t>.</w:t>
           </w:r>
         </w:sdtContent>
       </w:sdt>
       <w:r>
         <w:rPr>
-          <w:sz w:val="28"/>
-          <w:lang w:val="ru-RU"/>
-        </w:rPr>
-        <w:t xml:space="preserve">  </w:t>
-      </w:r>
-      <w:proofErr w:type="spellStart"/>
-      <w:r>
-        <w:rPr>
-          <w:sz w:val="28"/>
-          <w:lang w:val="ru-RU"/>
-        </w:rPr>
-        <w:t>отд</w:t>
-      </w:r>
-      <w:proofErr w:type="gramStart"/>
-      <w:r>
-        <w:rPr>
-          <w:sz w:val="28"/>
-          <w:lang w:val="ru-RU"/>
-        </w:rPr>
-        <w:t>.</w:t>
-      </w:r>
-      <w:r>
-        <w:rPr>
-          <w:sz w:val="28"/>
-          <w:lang w:val="ru-RU"/>
-        </w:rPr>
-        <w:t>п</w:t>
-      </w:r>
-      <w:proofErr w:type="gramEnd"/>
-      <w:r>
-        <w:rPr>
-          <w:sz w:val="28"/>
-          <w:lang w:val="ru-RU"/>
-        </w:rPr>
-        <w:t>енсионер</w:t>
-      </w:r>
-      <w:proofErr w:type="spellEnd"/>
-      <w:r>
-        <w:rPr>
-          <w:sz w:val="28"/>
-          <w:lang w:val="ru-RU"/>
-        </w:rPr>
-        <w:t xml:space="preserve"> </w:t>
-      </w:r>
-      <w:proofErr w:type="spellStart"/>
-      <w:r>
-        <w:rPr>
-          <w:sz w:val="28"/>
-          <w:lang w:val="ru-RU"/>
-        </w:rPr>
-        <w:t>инв</w:t>
-      </w:r>
-      <w:proofErr w:type="spellEnd"/>
-      <w:r>
-        <w:rPr>
-          <w:sz w:val="28"/>
-          <w:lang w:val="ru-RU"/>
-        </w:rPr>
-        <w:t xml:space="preserve"> Ш </w:t>
-      </w:r>
-      <w:proofErr w:type="spellStart"/>
-      <w:r>
-        <w:rPr>
-          <w:sz w:val="28"/>
-          <w:lang w:val="ru-RU"/>
-        </w:rPr>
-        <w:t>гр</w:t>
-      </w:r>
-      <w:proofErr w:type="spellEnd"/>
-      <w:r>
-        <w:rPr>
-          <w:sz w:val="28"/>
+          <w:lang w:val="ru-RU"/>
+        </w:rPr>
+        <w:t xml:space="preserve">  отд.</w:t>
+      </w:r>
+      <w:r>
+        <w:rPr>
           <w:lang w:val="ru-RU"/>
         </w:rPr>
         <w:t xml:space="preserve"> </w:t>
@@ -388,15 +363,11 @@
         <w:ind w:left="-567"/>
         <w:jc w:val="both"/>
         <w:rPr>
-          <w:sz w:val="28"/>
-          <w:szCs w:val="28"/>
           <w:lang w:val="ru-RU"/>
         </w:rPr>
       </w:pPr>
       <w:r>
         <w:rPr>
-          <w:sz w:val="28"/>
-          <w:szCs w:val="28"/>
           <w:u w:val="single"/>
           <w:lang w:val="ru-RU"/>
         </w:rPr>
@@ -404,60 +375,38 @@
       </w:r>
       <w:r>
         <w:rPr>
-          <w:sz w:val="28"/>
-          <w:szCs w:val="28"/>
           <w:lang w:val="ru-RU"/>
         </w:rPr>
         <w:t>:</w:t>
       </w:r>
-      <w:bookmarkStart w:id="1" w:name="дз"/>
-      <w:bookmarkEnd w:id="1"/>
-      <w:r>
-        <w:rPr>
-          <w:sz w:val="28"/>
-          <w:szCs w:val="28"/>
-          <w:lang w:val="ru-RU"/>
-        </w:rPr>
-        <w:t xml:space="preserve">  </w:t>
-      </w:r>
-      <w:r>
-        <w:rPr>
-          <w:sz w:val="26"/>
-          <w:szCs w:val="26"/>
-          <w:lang w:val="ru-RU"/>
-        </w:rPr>
-        <w:t>Сахарный диабет, тип</w:t>
-      </w:r>
-      <w:proofErr w:type="gramStart"/>
-      <w:r>
-        <w:rPr>
-          <w:sz w:val="26"/>
-          <w:szCs w:val="26"/>
-          <w:lang w:val="ru-RU"/>
-        </w:rPr>
-        <w:t xml:space="preserve"> ,</w:t>
-      </w:r>
-      <w:proofErr w:type="gramEnd"/>
-      <w:r>
-        <w:rPr>
-          <w:sz w:val="26"/>
-          <w:szCs w:val="26"/>
-          <w:lang w:val="ru-RU"/>
-        </w:rPr>
-        <w:t xml:space="preserve"> </w:t>
-      </w:r>
-      <w:r>
-        <w:rPr>
-          <w:sz w:val="26"/>
-          <w:szCs w:val="26"/>
+      <w:bookmarkStart w:id="0" w:name="дз"/>
+      <w:bookmarkEnd w:id="0"/>
+      <w:r>
+        <w:rPr>
+          <w:lang w:val="ru-RU"/>
+        </w:rPr>
+        <w:t xml:space="preserve">  Сахарный диабет, тип </w:t>
+      </w:r>
+      <w:r>
+        <w:rPr>
+          <w:lang w:val="ru-RU"/>
+        </w:rPr>
+        <w:t>2</w:t>
+      </w:r>
+      <w:r>
+        <w:rPr>
+          <w:lang w:val="ru-RU"/>
+        </w:rPr>
+        <w:t xml:space="preserve">, </w:t>
+      </w:r>
+      <w:r>
+        <w:rPr>
           <w:lang w:val="ru-RU"/>
         </w:rPr>
         <w:t>вторичноинсулинзависимый</w:t>
       </w:r>
       <w:r>
         <w:rPr>
-          <w:sz w:val="26"/>
-          <w:szCs w:val="26"/>
           <w:lang w:val="ru-RU"/>
         </w:rPr>
         <w:t xml:space="preserve">, </w:t>
@@ -465,8 +414,6 @@
       <w:sdt>
         <w:sdtPr>
           <w:rPr>
-            <w:sz w:val="26"/>
-            <w:szCs w:val="26"/>
             <w:lang w:val="ru-RU"/>
           </w:rPr>
           <w:id w:val="355073878"/>
@@ -483,26 +430,20 @@
         <w:sdtContent>
           <w:r>
             <w:rPr>
-              <w:sz w:val="26"/>
-              <w:szCs w:val="26"/>
               <w:lang w:val="ru-RU"/>
             </w:rPr>
-            <w:t xml:space="preserve">тяжелая форма, </w:t>
+            <w:t>средней тяжести,</w:t>
           </w:r>
         </w:sdtContent>
       </w:sdt>
       <w:r>
         <w:rPr>
-          <w:sz w:val="26"/>
-          <w:szCs w:val="26"/>
           <w:lang w:val="ru-RU"/>
         </w:rPr>
         <w:t xml:space="preserve"> </w:t>
       </w:r>
       <w:r>
         <w:rPr>
-          <w:sz w:val="26"/>
-          <w:szCs w:val="26"/>
           <w:lang w:val="ru-RU"/>
         </w:rPr>
         <w:t xml:space="preserve">ст. </w:t>
@@ -510,8 +451,6 @@
       <w:sdt>
         <w:sdtPr>
           <w:rPr>
-            <w:sz w:val="26"/>
-            <w:szCs w:val="26"/>
             <w:lang w:val="ru-RU"/>
           </w:rPr>
           <w:alias w:val="диабет"/>
@@ -531,8 +470,6 @@
         <w:sdtContent>
           <w:r>
             <w:rPr>
-              <w:sz w:val="26"/>
-              <w:szCs w:val="26"/>
               <w:lang w:val="ru-RU"/>
             </w:rPr>
             <w:t>декомпенсации.</w:t>
@@ -541,443 +478,48 @@
       </w:sdt>
       <w:r>
         <w:rPr>
-          <w:sz w:val="26"/>
-          <w:szCs w:val="26"/>
-          <w:lang w:val="ru-RU"/>
-        </w:rPr>
-        <w:t xml:space="preserve">  </w:t>
-      </w:r>
-    </w:p>
-    <w:p>
-      <w:pPr>
-        <w:ind w:left="-567"/>
-        <w:jc w:val="both"/>
-        <w:rPr>
-          <w:sz w:val="28"/>
-          <w:szCs w:val="28"/>
-          <w:lang w:val="ru-RU"/>
-        </w:rPr>
-      </w:pPr>
-      <w:r>
-        <w:rPr>
-          <w:sz w:val="28"/>
-          <w:szCs w:val="28"/>
-          <w:lang w:val="ru-RU"/>
-        </w:rPr>
-        <w:t xml:space="preserve">Диабетическая ангиопатия сетчатки ОИ. </w:t>
-      </w:r>
-    </w:p>
-    <w:p>
-      <w:pPr>
-        <w:ind w:left="-567"/>
-        <w:jc w:val="both"/>
-        <w:rPr>
-          <w:color w:val="0000CC"/>
-          <w:sz w:val="28"/>
-          <w:szCs w:val="28"/>
-          <w:lang w:val="ru-RU"/>
-        </w:rPr>
-      </w:pPr>
-      <w:r>
-        <w:rPr>
-          <w:color w:val="0000CC"/>
-          <w:sz w:val="28"/>
-          <w:szCs w:val="28"/>
-          <w:lang w:val="ru-RU"/>
-        </w:rPr>
-        <w:t>Диабетическая дистальная симметричная полинейропатия н/</w:t>
-      </w:r>
-      <w:proofErr w:type="gramStart"/>
-      <w:r>
-        <w:rPr>
-          <w:color w:val="0000CC"/>
-          <w:sz w:val="28"/>
-          <w:szCs w:val="28"/>
-          <w:lang w:val="ru-RU"/>
-        </w:rPr>
-        <w:t>к</w:t>
-      </w:r>
-      <w:proofErr w:type="gramEnd"/>
-      <w:r>
-        <w:rPr>
-          <w:color w:val="0000CC"/>
-          <w:sz w:val="28"/>
-          <w:szCs w:val="28"/>
-          <w:lang w:val="ru-RU"/>
-        </w:rPr>
-        <w:t>, сенсомоторная форма</w:t>
-      </w:r>
-      <w:r>
-        <w:rPr>
-          <w:color w:val="0000CC"/>
-          <w:sz w:val="28"/>
-          <w:szCs w:val="28"/>
-          <w:lang w:val="ru-RU"/>
-        </w:rPr>
-        <w:t xml:space="preserve"> (NSS 6, NDS 6), </w:t>
-      </w:r>
-      <w:r>
-        <w:rPr>
-          <w:color w:val="0000CC"/>
-          <w:sz w:val="28"/>
-          <w:szCs w:val="28"/>
-          <w:lang w:val="ru-RU"/>
-        </w:rPr>
-        <w:t xml:space="preserve">  хроническое течение</w:t>
-      </w:r>
-    </w:p>
-    <w:p>
-      <w:pPr>
-        <w:ind w:left="-567"/>
-        <w:jc w:val="both"/>
-        <w:rPr>
-          <w:sz w:val="28"/>
-          <w:szCs w:val="28"/>
-          <w:lang w:val="ru-RU"/>
-        </w:rPr>
-      </w:pPr>
-      <w:r>
-        <w:rPr>
-          <w:sz w:val="28"/>
-          <w:szCs w:val="28"/>
-          <w:lang w:val="ru-RU"/>
-        </w:rPr>
-        <w:t>Диаб</w:t>
-      </w:r>
-      <w:r>
-        <w:rPr>
-          <w:sz w:val="28"/>
-          <w:szCs w:val="28"/>
-          <w:lang w:val="ru-RU"/>
-        </w:rPr>
-        <w:t>етическая</w:t>
-      </w:r>
-      <w:r>
-        <w:rPr>
-          <w:sz w:val="28"/>
-          <w:szCs w:val="28"/>
-          <w:lang w:val="ru-RU"/>
-        </w:rPr>
-        <w:t xml:space="preserve"> ангиопатия артерий н/к. </w:t>
-      </w:r>
-    </w:p>
-    <w:p>
-      <w:pPr>
-        <w:ind w:left="-567"/>
-        <w:jc w:val="both"/>
-        <w:rPr>
-          <w:sz w:val="28"/>
-          <w:szCs w:val="28"/>
-          <w:lang w:val="ru-RU"/>
-        </w:rPr>
-      </w:pPr>
-      <w:r>
-        <w:rPr>
-          <w:color w:val="7030A0"/>
-          <w:sz w:val="28"/>
-          <w:szCs w:val="28"/>
-          <w:lang w:val="ru-RU"/>
-        </w:rPr>
-        <w:t>ХБП II-IV ст. Диабетическая нефропатия III-IV ст.</w:t>
-      </w:r>
-      <w:r>
-        <w:rPr>
-          <w:color w:val="7030A0"/>
-          <w:sz w:val="28"/>
-          <w:szCs w:val="28"/>
           <w:lang w:val="ru-RU"/>
         </w:rPr>
         <w:t xml:space="preserve"> </w:t>
+      </w:r>
+      <w:r>
+        <w:rPr>
+          <w:lang w:val="ru-RU"/>
+        </w:rPr>
+        <w:t xml:space="preserve">ХБП II ст. Диабетическая нефропатия III ст. </w:t>
+      </w:r>
+      <w:r>
+        <w:rPr>
+          <w:lang w:val="ru-RU"/>
+        </w:rPr>
+        <w:t>П</w:t>
+      </w:r>
+      <w:r>
+        <w:rPr>
+          <w:lang w:val="ru-RU"/>
+        </w:rPr>
+        <w:t>ролиферативн</w:t>
+      </w:r>
+      <w:r>
+        <w:rPr>
+          <w:lang w:val="ru-RU"/>
+        </w:rPr>
+        <w:t>ая  диабетическая  ретинопатия OS</w:t>
+      </w:r>
+      <w:r>
+        <w:rPr>
+          <w:lang w:val="ru-RU"/>
+        </w:rPr>
+        <w:t xml:space="preserve">.  Непролиферативная  диабетическая ретинопатия </w:t>
       </w:r>
       <w:sdt>
         <w:sdtPr>
           <w:rPr>
-            <w:color w:val="7030A0"/>
-            <w:sz w:val="28"/>
-            <w:szCs w:val="28"/>
             <w:lang w:val="ru-RU"/>
           </w:rPr>
-          <w:id w:val="168691129"/>
+          <w:id w:val="389392371"/>
           <w:placeholder>
-            <w:docPart w:val="DefaultPlaceholder_1082065159"/>
-          </w:placeholder>
-          <w:showingPlcHdr/>
-          <w:comboBox>
-            <w:listItem w:displayText="в сочетании с инфекцией мочевыводящих путей. " w:value="в сочетании с инфекцией мочевыводящих путей. "/>
-            <w:listItem w:displayText=" " w:value=" "/>
-            <w:listItem w:displayText="ва" w:value=""/>
-          </w:comboBox>
-        </w:sdtPr>
-        <w:sdtEndPr/>
-        <w:sdtContent>
-          <w:r>
-            <w:rPr>
-              <w:rStyle w:val="aa"/>
-            </w:rPr>
-            <w:t>Выберите элемент.</w:t>
-          </w:r>
-        </w:sdtContent>
-      </w:sdt>
-      <w:r>
-        <w:rPr>
-          <w:color w:val="7030A0"/>
-          <w:sz w:val="28"/>
-          <w:szCs w:val="28"/>
-          <w:lang w:val="ru-RU"/>
-        </w:rPr>
-        <w:t xml:space="preserve"> </w:t>
-      </w:r>
-    </w:p>
-    <w:p>
-      <w:pPr>
-        <w:ind w:left="-567"/>
-        <w:jc w:val="both"/>
-        <w:rPr>
-          <w:color w:val="E36C0A" w:themeColor="accent6" w:themeShade="BF"/>
-          <w:sz w:val="28"/>
-          <w:szCs w:val="28"/>
-          <w:lang w:val="ru-RU"/>
-        </w:rPr>
-      </w:pPr>
-      <w:r>
-        <w:rPr>
-          <w:color w:val="E36C0A" w:themeColor="accent6" w:themeShade="BF"/>
-          <w:sz w:val="28"/>
-          <w:szCs w:val="28"/>
-          <w:lang w:val="ru-RU"/>
-        </w:rPr>
-        <w:t>Ожирение II ст. (ИМТ кг/м</w:t>
-      </w:r>
-      <w:proofErr w:type="gramStart"/>
-      <w:r>
-        <w:rPr>
-          <w:color w:val="E36C0A" w:themeColor="accent6" w:themeShade="BF"/>
-          <w:sz w:val="28"/>
-          <w:szCs w:val="28"/>
-          <w:lang w:val="ru-RU"/>
-        </w:rPr>
-        <w:t>2</w:t>
-      </w:r>
-      <w:proofErr w:type="gramEnd"/>
-      <w:r>
-        <w:rPr>
-          <w:color w:val="E36C0A" w:themeColor="accent6" w:themeShade="BF"/>
-          <w:sz w:val="28"/>
-          <w:szCs w:val="28"/>
-          <w:lang w:val="ru-RU"/>
-        </w:rPr>
-        <w:t xml:space="preserve">) алим.-конституционального генеза, стабильное течение.  </w:t>
-      </w:r>
-    </w:p>
-    <w:p>
-      <w:pPr>
-        <w:ind w:left="-567"/>
-        <w:jc w:val="both"/>
-        <w:rPr>
-          <w:sz w:val="28"/>
-          <w:szCs w:val="28"/>
-          <w:lang w:val="ru-RU"/>
-        </w:rPr>
-      </w:pPr>
-      <w:proofErr w:type="gramStart"/>
-      <w:r>
-        <w:rPr>
-          <w:color w:val="4F6228" w:themeColor="accent3" w:themeShade="80"/>
-          <w:sz w:val="28"/>
-          <w:szCs w:val="28"/>
-          <w:lang w:val="ru-RU"/>
-        </w:rPr>
-        <w:t>Аутоиммунный</w:t>
-      </w:r>
-      <w:proofErr w:type="gramEnd"/>
-      <w:r>
-        <w:rPr>
-          <w:color w:val="4F6228" w:themeColor="accent3" w:themeShade="80"/>
-          <w:sz w:val="28"/>
-          <w:szCs w:val="28"/>
-          <w:lang w:val="ru-RU"/>
-        </w:rPr>
-        <w:t xml:space="preserve"> тиреоидит, </w:t>
-      </w:r>
-      <w:sdt>
-        <w:sdtPr>
-          <w:rPr>
-            <w:color w:val="4F6228" w:themeColor="accent3" w:themeShade="80"/>
-            <w:sz w:val="28"/>
-            <w:szCs w:val="28"/>
-            <w:lang w:val="ru-RU"/>
-          </w:rPr>
-          <w:id w:val="105240480"/>
-          <w:placeholder>
-            <w:docPart w:val="FBFC6A18E07A484F9E976562E903BEB7"/>
-          </w:placeholder>
-          <w:comboBox>
-            <w:listItem w:displayText="без увеличения объема щит. железы." w:value="без увеличения объема щит. железы."/>
-            <w:listItem w:displayText="гипертрофическая форма." w:value="гипертрофическая форма."/>
-          </w:comboBox>
-        </w:sdtPr>
-        <w:sdtEndPr/>
-        <w:sdtContent>
-          <w:r>
-            <w:rPr>
-              <w:color w:val="4F6228" w:themeColor="accent3" w:themeShade="80"/>
-              <w:sz w:val="28"/>
-              <w:szCs w:val="28"/>
-              <w:lang w:val="ru-RU"/>
-            </w:rPr>
-            <w:t>гипертрофическая форма.</w:t>
-          </w:r>
-        </w:sdtContent>
-      </w:sdt>
-      <w:r>
-        <w:rPr>
-          <w:color w:val="4F6228" w:themeColor="accent3" w:themeShade="80"/>
-          <w:sz w:val="28"/>
-          <w:szCs w:val="28"/>
-          <w:lang w:val="ru-RU"/>
-        </w:rPr>
-        <w:t xml:space="preserve"> Гипотиреоз, средней тяжести,  </w:t>
-      </w:r>
-      <w:proofErr w:type="gramStart"/>
-      <w:r>
-        <w:rPr>
-          <w:color w:val="4F6228" w:themeColor="accent3" w:themeShade="80"/>
-          <w:sz w:val="28"/>
-          <w:szCs w:val="28"/>
-          <w:lang w:val="ru-RU"/>
-        </w:rPr>
-        <w:t>медикаментозная</w:t>
-      </w:r>
-      <w:proofErr w:type="gramEnd"/>
-      <w:r>
-        <w:rPr>
-          <w:color w:val="4F6228" w:themeColor="accent3" w:themeShade="80"/>
-          <w:sz w:val="28"/>
-          <w:szCs w:val="28"/>
-          <w:lang w:val="ru-RU"/>
-        </w:rPr>
-        <w:t xml:space="preserve"> субкомпенсация. Диффузный токсический зоб II. Эутиреоидное состояние</w:t>
-      </w:r>
-      <w:r>
-        <w:rPr>
-          <w:sz w:val="28"/>
-          <w:szCs w:val="28"/>
-          <w:lang w:val="ru-RU"/>
-        </w:rPr>
-        <w:t xml:space="preserve">. </w:t>
-      </w:r>
-    </w:p>
-    <w:p>
-      <w:pPr>
-        <w:ind w:left="-567"/>
-        <w:jc w:val="both"/>
-        <w:rPr>
-          <w:color w:val="17365D" w:themeColor="text2" w:themeShade="BF"/>
-          <w:sz w:val="28"/>
-          <w:szCs w:val="28"/>
-          <w:lang w:val="ru-RU"/>
-        </w:rPr>
-      </w:pPr>
-      <w:r>
-        <w:rPr>
-          <w:color w:val="17365D" w:themeColor="text2" w:themeShade="BF"/>
-          <w:sz w:val="28"/>
-          <w:szCs w:val="28"/>
-          <w:lang w:val="ru-RU"/>
-        </w:rPr>
-        <w:t xml:space="preserve">Миопия </w:t>
-      </w:r>
-      <w:sdt>
-        <w:sdtPr>
-          <w:rPr>
-            <w:color w:val="17365D" w:themeColor="text2" w:themeShade="BF"/>
-            <w:sz w:val="28"/>
-            <w:szCs w:val="28"/>
-            <w:lang w:val="ru-RU"/>
-          </w:rPr>
-          <w:id w:val="-1410379913"/>
-          <w:placeholder>
-            <w:docPart w:val="DefaultPlaceholder_1082065159"/>
-          </w:placeholder>
-          <w:comboBox>
-            <w:listItem w:value="Выберите элемент."/>
-            <w:listItem w:displayText="слабой " w:value="слабой "/>
-            <w:listItem w:displayText="высокой" w:value="высокой"/>
-            <w:listItem w:displayText="средней" w:value="средней"/>
-          </w:comboBox>
-        </w:sdtPr>
-        <w:sdtEndPr/>
-        <w:sdtContent>
-          <w:r>
-            <w:rPr>
-              <w:color w:val="17365D" w:themeColor="text2" w:themeShade="BF"/>
-              <w:sz w:val="28"/>
-              <w:szCs w:val="28"/>
-              <w:lang w:val="ru-RU"/>
-            </w:rPr>
-            <w:t xml:space="preserve">слабой </w:t>
-          </w:r>
-        </w:sdtContent>
-      </w:sdt>
-      <w:r>
-        <w:rPr>
-          <w:color w:val="17365D" w:themeColor="text2" w:themeShade="BF"/>
-          <w:sz w:val="28"/>
-          <w:szCs w:val="28"/>
-          <w:lang w:val="ru-RU"/>
-        </w:rPr>
-        <w:t xml:space="preserve"> степени ОИ.</w:t>
-      </w:r>
-      <w:r>
-        <w:rPr>
-          <w:color w:val="17365D" w:themeColor="text2" w:themeShade="BF"/>
-          <w:sz w:val="28"/>
-          <w:szCs w:val="28"/>
-          <w:lang w:val="ru-RU"/>
-        </w:rPr>
-        <w:t xml:space="preserve"> </w:t>
-      </w:r>
-    </w:p>
-    <w:p>
-      <w:pPr>
-        <w:ind w:left="-567"/>
-        <w:jc w:val="both"/>
-        <w:rPr>
-          <w:color w:val="17365D" w:themeColor="text2" w:themeShade="BF"/>
-          <w:sz w:val="28"/>
-          <w:szCs w:val="28"/>
-          <w:lang w:val="ru-RU"/>
-        </w:rPr>
-      </w:pPr>
-      <w:r>
-        <w:rPr>
-          <w:color w:val="17365D" w:themeColor="text2" w:themeShade="BF"/>
-          <w:sz w:val="28"/>
-          <w:szCs w:val="28"/>
-          <w:lang w:val="ru-RU"/>
-        </w:rPr>
-        <w:t>А</w:t>
-      </w:r>
-      <w:r>
-        <w:rPr>
-          <w:color w:val="17365D" w:themeColor="text2" w:themeShade="BF"/>
-          <w:sz w:val="28"/>
-          <w:szCs w:val="28"/>
-          <w:lang w:val="ru-RU"/>
-        </w:rPr>
-        <w:t xml:space="preserve">нгиопатия сосудов сетчатки </w:t>
-      </w:r>
-      <w:sdt>
-        <w:sdtPr>
-          <w:rPr>
-            <w:color w:val="17365D" w:themeColor="text2" w:themeShade="BF"/>
-            <w:sz w:val="28"/>
-            <w:szCs w:val="28"/>
-            <w:lang w:val="ru-RU"/>
-          </w:rPr>
-          <w:id w:val="2051261544"/>
-          <w:placeholder>
-            <w:docPart w:val="DefaultPlaceholder_1082065159"/>
+            <w:docPart w:val="1AF76965A79A4E55A05F805F4AC7FCE0"/>
           </w:placeholder>
           <w:comboBox>
             <w:listItem w:value="Выберите элемент."/>
@@ -986,175 +528,462 @@
             <w:listItem w:displayText="OS" w:value="OS"/>
           </w:comboBox>
         </w:sdtPr>
-        <w:sdtEndPr/>
         <w:sdtContent>
           <w:r>
             <w:rPr>
-              <w:color w:val="17365D" w:themeColor="text2" w:themeShade="BF"/>
-              <w:sz w:val="28"/>
-              <w:szCs w:val="28"/>
               <w:lang w:val="ru-RU"/>
             </w:rPr>
-            <w:t>ОИ</w:t>
+            <w:t>ОД</w:t>
           </w:r>
         </w:sdtContent>
       </w:sdt>
       <w:r>
         <w:rPr>
-          <w:color w:val="17365D" w:themeColor="text2" w:themeShade="BF"/>
-          <w:sz w:val="28"/>
-          <w:szCs w:val="28"/>
           <w:lang w:val="ru-RU"/>
         </w:rPr>
         <w:t>.</w:t>
       </w:r>
       <w:r>
         <w:rPr>
-          <w:color w:val="17365D" w:themeColor="text2" w:themeShade="BF"/>
-          <w:sz w:val="28"/>
-          <w:szCs w:val="28"/>
+          <w:lang w:val="ru-RU"/>
+        </w:rPr>
+        <w:t xml:space="preserve"> Состояние после ПРЛК ОИ.  </w:t>
+      </w:r>
+      <w:r>
+        <w:rPr>
+          <w:lang w:val="ru-RU"/>
+        </w:rPr>
+        <w:t>Диабетическая дистальная симметричная полинейропатия н/</w:t>
+      </w:r>
+      <w:proofErr w:type="gramStart"/>
+      <w:r>
+        <w:rPr>
+          <w:lang w:val="ru-RU"/>
+        </w:rPr>
+        <w:t>к</w:t>
+      </w:r>
+      <w:proofErr w:type="gramEnd"/>
+      <w:r>
+        <w:rPr>
+          <w:lang w:val="ru-RU"/>
+        </w:rPr>
+        <w:t>, сенсомоторная форма</w:t>
+      </w:r>
+      <w:r>
+        <w:rPr>
+          <w:lang w:val="ru-RU"/>
+        </w:rPr>
+        <w:t xml:space="preserve">. </w:t>
+      </w:r>
+      <w:r>
+        <w:rPr>
+          <w:lang w:val="ru-RU"/>
+        </w:rPr>
+        <w:t>Диабетическая ангиопатия артерий н/к</w:t>
+      </w:r>
+      <w:r>
+        <w:rPr>
+          <w:lang w:val="ru-RU"/>
+        </w:rPr>
+        <w:t xml:space="preserve"> II ст</w:t>
+      </w:r>
+      <w:r>
+        <w:rPr>
+          <w:lang w:val="ru-RU"/>
+        </w:rPr>
+        <w:t xml:space="preserve">. </w:t>
+      </w:r>
+      <w:r>
+        <w:rPr>
           <w:lang w:val="ru-RU"/>
         </w:rPr>
         <w:t xml:space="preserve"> </w:t>
       </w:r>
       <w:r>
         <w:rPr>
-          <w:color w:val="17365D" w:themeColor="text2" w:themeShade="BF"/>
-          <w:sz w:val="28"/>
-          <w:szCs w:val="28"/>
-          <w:lang w:val="ru-RU"/>
-        </w:rPr>
-        <w:t xml:space="preserve">Начальная катаракта </w:t>
-      </w:r>
-      <w:sdt>
-        <w:sdtPr>
-          <w:rPr>
-            <w:color w:val="17365D" w:themeColor="text2" w:themeShade="BF"/>
-            <w:sz w:val="28"/>
-            <w:szCs w:val="28"/>
-            <w:lang w:val="ru-RU"/>
-          </w:rPr>
-          <w:id w:val="517513702"/>
-          <w:placeholder>
-            <w:docPart w:val="DB435B1E68954750936FB322747598D2"/>
-          </w:placeholder>
-          <w:comboBox>
-            <w:listItem w:value="Выберите элемент."/>
-            <w:listItem w:displayText="ОИ" w:value="ОИ"/>
-            <w:listItem w:displayText="ОД" w:value="ОД"/>
-            <w:listItem w:displayText="OS" w:value="OS"/>
-          </w:comboBox>
-        </w:sdtPr>
-        <w:sdtEndPr/>
-        <w:sdtContent>
-          <w:r>
-            <w:rPr>
-              <w:color w:val="17365D" w:themeColor="text2" w:themeShade="BF"/>
-              <w:sz w:val="28"/>
-              <w:szCs w:val="28"/>
-              <w:lang w:val="ru-RU"/>
-            </w:rPr>
-            <w:t>ОИ</w:t>
-          </w:r>
-        </w:sdtContent>
-      </w:sdt>
-      <w:r>
-        <w:rPr>
-          <w:color w:val="17365D" w:themeColor="text2" w:themeShade="BF"/>
-          <w:sz w:val="28"/>
-          <w:szCs w:val="28"/>
-          <w:lang w:val="ru-RU"/>
-        </w:rPr>
-        <w:t xml:space="preserve">. </w:t>
-      </w:r>
-      <w:r>
-        <w:rPr>
-          <w:color w:val="17365D" w:themeColor="text2" w:themeShade="BF"/>
-          <w:sz w:val="28"/>
-          <w:szCs w:val="28"/>
+          <w:lang w:val="ru-RU"/>
+        </w:rPr>
+        <w:t xml:space="preserve">Гипотоническая болезнь II </w:t>
+      </w:r>
+      <w:proofErr w:type="spellStart"/>
+      <w:proofErr w:type="gramStart"/>
+      <w:r>
+        <w:rPr>
+          <w:lang w:val="ru-RU"/>
+        </w:rPr>
+        <w:t>ст</w:t>
+      </w:r>
+      <w:proofErr w:type="spellEnd"/>
+      <w:proofErr w:type="gramEnd"/>
+      <w:r>
+        <w:rPr>
+          <w:lang w:val="ru-RU"/>
+        </w:rPr>
+        <w:t xml:space="preserve"> 1 степени. гипотензивное сердце. Риск 4. ИБС, диффузный кардиосклероз. СН 1. </w:t>
+      </w:r>
+      <w:r>
+        <w:rPr>
           <w:lang w:val="ru-RU"/>
         </w:rPr>
         <w:t xml:space="preserve"> </w:t>
       </w:r>
+      <w:r>
+        <w:rPr>
+          <w:lang w:val="ru-RU"/>
+        </w:rPr>
+        <w:t xml:space="preserve">Ожирение II ст. (ИМТ </w:t>
+      </w:r>
+      <w:r>
+        <w:rPr>
+          <w:lang w:val="ru-RU"/>
+        </w:rPr>
+        <w:t>37,3</w:t>
+      </w:r>
+      <w:r>
+        <w:rPr>
+          <w:lang w:val="ru-RU"/>
+        </w:rPr>
+        <w:t>кг/м</w:t>
+      </w:r>
+      <w:proofErr w:type="gramStart"/>
+      <w:r>
+        <w:rPr>
+          <w:lang w:val="ru-RU"/>
+        </w:rPr>
+        <w:t>2</w:t>
+      </w:r>
+      <w:proofErr w:type="gramEnd"/>
+      <w:r>
+        <w:rPr>
+          <w:lang w:val="ru-RU"/>
+        </w:rPr>
+        <w:t xml:space="preserve">) алим.-конституционального генеза, стабильное течение.  </w:t>
+      </w:r>
+      <w:r>
+        <w:rPr>
+          <w:lang w:val="ru-RU"/>
+        </w:rPr>
+        <w:t xml:space="preserve">Смешанный зоб  2 </w:t>
+      </w:r>
+      <w:proofErr w:type="spellStart"/>
+      <w:proofErr w:type="gramStart"/>
+      <w:r>
+        <w:rPr>
+          <w:lang w:val="ru-RU"/>
+        </w:rPr>
+        <w:t>ст</w:t>
+      </w:r>
+      <w:proofErr w:type="spellEnd"/>
+      <w:proofErr w:type="gramEnd"/>
+      <w:r>
+        <w:rPr>
+          <w:lang w:val="ru-RU"/>
+        </w:rPr>
+        <w:t xml:space="preserve"> узел левой доли. Эутиреоидное состояние. </w:t>
+      </w:r>
+      <w:r>
+        <w:rPr>
+          <w:lang w:val="ru-RU"/>
+        </w:rPr>
+        <w:t xml:space="preserve">Варикозное расширение  поверхностных вен  голеней н/к с 2х сторон </w:t>
+      </w:r>
+      <w:proofErr w:type="gramStart"/>
+      <w:r>
+        <w:rPr>
+          <w:lang w:val="ru-RU"/>
+        </w:rPr>
+        <w:t>Ш</w:t>
+      </w:r>
+      <w:proofErr w:type="gramEnd"/>
+      <w:r>
+        <w:rPr>
+          <w:lang w:val="ru-RU"/>
+        </w:rPr>
+        <w:t xml:space="preserve"> </w:t>
+      </w:r>
+      <w:proofErr w:type="spellStart"/>
+      <w:r>
+        <w:rPr>
+          <w:lang w:val="ru-RU"/>
+        </w:rPr>
+        <w:t>ст</w:t>
+      </w:r>
+      <w:proofErr w:type="spellEnd"/>
     </w:p>
     <w:p>
       <w:pPr>
         <w:ind w:left="-567"/>
         <w:jc w:val="both"/>
         <w:rPr>
-          <w:color w:val="17365D" w:themeColor="text2" w:themeShade="BF"/>
-          <w:sz w:val="28"/>
-          <w:szCs w:val="28"/>
           <w:lang w:val="ru-RU"/>
         </w:rPr>
       </w:pPr>
-      <w:r>
-        <w:rPr>
-          <w:color w:val="17365D" w:themeColor="text2" w:themeShade="BF"/>
-          <w:sz w:val="28"/>
-          <w:szCs w:val="28"/>
-          <w:lang w:val="ru-RU"/>
-        </w:rPr>
-        <w:t>Непро</w:t>
-      </w:r>
-      <w:r>
-        <w:rPr>
-          <w:color w:val="17365D" w:themeColor="text2" w:themeShade="BF"/>
-          <w:sz w:val="28"/>
-          <w:szCs w:val="28"/>
-          <w:lang w:val="ru-RU"/>
-        </w:rPr>
-        <w:t>лиферативная  диабетическая</w:t>
-      </w:r>
-      <w:r>
-        <w:rPr>
-          <w:color w:val="17365D" w:themeColor="text2" w:themeShade="BF"/>
-          <w:sz w:val="28"/>
-          <w:szCs w:val="28"/>
-          <w:lang w:val="ru-RU"/>
-        </w:rPr>
-        <w:t xml:space="preserve"> ретинопатия </w:t>
-      </w:r>
-      <w:sdt>
-        <w:sdtPr>
-          <w:rPr>
-            <w:color w:val="17365D" w:themeColor="text2" w:themeShade="BF"/>
-            <w:sz w:val="28"/>
-            <w:szCs w:val="28"/>
-            <w:lang w:val="ru-RU"/>
-          </w:rPr>
-          <w:id w:val="389392371"/>
-          <w:placeholder>
-            <w:docPart w:val="5917FEE754784A0BA4173B51A4E1CE95"/>
-          </w:placeholder>
-          <w:comboBox>
-            <w:listItem w:value="Выберите элемент."/>
-            <w:listItem w:displayText="ОИ" w:value="ОИ"/>
-            <w:listItem w:displayText="ОД" w:value="ОД"/>
-            <w:listItem w:displayText="OS" w:value="OS"/>
-          </w:comboBox>
-        </w:sdtPr>
-        <w:sdtEndPr/>
-        <w:sdtContent>
-          <w:r>
-            <w:rPr>
-              <w:color w:val="17365D" w:themeColor="text2" w:themeShade="BF"/>
-              <w:sz w:val="28"/>
-              <w:szCs w:val="28"/>
-              <w:lang w:val="ru-RU"/>
-            </w:rPr>
-            <w:t>ОИ</w:t>
-          </w:r>
-        </w:sdtContent>
-      </w:sdt>
-      <w:r>
-        <w:rPr>
-          <w:color w:val="17365D" w:themeColor="text2" w:themeShade="BF"/>
-          <w:sz w:val="28"/>
-          <w:szCs w:val="28"/>
+      <w:bookmarkStart w:id="1" w:name="дк"/>
+      <w:bookmarkEnd w:id="1"/>
+      <w:r>
+        <w:rPr>
+          <w:u w:val="single"/>
+          <w:lang w:val="ru-RU"/>
+        </w:rPr>
+        <w:t xml:space="preserve">Жалобы при поступлении </w:t>
+      </w:r>
+      <w:r>
+        <w:rPr>
+          <w:lang w:val="ru-RU"/>
+        </w:rPr>
+        <w:t xml:space="preserve">на </w:t>
+      </w:r>
+      <w:r>
+        <w:rPr>
+          <w:lang w:val="ru-RU"/>
+        </w:rPr>
+        <w:t xml:space="preserve">сухость во рту, </w:t>
+      </w:r>
+      <w:r>
+        <w:rPr>
+          <w:lang w:val="ru-RU"/>
+        </w:rPr>
+        <w:t xml:space="preserve">колебание </w:t>
+      </w:r>
+      <w:r>
+        <w:rPr>
+          <w:lang w:val="ru-RU"/>
+        </w:rPr>
+        <w:t xml:space="preserve"> в ве</w:t>
+      </w:r>
+      <w:r>
+        <w:rPr>
+          <w:lang w:val="ru-RU"/>
+        </w:rPr>
+        <w:t>с</w:t>
+      </w:r>
+      <w:r>
+        <w:rPr>
+          <w:lang w:val="ru-RU"/>
+        </w:rPr>
+        <w:t xml:space="preserve">е в течение  </w:t>
+      </w:r>
+      <w:r>
+        <w:rPr>
+          <w:lang w:val="ru-RU"/>
+        </w:rPr>
+        <w:t>последних</w:t>
+      </w:r>
+      <w:r>
+        <w:rPr>
+          <w:lang w:val="ru-RU"/>
+        </w:rPr>
+        <w:t xml:space="preserve"> 6 </w:t>
+      </w:r>
+      <w:proofErr w:type="spellStart"/>
+      <w:proofErr w:type="gramStart"/>
+      <w:r>
+        <w:rPr>
+          <w:lang w:val="ru-RU"/>
+        </w:rPr>
+        <w:t>мес</w:t>
+      </w:r>
+      <w:proofErr w:type="spellEnd"/>
+      <w:proofErr w:type="gramEnd"/>
+      <w:r>
+        <w:rPr>
+          <w:lang w:val="ru-RU"/>
+        </w:rPr>
+        <w:t xml:space="preserve"> </w:t>
+      </w:r>
+      <w:r>
+        <w:rPr>
+          <w:lang w:val="ru-RU"/>
+        </w:rPr>
+        <w:t xml:space="preserve">+- </w:t>
+      </w:r>
+      <w:r>
+        <w:rPr>
+          <w:lang w:val="ru-RU"/>
+        </w:rPr>
+        <w:t>6 кг, связывает с приемом сиофор (</w:t>
+      </w:r>
+      <w:proofErr w:type="spellStart"/>
+      <w:r>
+        <w:rPr>
+          <w:lang w:val="ru-RU"/>
+        </w:rPr>
+        <w:t>метамина</w:t>
+      </w:r>
+      <w:proofErr w:type="spellEnd"/>
+      <w:r>
+        <w:rPr>
+          <w:lang w:val="ru-RU"/>
+        </w:rPr>
+        <w:t>),</w:t>
+      </w:r>
+      <w:r>
+        <w:rPr>
+          <w:lang w:val="ru-RU"/>
+        </w:rPr>
+        <w:t xml:space="preserve"> </w:t>
+      </w:r>
+      <w:r>
+        <w:rPr>
+          <w:lang w:val="ru-RU"/>
+        </w:rPr>
+        <w:t>ухудшение зрения  больше на OS и онемение в</w:t>
+      </w:r>
+      <w:r>
+        <w:rPr>
+          <w:lang w:val="ru-RU"/>
+        </w:rPr>
+        <w:t xml:space="preserve"> </w:t>
+      </w:r>
+      <w:r>
+        <w:rPr>
+          <w:lang w:val="ru-RU"/>
+        </w:rPr>
+        <w:t xml:space="preserve">н/к  парестезии, похолодание в н/к, тревога, раздражительность, </w:t>
+      </w:r>
+      <w:r>
+        <w:rPr>
+          <w:lang w:val="ru-RU"/>
+        </w:rPr>
+        <w:t xml:space="preserve"> </w:t>
+      </w:r>
+      <w:r>
+        <w:rPr>
+          <w:lang w:val="ru-RU"/>
+        </w:rPr>
+        <w:t xml:space="preserve">боли  в н/к, </w:t>
+      </w:r>
+      <w:r>
+        <w:rPr>
+          <w:lang w:val="ru-RU"/>
+        </w:rPr>
+        <w:t>судороги,</w:t>
+      </w:r>
+      <w:r>
+        <w:rPr>
+          <w:lang w:val="ru-RU"/>
+        </w:rPr>
+        <w:t xml:space="preserve"> онемение ног,</w:t>
+      </w:r>
+      <w:r>
+        <w:rPr>
+          <w:lang w:val="ru-RU"/>
+        </w:rPr>
+        <w:t xml:space="preserve"> </w:t>
+      </w:r>
+      <w:r>
+        <w:rPr>
+          <w:lang w:val="ru-RU"/>
+        </w:rPr>
+        <w:t>повышение</w:t>
+      </w:r>
+      <w:r>
+        <w:rPr>
+          <w:lang w:val="ru-RU"/>
+        </w:rPr>
+        <w:t xml:space="preserve"> </w:t>
+      </w:r>
+      <w:r>
+        <w:rPr>
+          <w:lang w:val="ru-RU"/>
+        </w:rPr>
+        <w:t xml:space="preserve">АД макс. до </w:t>
+      </w:r>
+      <w:r>
+        <w:rPr>
+          <w:lang w:val="ru-RU"/>
+        </w:rPr>
+        <w:t>190/100</w:t>
+      </w:r>
+      <w:r>
+        <w:rPr>
+          <w:lang w:val="ru-RU"/>
+        </w:rPr>
+        <w:t xml:space="preserve"> </w:t>
+      </w:r>
+      <w:r>
+        <w:rPr>
+          <w:lang w:val="ru-RU"/>
+        </w:rPr>
+        <w:t xml:space="preserve">мм </w:t>
+      </w:r>
+      <w:proofErr w:type="spellStart"/>
+      <w:r>
+        <w:rPr>
+          <w:lang w:val="ru-RU"/>
+        </w:rPr>
+        <w:t>рт.</w:t>
+      </w:r>
+      <w:r>
+        <w:rPr>
+          <w:lang w:val="ru-RU"/>
+        </w:rPr>
+        <w:t>ст</w:t>
+      </w:r>
+      <w:proofErr w:type="spellEnd"/>
+      <w:r>
+        <w:rPr>
           <w:lang w:val="ru-RU"/>
         </w:rPr>
         <w:t>.</w:t>
+      </w:r>
+      <w:r>
+        <w:rPr>
+          <w:lang w:val="ru-RU"/>
+        </w:rPr>
+        <w:t xml:space="preserve">, </w:t>
+      </w:r>
+      <w:r>
+        <w:rPr>
+          <w:lang w:val="ru-RU"/>
+        </w:rPr>
+        <w:t xml:space="preserve">головные боли, </w:t>
+      </w:r>
+      <w:r>
+        <w:rPr>
+          <w:lang w:val="ru-RU"/>
+        </w:rPr>
+        <w:t>отеки н/к усиливающиеся к вечеру,</w:t>
+      </w:r>
+      <w:r>
+        <w:rPr>
+          <w:lang w:val="ru-RU"/>
+        </w:rPr>
+        <w:t xml:space="preserve"> одышку при  минимальной </w:t>
+      </w:r>
+      <w:proofErr w:type="spellStart"/>
+      <w:proofErr w:type="gramStart"/>
+      <w:r>
+        <w:rPr>
+          <w:lang w:val="ru-RU"/>
+        </w:rPr>
+        <w:t>физ</w:t>
+      </w:r>
+      <w:proofErr w:type="spellEnd"/>
+      <w:proofErr w:type="gramEnd"/>
+      <w:r>
+        <w:rPr>
+          <w:lang w:val="ru-RU"/>
+        </w:rPr>
+        <w:t xml:space="preserve"> на</w:t>
+      </w:r>
+      <w:r>
+        <w:rPr>
+          <w:lang w:val="ru-RU"/>
+        </w:rPr>
+        <w:t>г</w:t>
+      </w:r>
+      <w:r>
+        <w:rPr>
+          <w:lang w:val="ru-RU"/>
+        </w:rPr>
+        <w:t>р</w:t>
+      </w:r>
+      <w:r>
+        <w:rPr>
+          <w:lang w:val="ru-RU"/>
+        </w:rPr>
+        <w:t xml:space="preserve">узке, тяжесть в области сердца, изжога, периодически чувство горечи во рту. </w:t>
       </w:r>
     </w:p>
     <w:p>
@@ -1162,57 +991,198 @@
         <w:ind w:left="-567"/>
         <w:jc w:val="both"/>
         <w:rPr>
-          <w:color w:val="C00000"/>
-          <w:sz w:val="28"/>
-          <w:szCs w:val="28"/>
           <w:lang w:val="ru-RU"/>
         </w:rPr>
       </w:pPr>
       <w:r>
         <w:rPr>
-          <w:color w:val="C00000"/>
-          <w:sz w:val="28"/>
-          <w:szCs w:val="28"/>
-          <w:lang w:val="ru-RU"/>
-        </w:rPr>
-        <w:t xml:space="preserve">ИБС, стенокардия напряжения, диффузный кардиосклероз, II </w:t>
+          <w:u w:val="single"/>
+          <w:lang w:val="ru-RU"/>
+        </w:rPr>
+        <w:t>Краткий анамнез</w:t>
+      </w:r>
+      <w:r>
+        <w:rPr>
+          <w:lang w:val="ru-RU"/>
+        </w:rPr>
+        <w:t xml:space="preserve">: СД </w:t>
+      </w:r>
+      <w:r>
+        <w:rPr>
+          <w:lang w:val="ru-RU"/>
+        </w:rPr>
+        <w:t>выявлен в</w:t>
+      </w:r>
+      <w:r>
+        <w:rPr>
+          <w:lang w:val="ru-RU"/>
+        </w:rPr>
+        <w:t xml:space="preserve"> </w:t>
+      </w:r>
+      <w:r>
+        <w:rPr>
+          <w:lang w:val="ru-RU"/>
+        </w:rPr>
+        <w:t>2001</w:t>
+      </w:r>
+      <w:r>
+        <w:rPr>
+          <w:lang w:val="ru-RU"/>
+        </w:rPr>
+        <w:t>г.</w:t>
+      </w:r>
+      <w:r>
+        <w:rPr>
+          <w:lang w:val="ru-RU"/>
+        </w:rPr>
+        <w:t xml:space="preserve"> </w:t>
+      </w:r>
+      <w:r>
+        <w:rPr>
+          <w:lang w:val="ru-RU"/>
+        </w:rPr>
+        <w:t>С начала заболевания</w:t>
+      </w:r>
+      <w:r>
+        <w:rPr>
+          <w:lang w:val="ru-RU"/>
+        </w:rPr>
+        <w:t xml:space="preserve"> </w:t>
+      </w:r>
+      <w:r>
+        <w:rPr>
+          <w:lang w:val="ru-RU"/>
+        </w:rPr>
+        <w:t>ССТ с</w:t>
+      </w:r>
+      <w:r>
+        <w:rPr>
+          <w:lang w:val="ru-RU"/>
+        </w:rPr>
+        <w:t xml:space="preserve"> </w:t>
+      </w:r>
+      <w:r>
+        <w:rPr>
+          <w:lang w:val="ru-RU"/>
+        </w:rPr>
+        <w:t>2010</w:t>
+      </w:r>
+      <w:r>
+        <w:rPr>
+          <w:lang w:val="ru-RU"/>
+        </w:rPr>
+        <w:t>г</w:t>
+      </w:r>
+      <w:r>
+        <w:rPr>
+          <w:lang w:val="ru-RU"/>
+        </w:rPr>
+        <w:t xml:space="preserve"> на </w:t>
+      </w:r>
+      <w:r>
+        <w:rPr>
+          <w:lang w:val="ru-RU"/>
+        </w:rPr>
+        <w:t>инсулинотерапии</w:t>
+      </w:r>
+      <w:r>
+        <w:rPr>
+          <w:lang w:val="ru-RU"/>
+        </w:rPr>
+        <w:t xml:space="preserve"> (</w:t>
+      </w:r>
+      <w:proofErr w:type="gramStart"/>
+      <w:r>
+        <w:rPr>
+          <w:lang w:val="ru-RU"/>
+        </w:rPr>
+        <w:t>переведена</w:t>
+      </w:r>
+      <w:proofErr w:type="gramEnd"/>
+      <w:r>
+        <w:rPr>
+          <w:lang w:val="ru-RU"/>
+        </w:rPr>
+        <w:t xml:space="preserve"> </w:t>
+      </w:r>
+      <w:r>
+        <w:rPr>
+          <w:lang w:val="ru-RU"/>
+        </w:rPr>
+        <w:t>в связи с</w:t>
+      </w:r>
+      <w:r>
+        <w:rPr>
+          <w:lang w:val="ru-RU"/>
+        </w:rPr>
+        <w:t xml:space="preserve"> </w:t>
+      </w:r>
+      <w:r>
+        <w:rPr>
+          <w:lang w:val="ru-RU"/>
+        </w:rPr>
+        <w:t>декомпенсацией</w:t>
+      </w:r>
+      <w:r>
+        <w:rPr>
+          <w:lang w:val="ru-RU"/>
+        </w:rPr>
+        <w:t xml:space="preserve"> в условиях</w:t>
+      </w:r>
+      <w:r>
+        <w:rPr>
+          <w:lang w:val="ru-RU"/>
+        </w:rPr>
+        <w:t xml:space="preserve"> </w:t>
+      </w:r>
+      <w:r>
+        <w:rPr>
+          <w:lang w:val="ru-RU"/>
+        </w:rPr>
+        <w:t>ЗОЭД</w:t>
+      </w:r>
+      <w:r>
+        <w:rPr>
+          <w:lang w:val="ru-RU"/>
+        </w:rPr>
+        <w:t>)</w:t>
+      </w:r>
+      <w:r>
+        <w:rPr>
+          <w:lang w:val="ru-RU"/>
+        </w:rPr>
+        <w:t xml:space="preserve">.  </w:t>
       </w:r>
       <w:proofErr w:type="spellStart"/>
       <w:r>
         <w:rPr>
-          <w:color w:val="C00000"/>
-          <w:sz w:val="28"/>
-          <w:szCs w:val="28"/>
-          <w:lang w:val="ru-RU"/>
-        </w:rPr>
-        <w:t>ф.кл</w:t>
+          <w:lang w:val="ru-RU"/>
+        </w:rPr>
+        <w:t>Фармасулин</w:t>
       </w:r>
       <w:proofErr w:type="spellEnd"/>
       <w:r>
         <w:rPr>
-          <w:color w:val="C00000"/>
-          <w:sz w:val="28"/>
-          <w:szCs w:val="28"/>
-          <w:lang w:val="ru-RU"/>
-        </w:rPr>
-        <w:t>. СН II</w:t>
+          <w:lang w:val="ru-RU"/>
+        </w:rPr>
+        <w:t xml:space="preserve"> </w:t>
       </w:r>
       <w:proofErr w:type="gramStart"/>
       <w:r>
         <w:rPr>
-          <w:color w:val="C00000"/>
-          <w:sz w:val="28"/>
-          <w:szCs w:val="28"/>
-          <w:lang w:val="ru-RU"/>
-        </w:rPr>
-        <w:t xml:space="preserve"> А</w:t>
+          <w:lang w:val="ru-RU"/>
+        </w:rPr>
+        <w:t>Н</w:t>
       </w:r>
       <w:proofErr w:type="gramEnd"/>
       <w:r>
         <w:rPr>
-          <w:color w:val="C00000"/>
-          <w:sz w:val="28"/>
-          <w:szCs w:val="28"/>
+          <w:lang w:val="ru-RU"/>
+        </w:rPr>
+        <w:t>NP,</w:t>
+      </w:r>
+      <w:r>
+        <w:rPr>
           <w:lang w:val="ru-RU"/>
         </w:rPr>
         <w:t xml:space="preserve"> </w:t>
@@ -1220,42 +1190,364 @@
       <w:proofErr w:type="spellStart"/>
       <w:r>
         <w:rPr>
-          <w:color w:val="C00000"/>
-          <w:sz w:val="28"/>
-          <w:szCs w:val="28"/>
-          <w:lang w:val="ru-RU"/>
-        </w:rPr>
-        <w:t>ф.кл</w:t>
+          <w:lang w:val="ru-RU"/>
+        </w:rPr>
+        <w:t>Фармасулин</w:t>
       </w:r>
       <w:proofErr w:type="spellEnd"/>
       <w:r>
         <w:rPr>
-          <w:color w:val="C00000"/>
-          <w:sz w:val="28"/>
-          <w:szCs w:val="28"/>
-          <w:lang w:val="ru-RU"/>
-        </w:rPr>
-        <w:t xml:space="preserve">. II. Гипертоническая болезнь III стадии … степени. Гипертензивное сердце СН I. Риск 4. Метаболическая кардиомиопатия СН 0-I. </w:t>
+          <w:lang w:val="ru-RU"/>
+        </w:rPr>
+        <w:t xml:space="preserve"> Н </w:t>
+      </w:r>
+      <w:r>
+        <w:rPr>
+          <w:lang w:val="ru-RU"/>
+        </w:rPr>
+        <w:t xml:space="preserve"> в 4х кратном режиме. В 2011 </w:t>
+      </w:r>
+      <w:r>
+        <w:rPr>
+          <w:lang w:val="ru-RU"/>
+        </w:rPr>
+        <w:t>переведена</w:t>
+      </w:r>
+      <w:r>
+        <w:rPr>
+          <w:lang w:val="ru-RU"/>
+        </w:rPr>
+        <w:t xml:space="preserve"> </w:t>
+      </w:r>
+      <w:r>
+        <w:rPr>
+          <w:lang w:val="ru-RU"/>
+        </w:rPr>
+        <w:t xml:space="preserve">на </w:t>
       </w:r>
       <w:proofErr w:type="spellStart"/>
       <w:r>
         <w:rPr>
-          <w:color w:val="C00000"/>
-          <w:sz w:val="28"/>
-          <w:szCs w:val="28"/>
-          <w:lang w:val="ru-RU"/>
-        </w:rPr>
-        <w:t>ф.кл</w:t>
+          <w:lang w:val="ru-RU"/>
+        </w:rPr>
+        <w:t>Фармасулин</w:t>
       </w:r>
       <w:proofErr w:type="spellEnd"/>
       <w:r>
         <w:rPr>
-          <w:color w:val="C00000"/>
-          <w:sz w:val="28"/>
-          <w:szCs w:val="28"/>
-          <w:lang w:val="ru-RU"/>
-        </w:rPr>
-        <w:t>. II.</w:t>
+          <w:lang w:val="ru-RU"/>
+        </w:rPr>
+        <w:t xml:space="preserve"> НNP 2р\д + сиофор 1000 2р/д. </w:t>
+      </w:r>
+      <w:r>
+        <w:rPr>
+          <w:lang w:val="ru-RU"/>
+        </w:rPr>
+        <w:t xml:space="preserve"> В наст</w:t>
+      </w:r>
+      <w:proofErr w:type="gramStart"/>
+      <w:r>
+        <w:rPr>
+          <w:lang w:val="ru-RU"/>
+        </w:rPr>
+        <w:t>.</w:t>
+      </w:r>
+      <w:proofErr w:type="gramEnd"/>
+      <w:r>
+        <w:rPr>
+          <w:lang w:val="ru-RU"/>
+        </w:rPr>
+        <w:t xml:space="preserve"> </w:t>
+      </w:r>
+      <w:proofErr w:type="gramStart"/>
+      <w:r>
+        <w:rPr>
+          <w:lang w:val="ru-RU"/>
+        </w:rPr>
+        <w:t>в</w:t>
+      </w:r>
+      <w:proofErr w:type="gramEnd"/>
+      <w:r>
+        <w:rPr>
+          <w:lang w:val="ru-RU"/>
+        </w:rPr>
+        <w:t xml:space="preserve">ремя принимает:  </w:t>
+      </w:r>
+      <w:proofErr w:type="spellStart"/>
+      <w:r>
+        <w:rPr>
+          <w:lang w:val="ru-RU"/>
+        </w:rPr>
+        <w:t>Фармасулин</w:t>
+      </w:r>
+      <w:proofErr w:type="spellEnd"/>
+      <w:r>
+        <w:rPr>
+          <w:lang w:val="ru-RU"/>
+        </w:rPr>
+        <w:t xml:space="preserve"> НNP </w:t>
+      </w:r>
+      <w:proofErr w:type="gramStart"/>
+      <w:r>
+        <w:rPr>
+          <w:lang w:val="ru-RU"/>
+        </w:rPr>
+        <w:t>п</w:t>
+      </w:r>
+      <w:proofErr w:type="gramEnd"/>
+      <w:r>
+        <w:rPr>
+          <w:lang w:val="ru-RU"/>
+        </w:rPr>
+        <w:t xml:space="preserve">/з- </w:t>
+      </w:r>
+      <w:r>
+        <w:rPr>
+          <w:lang w:val="ru-RU"/>
+        </w:rPr>
+        <w:t>32</w:t>
+      </w:r>
+      <w:r>
+        <w:rPr>
+          <w:lang w:val="ru-RU"/>
+        </w:rPr>
+        <w:t xml:space="preserve">ед., п/у- </w:t>
+      </w:r>
+      <w:r>
+        <w:rPr>
+          <w:lang w:val="ru-RU"/>
+        </w:rPr>
+        <w:t>22</w:t>
+      </w:r>
+      <w:r>
+        <w:rPr>
+          <w:lang w:val="ru-RU"/>
+        </w:rPr>
+        <w:t xml:space="preserve">ед. </w:t>
+      </w:r>
+      <w:r>
+        <w:rPr>
+          <w:lang w:val="ru-RU"/>
+        </w:rPr>
+        <w:t xml:space="preserve">Гликемия </w:t>
+      </w:r>
+      <w:r>
+        <w:rPr>
+          <w:lang w:val="ru-RU"/>
+        </w:rPr>
+        <w:t>–</w:t>
+      </w:r>
+      <w:r>
+        <w:rPr>
+          <w:lang w:val="ru-RU"/>
+        </w:rPr>
+        <w:t>8,0-15,0</w:t>
+      </w:r>
+      <w:r>
+        <w:rPr>
+          <w:lang w:val="ru-RU"/>
+        </w:rPr>
+        <w:t xml:space="preserve"> ммоль/л</w:t>
+      </w:r>
+      <w:r>
+        <w:rPr>
+          <w:lang w:val="ru-RU"/>
+        </w:rPr>
+        <w:t xml:space="preserve">. </w:t>
+      </w:r>
+      <w:r>
+        <w:rPr>
+          <w:lang w:val="ru-RU"/>
+        </w:rPr>
+        <w:t xml:space="preserve">НвАIс -  </w:t>
+      </w:r>
+      <w:r>
+        <w:rPr>
+          <w:lang w:val="ru-RU"/>
+        </w:rPr>
+        <w:t>14</w:t>
+      </w:r>
+      <w:r>
+        <w:rPr>
+          <w:lang w:val="ru-RU"/>
+        </w:rPr>
+        <w:t>%</w:t>
+      </w:r>
+      <w:r>
+        <w:rPr>
+          <w:lang w:val="ru-RU"/>
+        </w:rPr>
+        <w:t xml:space="preserve"> от </w:t>
+      </w:r>
+      <w:r>
+        <w:rPr>
+          <w:lang w:val="ru-RU"/>
+        </w:rPr>
+        <w:t>06.</w:t>
+      </w:r>
+      <w:r>
+        <w:rPr>
+          <w:lang w:val="ru-RU"/>
+        </w:rPr>
+        <w:t>2017</w:t>
+      </w:r>
+      <w:r>
+        <w:rPr>
+          <w:lang w:val="ru-RU"/>
+        </w:rPr>
+        <w:t>.</w:t>
+      </w:r>
+      <w:r>
+        <w:rPr>
+          <w:lang w:val="ru-RU"/>
+        </w:rPr>
+        <w:t xml:space="preserve"> </w:t>
+      </w:r>
+      <w:r>
+        <w:rPr>
+          <w:lang w:val="ru-RU"/>
+        </w:rPr>
+        <w:t xml:space="preserve"> </w:t>
+      </w:r>
+      <w:r>
+        <w:rPr>
+          <w:lang w:val="ru-RU"/>
+        </w:rPr>
+        <w:t xml:space="preserve">Последнее </w:t>
+      </w:r>
+      <w:proofErr w:type="spellStart"/>
+      <w:r>
+        <w:rPr>
+          <w:lang w:val="ru-RU"/>
+        </w:rPr>
+        <w:t>стац</w:t>
+      </w:r>
+      <w:proofErr w:type="spellEnd"/>
+      <w:r>
+        <w:rPr>
+          <w:lang w:val="ru-RU"/>
+        </w:rPr>
+        <w:t xml:space="preserve">. лечение  в </w:t>
+      </w:r>
+      <w:r>
+        <w:rPr>
+          <w:lang w:val="ru-RU"/>
+        </w:rPr>
+        <w:t>05.2013</w:t>
+      </w:r>
+      <w:r>
+        <w:rPr>
+          <w:lang w:val="ru-RU"/>
+        </w:rPr>
+        <w:t>г.</w:t>
+      </w:r>
+      <w:r>
+        <w:rPr>
+          <w:lang w:val="ru-RU"/>
+        </w:rPr>
+        <w:t xml:space="preserve"> </w:t>
+      </w:r>
+      <w:r>
+        <w:rPr>
+          <w:lang w:val="ru-RU"/>
+        </w:rPr>
+        <w:t xml:space="preserve"> Повышение АД в течение </w:t>
+      </w:r>
+      <w:r>
+        <w:rPr>
+          <w:lang w:val="ru-RU"/>
+        </w:rPr>
+        <w:t>8</w:t>
+      </w:r>
+      <w:r>
+        <w:rPr>
+          <w:lang w:val="ru-RU"/>
+        </w:rPr>
+        <w:t xml:space="preserve"> </w:t>
+      </w:r>
+      <w:r>
+        <w:rPr>
+          <w:lang w:val="ru-RU"/>
+        </w:rPr>
+        <w:t xml:space="preserve">лет. Из гипотензивных принимает </w:t>
+      </w:r>
+      <w:r>
+        <w:rPr>
+          <w:lang w:val="ru-RU"/>
+        </w:rPr>
+        <w:t xml:space="preserve"> кардиомагнил 75 мг</w:t>
+      </w:r>
+      <w:r>
+        <w:rPr>
+          <w:lang w:val="ru-RU"/>
+        </w:rPr>
+        <w:t>.</w:t>
+      </w:r>
+      <w:r>
+        <w:rPr>
+          <w:lang w:val="ru-RU"/>
+        </w:rPr>
+        <w:t xml:space="preserve"> Диффузный зоб  </w:t>
+      </w:r>
+      <w:r>
+        <w:rPr>
+          <w:lang w:val="ru-RU"/>
+        </w:rPr>
+        <w:t xml:space="preserve">II </w:t>
+      </w:r>
+      <w:proofErr w:type="spellStart"/>
+      <w:proofErr w:type="gramStart"/>
+      <w:r>
+        <w:rPr>
+          <w:lang w:val="ru-RU"/>
+        </w:rPr>
+        <w:t>ст</w:t>
+      </w:r>
+      <w:proofErr w:type="spellEnd"/>
+      <w:proofErr w:type="gramEnd"/>
+      <w:r>
+        <w:rPr>
+          <w:lang w:val="ru-RU"/>
+        </w:rPr>
+        <w:t xml:space="preserve"> с</w:t>
+      </w:r>
+      <w:r>
+        <w:rPr>
+          <w:lang w:val="ru-RU"/>
+        </w:rPr>
+        <w:t xml:space="preserve"> </w:t>
+      </w:r>
+      <w:r>
+        <w:rPr>
+          <w:lang w:val="ru-RU"/>
+        </w:rPr>
+        <w:t xml:space="preserve">2010 АТТГ – 17 АТТПО-32, ТТГ 0,6  Т4св – 25,4. </w:t>
+      </w:r>
+      <w:proofErr w:type="gramStart"/>
+      <w:r>
+        <w:rPr>
+          <w:lang w:val="ru-RU"/>
+        </w:rPr>
+        <w:t>Госпитализирован</w:t>
+      </w:r>
+      <w:r>
+        <w:rPr>
+          <w:lang w:val="ru-RU"/>
+        </w:rPr>
+        <w:t>а</w:t>
+      </w:r>
+      <w:proofErr w:type="gramEnd"/>
+      <w:r>
+        <w:rPr>
+          <w:lang w:val="ru-RU"/>
+        </w:rPr>
+        <w:t xml:space="preserve">  в обл. энд. диспансер для коррекции инсулинотерапии,  лечения хр. осложнений СД.</w:t>
+      </w:r>
+      <w:r>
+        <w:rPr>
+          <w:lang w:val="ru-RU"/>
+        </w:rPr>
+        <w:t xml:space="preserve"> </w:t>
       </w:r>
     </w:p>
     <w:p>
@@ -1263,20 +1555,16 @@
         <w:ind w:left="-567"/>
         <w:jc w:val="both"/>
         <w:rPr>
-          <w:color w:val="C00000"/>
-          <w:sz w:val="28"/>
-          <w:szCs w:val="28"/>
+          <w:u w:val="single"/>
           <w:lang w:val="ru-RU"/>
         </w:rPr>
       </w:pPr>
       <w:r>
         <w:rPr>
-          <w:color w:val="C00000"/>
-          <w:sz w:val="28"/>
-          <w:szCs w:val="28"/>
-          <w:lang w:val="ru-RU"/>
-        </w:rPr>
-        <w:t>НЦД по смешанному типу.</w:t>
+          <w:u w:val="single"/>
+          <w:lang w:val="ru-RU"/>
+        </w:rPr>
+        <w:t>Данные лабораторных исследований.</w:t>
       </w:r>
     </w:p>
     <w:p>
@@ -1284,995 +1572,6 @@
         <w:ind w:left="-567"/>
         <w:jc w:val="both"/>
         <w:rPr>
-          <w:color w:val="0000FF"/>
-          <w:sz w:val="28"/>
-          <w:szCs w:val="28"/>
-          <w:lang w:val="ru-RU"/>
-        </w:rPr>
-      </w:pPr>
-      <w:sdt>
-        <w:sdtPr>
-          <w:rPr>
-            <w:color w:val="0000FF"/>
-            <w:sz w:val="28"/>
-            <w:szCs w:val="28"/>
-            <w:lang w:val="ru-RU"/>
-          </w:rPr>
-          <w:id w:val="-968201283"/>
-          <w:placeholder>
-            <w:docPart w:val="DefaultPlaceholder_1082065159"/>
-          </w:placeholder>
-          <w:comboBox>
-            <w:listItem w:value="Выберите элемент."/>
-            <w:listItem w:displayText="Дисциркуляторная" w:value="Дисциркуляторная"/>
-            <w:listItem w:displayText="Диабетическая" w:value="Диабетическая"/>
-            <w:listItem w:displayText="Дисметаболическая" w:value="Дисметаболическая"/>
-          </w:comboBox>
-        </w:sdtPr>
-        <w:sdtEndPr/>
-        <w:sdtContent>
-          <w:r>
-            <w:rPr>
-              <w:color w:val="0000FF"/>
-              <w:sz w:val="28"/>
-              <w:szCs w:val="28"/>
-              <w:lang w:val="ru-RU"/>
-            </w:rPr>
-            <w:t>Дисциркуляторная</w:t>
-          </w:r>
-        </w:sdtContent>
-      </w:sdt>
-      <w:r>
-        <w:rPr>
-          <w:color w:val="0000FF"/>
-          <w:sz w:val="28"/>
-          <w:szCs w:val="28"/>
-          <w:lang w:val="ru-RU"/>
-        </w:rPr>
-        <w:t xml:space="preserve"> энцефалопатия I-II сочетанного генеза (</w:t>
-      </w:r>
-      <w:r>
-        <w:rPr>
-          <w:color w:val="0000FF"/>
-          <w:sz w:val="28"/>
-          <w:szCs w:val="28"/>
-          <w:lang w:val="ru-RU"/>
-        </w:rPr>
-        <w:t>дисметаболическая</w:t>
-      </w:r>
-      <w:r>
-        <w:rPr>
-          <w:color w:val="0000FF"/>
-          <w:sz w:val="28"/>
-          <w:szCs w:val="28"/>
-          <w:lang w:val="ru-RU"/>
-        </w:rPr>
-        <w:t>, гипертоническая).</w:t>
-      </w:r>
-    </w:p>
-    <w:p>
-      <w:pPr>
-        <w:ind w:left="-567"/>
-        <w:jc w:val="both"/>
-        <w:rPr>
-          <w:color w:val="0000FF"/>
-          <w:sz w:val="28"/>
-          <w:szCs w:val="28"/>
-          <w:lang w:val="ru-RU"/>
-        </w:rPr>
-      </w:pPr>
-      <w:r>
-        <w:rPr>
-          <w:color w:val="0000FF"/>
-          <w:sz w:val="28"/>
-          <w:szCs w:val="28"/>
-          <w:lang w:val="ru-RU"/>
-        </w:rPr>
-        <w:t xml:space="preserve">астеновегетативный </w:t>
-      </w:r>
-      <w:proofErr w:type="gramStart"/>
-      <w:r>
-        <w:rPr>
-          <w:color w:val="0000FF"/>
-          <w:sz w:val="28"/>
-          <w:szCs w:val="28"/>
-          <w:lang w:val="ru-RU"/>
-        </w:rPr>
-        <w:t>с-м</w:t>
-      </w:r>
-      <w:proofErr w:type="gramEnd"/>
-      <w:r>
-        <w:rPr>
-          <w:color w:val="0000FF"/>
-          <w:sz w:val="28"/>
-          <w:szCs w:val="28"/>
-          <w:lang w:val="ru-RU"/>
-        </w:rPr>
-        <w:t xml:space="preserve">, </w:t>
-      </w:r>
-      <w:proofErr w:type="spellStart"/>
-      <w:r>
-        <w:rPr>
-          <w:color w:val="0000FF"/>
-          <w:sz w:val="28"/>
-          <w:szCs w:val="28"/>
-          <w:lang w:val="ru-RU"/>
-        </w:rPr>
-        <w:t>астено</w:t>
-      </w:r>
-      <w:proofErr w:type="spellEnd"/>
-      <w:r>
-        <w:rPr>
-          <w:color w:val="0000FF"/>
-          <w:sz w:val="28"/>
-          <w:szCs w:val="28"/>
-          <w:lang w:val="ru-RU"/>
-        </w:rPr>
-        <w:t>-невротический с-м, вестибуло-атактический с-м.  цереброастенический с-м, цефалгический с-м,</w:t>
-      </w:r>
-    </w:p>
-    <w:p>
-      <w:pPr>
-        <w:ind w:left="-567"/>
-        <w:jc w:val="both"/>
-        <w:rPr>
-          <w:color w:val="0000FF"/>
-          <w:sz w:val="28"/>
-          <w:szCs w:val="28"/>
-          <w:lang w:val="ru-RU"/>
-        </w:rPr>
-      </w:pPr>
-    </w:p>
-    <w:p>
-      <w:pPr>
-        <w:ind w:left="-567"/>
-        <w:jc w:val="both"/>
-        <w:rPr>
-          <w:color w:val="008080"/>
-          <w:sz w:val="28"/>
-          <w:szCs w:val="28"/>
-          <w:lang w:val="ru-RU"/>
-        </w:rPr>
-      </w:pPr>
-      <w:r>
-        <w:rPr>
-          <w:color w:val="008080"/>
-          <w:sz w:val="28"/>
-          <w:szCs w:val="28"/>
-          <w:lang w:val="ru-RU"/>
-        </w:rPr>
-        <w:t>Остеоартроз коленных с-</w:t>
-      </w:r>
-      <w:proofErr w:type="spellStart"/>
-      <w:r>
-        <w:rPr>
-          <w:color w:val="008080"/>
-          <w:sz w:val="28"/>
-          <w:szCs w:val="28"/>
-          <w:lang w:val="ru-RU"/>
-        </w:rPr>
-        <w:t>вов</w:t>
-      </w:r>
-      <w:proofErr w:type="spellEnd"/>
-      <w:r>
-        <w:rPr>
-          <w:color w:val="008080"/>
-          <w:sz w:val="28"/>
-          <w:szCs w:val="28"/>
-          <w:lang w:val="ru-RU"/>
-        </w:rPr>
-        <w:t xml:space="preserve"> </w:t>
-      </w:r>
-      <w:proofErr w:type="spellStart"/>
-      <w:proofErr w:type="gramStart"/>
-      <w:r>
-        <w:rPr>
-          <w:color w:val="008080"/>
-          <w:sz w:val="28"/>
-          <w:szCs w:val="28"/>
-          <w:lang w:val="ru-RU"/>
-        </w:rPr>
-        <w:t>R</w:t>
-      </w:r>
-      <w:proofErr w:type="gramEnd"/>
-      <w:r>
-        <w:rPr>
-          <w:color w:val="008080"/>
-          <w:sz w:val="28"/>
-          <w:szCs w:val="28"/>
-          <w:lang w:val="ru-RU"/>
-        </w:rPr>
-        <w:t>о</w:t>
-      </w:r>
-      <w:proofErr w:type="spellEnd"/>
-      <w:r>
-        <w:rPr>
-          <w:color w:val="008080"/>
-          <w:sz w:val="28"/>
-          <w:szCs w:val="28"/>
-          <w:lang w:val="ru-RU"/>
-        </w:rPr>
-        <w:t xml:space="preserve"> II СФН I-II. </w:t>
-      </w:r>
-    </w:p>
-    <w:p>
-      <w:pPr>
-        <w:ind w:left="-567"/>
-        <w:jc w:val="both"/>
-        <w:rPr>
-          <w:sz w:val="28"/>
-          <w:lang w:val="ru-RU"/>
-        </w:rPr>
-      </w:pPr>
-    </w:p>
-    <w:p>
-      <w:pPr>
-        <w:ind w:left="-567"/>
-        <w:jc w:val="both"/>
-        <w:rPr>
-          <w:sz w:val="28"/>
-          <w:lang w:val="ru-RU"/>
-        </w:rPr>
-      </w:pPr>
-      <w:bookmarkStart w:id="2" w:name="дк"/>
-      <w:bookmarkEnd w:id="2"/>
-      <w:r>
-        <w:rPr>
-          <w:sz w:val="28"/>
-          <w:u w:val="single"/>
-          <w:lang w:val="ru-RU"/>
-        </w:rPr>
-        <w:t xml:space="preserve">Жалобы при поступлении </w:t>
-      </w:r>
-      <w:r>
-        <w:rPr>
-          <w:sz w:val="28"/>
-          <w:lang w:val="ru-RU"/>
-        </w:rPr>
-        <w:t xml:space="preserve">на </w:t>
-      </w:r>
-      <w:r>
-        <w:rPr>
-          <w:sz w:val="28"/>
-          <w:lang w:val="ru-RU"/>
-        </w:rPr>
-        <w:t xml:space="preserve">сухость во рту, </w:t>
-      </w:r>
-      <w:r>
-        <w:rPr>
-          <w:sz w:val="28"/>
-          <w:lang w:val="ru-RU"/>
-        </w:rPr>
-        <w:t xml:space="preserve">потерю в </w:t>
-      </w:r>
-      <w:proofErr w:type="spellStart"/>
-      <w:r>
-        <w:rPr>
-          <w:sz w:val="28"/>
-          <w:lang w:val="ru-RU"/>
-        </w:rPr>
-        <w:t>вее</w:t>
-      </w:r>
-      <w:proofErr w:type="spellEnd"/>
-      <w:r>
-        <w:rPr>
-          <w:sz w:val="28"/>
-          <w:lang w:val="ru-RU"/>
-        </w:rPr>
-        <w:t xml:space="preserve"> в течение  </w:t>
-      </w:r>
-      <w:proofErr w:type="spellStart"/>
-      <w:r>
-        <w:rPr>
-          <w:sz w:val="28"/>
-          <w:lang w:val="ru-RU"/>
-        </w:rPr>
-        <w:t>послених</w:t>
-      </w:r>
-      <w:proofErr w:type="spellEnd"/>
-      <w:r>
-        <w:rPr>
-          <w:sz w:val="28"/>
-          <w:lang w:val="ru-RU"/>
-        </w:rPr>
-        <w:t xml:space="preserve"> 6 </w:t>
-      </w:r>
-      <w:proofErr w:type="spellStart"/>
-      <w:proofErr w:type="gramStart"/>
-      <w:r>
-        <w:rPr>
-          <w:sz w:val="28"/>
-          <w:lang w:val="ru-RU"/>
-        </w:rPr>
-        <w:t>мес</w:t>
-      </w:r>
-      <w:proofErr w:type="spellEnd"/>
-      <w:proofErr w:type="gramEnd"/>
-      <w:r>
-        <w:rPr>
-          <w:sz w:val="28"/>
-          <w:lang w:val="ru-RU"/>
-        </w:rPr>
-        <w:t xml:space="preserve"> 6 кг, связывает с приемом сиофор (</w:t>
-      </w:r>
-      <w:proofErr w:type="spellStart"/>
-      <w:r>
-        <w:rPr>
-          <w:sz w:val="28"/>
-          <w:lang w:val="ru-RU"/>
-        </w:rPr>
-        <w:t>метамина</w:t>
-      </w:r>
-      <w:proofErr w:type="spellEnd"/>
-      <w:r>
-        <w:rPr>
-          <w:sz w:val="28"/>
-          <w:lang w:val="ru-RU"/>
-        </w:rPr>
-        <w:t xml:space="preserve">),ухудшение зрения  больше на OS и онемение </w:t>
-      </w:r>
-      <w:proofErr w:type="spellStart"/>
-      <w:r>
-        <w:rPr>
-          <w:sz w:val="28"/>
-          <w:lang w:val="ru-RU"/>
-        </w:rPr>
-        <w:t>вн</w:t>
-      </w:r>
-      <w:proofErr w:type="spellEnd"/>
-      <w:r>
-        <w:rPr>
-          <w:sz w:val="28"/>
-          <w:lang w:val="ru-RU"/>
-        </w:rPr>
-        <w:t xml:space="preserve">/к  парестезии, похолодание в н/к, тревога, раздражительность, </w:t>
-      </w:r>
-      <w:r>
-        <w:rPr>
-          <w:sz w:val="28"/>
-          <w:lang w:val="ru-RU"/>
-        </w:rPr>
-        <w:t xml:space="preserve"> </w:t>
-      </w:r>
-      <w:r>
-        <w:rPr>
-          <w:sz w:val="28"/>
-          <w:lang w:val="ru-RU"/>
-        </w:rPr>
-        <w:t xml:space="preserve">боли  в н/к, </w:t>
-      </w:r>
-      <w:r>
-        <w:rPr>
-          <w:sz w:val="28"/>
-          <w:lang w:val="ru-RU"/>
-        </w:rPr>
-        <w:t>судороги,</w:t>
-      </w:r>
-      <w:r>
-        <w:rPr>
-          <w:sz w:val="28"/>
-          <w:lang w:val="ru-RU"/>
-        </w:rPr>
-        <w:t xml:space="preserve"> онемение ног,</w:t>
-      </w:r>
-      <w:r>
-        <w:rPr>
-          <w:sz w:val="28"/>
-          <w:lang w:val="ru-RU"/>
-        </w:rPr>
-        <w:t xml:space="preserve"> </w:t>
-      </w:r>
-      <w:r>
-        <w:rPr>
-          <w:sz w:val="28"/>
-          <w:lang w:val="ru-RU"/>
-        </w:rPr>
-        <w:t>повышение</w:t>
-      </w:r>
-      <w:r>
-        <w:rPr>
-          <w:sz w:val="28"/>
-          <w:lang w:val="ru-RU"/>
-        </w:rPr>
-        <w:t xml:space="preserve"> </w:t>
-      </w:r>
-      <w:r>
-        <w:rPr>
-          <w:sz w:val="28"/>
-          <w:lang w:val="ru-RU"/>
-        </w:rPr>
-        <w:t xml:space="preserve">АД макс. до </w:t>
-      </w:r>
-      <w:r>
-        <w:rPr>
-          <w:sz w:val="28"/>
-          <w:lang w:val="ru-RU"/>
-        </w:rPr>
-        <w:t>190/100</w:t>
-      </w:r>
-      <w:r>
-        <w:rPr>
-          <w:sz w:val="28"/>
-          <w:lang w:val="ru-RU"/>
-        </w:rPr>
-        <w:t xml:space="preserve"> </w:t>
-      </w:r>
-      <w:r>
-        <w:rPr>
-          <w:sz w:val="28"/>
-          <w:lang w:val="ru-RU"/>
-        </w:rPr>
-        <w:t xml:space="preserve">мм </w:t>
-      </w:r>
-      <w:proofErr w:type="spellStart"/>
-      <w:r>
-        <w:rPr>
-          <w:sz w:val="28"/>
-          <w:lang w:val="ru-RU"/>
-        </w:rPr>
-        <w:t>рт.</w:t>
-      </w:r>
-      <w:r>
-        <w:rPr>
-          <w:sz w:val="28"/>
-          <w:lang w:val="ru-RU"/>
-        </w:rPr>
-        <w:t>ст</w:t>
-      </w:r>
-      <w:proofErr w:type="spellEnd"/>
-      <w:r>
-        <w:rPr>
-          <w:sz w:val="28"/>
-          <w:lang w:val="ru-RU"/>
-        </w:rPr>
-        <w:t>.</w:t>
-      </w:r>
-      <w:r>
-        <w:rPr>
-          <w:sz w:val="28"/>
-          <w:lang w:val="ru-RU"/>
-        </w:rPr>
-        <w:t xml:space="preserve">, </w:t>
-      </w:r>
-      <w:r>
-        <w:rPr>
-          <w:sz w:val="28"/>
-          <w:lang w:val="ru-RU"/>
-        </w:rPr>
-        <w:t xml:space="preserve">головные боли, </w:t>
-      </w:r>
-      <w:r>
-        <w:rPr>
-          <w:sz w:val="28"/>
-          <w:lang w:val="ru-RU"/>
-        </w:rPr>
-        <w:t xml:space="preserve">отеки н/к усиливающиеся к вечеру, одышку при  минимальной </w:t>
-      </w:r>
-      <w:proofErr w:type="spellStart"/>
-      <w:proofErr w:type="gramStart"/>
-      <w:r>
-        <w:rPr>
-          <w:sz w:val="28"/>
-          <w:lang w:val="ru-RU"/>
-        </w:rPr>
-        <w:t>физ</w:t>
-      </w:r>
-      <w:proofErr w:type="spellEnd"/>
-      <w:proofErr w:type="gramEnd"/>
-      <w:r>
-        <w:rPr>
-          <w:sz w:val="28"/>
-          <w:lang w:val="ru-RU"/>
-        </w:rPr>
-        <w:t xml:space="preserve"> </w:t>
-      </w:r>
-      <w:proofErr w:type="spellStart"/>
-      <w:r>
-        <w:rPr>
-          <w:sz w:val="28"/>
-          <w:lang w:val="ru-RU"/>
-        </w:rPr>
-        <w:t>наругузке</w:t>
-      </w:r>
-      <w:proofErr w:type="spellEnd"/>
-      <w:r>
-        <w:rPr>
-          <w:sz w:val="28"/>
-          <w:lang w:val="ru-RU"/>
-        </w:rPr>
-        <w:t xml:space="preserve">, тяжесть в области сердца, изжога, периодически чувство горечи во рту. </w:t>
-      </w:r>
-    </w:p>
-    <w:p>
-      <w:pPr>
-        <w:ind w:left="-567"/>
-        <w:jc w:val="both"/>
-        <w:rPr>
-          <w:sz w:val="28"/>
-          <w:lang w:val="ru-RU"/>
-        </w:rPr>
-      </w:pPr>
-      <w:r>
-        <w:rPr>
-          <w:sz w:val="28"/>
-          <w:u w:val="single"/>
-          <w:lang w:val="ru-RU"/>
-        </w:rPr>
-        <w:t>Краткий анамнез</w:t>
-      </w:r>
-      <w:r>
-        <w:rPr>
-          <w:sz w:val="28"/>
-          <w:lang w:val="ru-RU"/>
-        </w:rPr>
-        <w:t xml:space="preserve">: СД </w:t>
-      </w:r>
-      <w:r>
-        <w:rPr>
-          <w:sz w:val="28"/>
-          <w:lang w:val="ru-RU"/>
-        </w:rPr>
-        <w:t>выявлен в</w:t>
-      </w:r>
-      <w:r>
-        <w:rPr>
-          <w:sz w:val="28"/>
-          <w:lang w:val="ru-RU"/>
-        </w:rPr>
-        <w:t xml:space="preserve"> </w:t>
-      </w:r>
-      <w:r>
-        <w:rPr>
-          <w:sz w:val="28"/>
-          <w:lang w:val="ru-RU"/>
-        </w:rPr>
-        <w:t>2001</w:t>
-      </w:r>
-      <w:r>
-        <w:rPr>
-          <w:sz w:val="28"/>
-          <w:lang w:val="ru-RU"/>
-        </w:rPr>
-        <w:t>г</w:t>
-      </w:r>
-      <w:proofErr w:type="gramStart"/>
-      <w:r>
-        <w:rPr>
-          <w:sz w:val="28"/>
-          <w:lang w:val="ru-RU"/>
-        </w:rPr>
-        <w:t>.</w:t>
-      </w:r>
-      <w:r>
-        <w:rPr>
-          <w:sz w:val="28"/>
-          <w:lang w:val="ru-RU"/>
-        </w:rPr>
-        <w:t>С</w:t>
-      </w:r>
-      <w:proofErr w:type="gramEnd"/>
-      <w:r>
-        <w:rPr>
-          <w:sz w:val="28"/>
-          <w:lang w:val="ru-RU"/>
-        </w:rPr>
-        <w:t xml:space="preserve"> начала заболевания</w:t>
-      </w:r>
-      <w:r>
-        <w:rPr>
-          <w:sz w:val="28"/>
-          <w:lang w:val="ru-RU"/>
-        </w:rPr>
-        <w:t xml:space="preserve"> </w:t>
-      </w:r>
-      <w:r>
-        <w:rPr>
-          <w:sz w:val="28"/>
-          <w:lang w:val="ru-RU"/>
-        </w:rPr>
-        <w:t xml:space="preserve">ССТ с2010 на </w:t>
-      </w:r>
-      <w:r>
-        <w:rPr>
-          <w:sz w:val="28"/>
-          <w:lang w:val="ru-RU"/>
-        </w:rPr>
-        <w:t>инсулинотерапии</w:t>
-      </w:r>
-      <w:r>
-        <w:rPr>
-          <w:sz w:val="28"/>
-          <w:lang w:val="ru-RU"/>
-        </w:rPr>
-        <w:t xml:space="preserve"> ( в связи с</w:t>
-      </w:r>
-      <w:r>
-        <w:rPr>
-          <w:sz w:val="28"/>
-          <w:lang w:val="ru-RU"/>
-        </w:rPr>
-        <w:t xml:space="preserve"> </w:t>
-      </w:r>
-      <w:r>
-        <w:rPr>
-          <w:sz w:val="28"/>
-          <w:lang w:val="ru-RU"/>
-        </w:rPr>
-        <w:t>декомпенсацией) в условиях</w:t>
-      </w:r>
-      <w:r>
-        <w:rPr>
-          <w:sz w:val="28"/>
-          <w:lang w:val="ru-RU"/>
-        </w:rPr>
-        <w:t xml:space="preserve"> </w:t>
-      </w:r>
-      <w:r>
-        <w:rPr>
-          <w:sz w:val="28"/>
-          <w:lang w:val="ru-RU"/>
-        </w:rPr>
-        <w:t xml:space="preserve">ЗОЭД.  </w:t>
-      </w:r>
-      <w:proofErr w:type="spellStart"/>
-      <w:r>
-        <w:rPr>
-          <w:sz w:val="28"/>
-          <w:lang w:val="ru-RU"/>
-        </w:rPr>
-        <w:t>Фармасулин</w:t>
-      </w:r>
-      <w:proofErr w:type="spellEnd"/>
-      <w:r>
-        <w:rPr>
-          <w:sz w:val="28"/>
-          <w:lang w:val="ru-RU"/>
-        </w:rPr>
-        <w:t xml:space="preserve"> </w:t>
-      </w:r>
-      <w:proofErr w:type="gramStart"/>
-      <w:r>
-        <w:rPr>
-          <w:sz w:val="28"/>
-          <w:lang w:val="ru-RU"/>
-        </w:rPr>
-        <w:t>Н</w:t>
-      </w:r>
-      <w:proofErr w:type="gramEnd"/>
-      <w:r>
-        <w:rPr>
-          <w:sz w:val="28"/>
-          <w:lang w:val="ru-RU"/>
-        </w:rPr>
-        <w:t xml:space="preserve">NP, ф в 4х кратном режиме. В 2011 </w:t>
-      </w:r>
-      <w:proofErr w:type="spellStart"/>
-      <w:r>
-        <w:rPr>
-          <w:sz w:val="28"/>
-          <w:lang w:val="ru-RU"/>
-        </w:rPr>
-        <w:t>перевденана</w:t>
-      </w:r>
-      <w:proofErr w:type="spellEnd"/>
-      <w:r>
-        <w:rPr>
-          <w:sz w:val="28"/>
-          <w:lang w:val="ru-RU"/>
-        </w:rPr>
-        <w:t xml:space="preserve"> </w:t>
-      </w:r>
-      <w:proofErr w:type="spellStart"/>
-      <w:r>
-        <w:rPr>
-          <w:sz w:val="28"/>
-          <w:lang w:val="ru-RU"/>
-        </w:rPr>
-        <w:t>Фармасулин</w:t>
-      </w:r>
-      <w:proofErr w:type="spellEnd"/>
-      <w:r>
-        <w:rPr>
-          <w:sz w:val="28"/>
-          <w:lang w:val="ru-RU"/>
-        </w:rPr>
-        <w:t xml:space="preserve"> НNP 2р\д + сиофор 1000 2р/д. </w:t>
-      </w:r>
-      <w:r>
-        <w:rPr>
-          <w:sz w:val="28"/>
-          <w:lang w:val="ru-RU"/>
-        </w:rPr>
-        <w:t xml:space="preserve"> В наст</w:t>
-      </w:r>
-      <w:proofErr w:type="gramStart"/>
-      <w:r>
-        <w:rPr>
-          <w:sz w:val="28"/>
-          <w:lang w:val="ru-RU"/>
-        </w:rPr>
-        <w:t>.</w:t>
-      </w:r>
-      <w:proofErr w:type="gramEnd"/>
-      <w:r>
-        <w:rPr>
-          <w:sz w:val="28"/>
-          <w:lang w:val="ru-RU"/>
-        </w:rPr>
-        <w:t xml:space="preserve"> </w:t>
-      </w:r>
-      <w:proofErr w:type="gramStart"/>
-      <w:r>
-        <w:rPr>
-          <w:sz w:val="28"/>
-          <w:lang w:val="ru-RU"/>
-        </w:rPr>
-        <w:t>в</w:t>
-      </w:r>
-      <w:proofErr w:type="gramEnd"/>
-      <w:r>
-        <w:rPr>
-          <w:sz w:val="28"/>
-          <w:lang w:val="ru-RU"/>
-        </w:rPr>
-        <w:t xml:space="preserve">ремя принимает:  </w:t>
-      </w:r>
-      <w:proofErr w:type="spellStart"/>
-      <w:r>
-        <w:rPr>
-          <w:sz w:val="28"/>
-          <w:lang w:val="ru-RU"/>
-        </w:rPr>
-        <w:t>Фармасулин</w:t>
-      </w:r>
-      <w:proofErr w:type="spellEnd"/>
-      <w:r>
-        <w:rPr>
-          <w:sz w:val="28"/>
-          <w:lang w:val="ru-RU"/>
-        </w:rPr>
-        <w:t xml:space="preserve"> НNP </w:t>
-      </w:r>
-      <w:proofErr w:type="gramStart"/>
-      <w:r>
-        <w:rPr>
-          <w:sz w:val="28"/>
-          <w:lang w:val="ru-RU"/>
-        </w:rPr>
-        <w:t>п</w:t>
-      </w:r>
-      <w:proofErr w:type="gramEnd"/>
-      <w:r>
-        <w:rPr>
-          <w:sz w:val="28"/>
-          <w:lang w:val="ru-RU"/>
-        </w:rPr>
-        <w:t xml:space="preserve">/з- </w:t>
-      </w:r>
-      <w:r>
-        <w:rPr>
-          <w:sz w:val="28"/>
-          <w:lang w:val="ru-RU"/>
-        </w:rPr>
-        <w:t>32</w:t>
-      </w:r>
-      <w:r>
-        <w:rPr>
-          <w:sz w:val="28"/>
-          <w:lang w:val="ru-RU"/>
-        </w:rPr>
-        <w:t xml:space="preserve">ед., п/у- </w:t>
-      </w:r>
-      <w:r>
-        <w:rPr>
-          <w:sz w:val="28"/>
-          <w:lang w:val="ru-RU"/>
-        </w:rPr>
-        <w:t>22</w:t>
-      </w:r>
-      <w:r>
-        <w:rPr>
-          <w:sz w:val="28"/>
-          <w:lang w:val="ru-RU"/>
-        </w:rPr>
-        <w:t xml:space="preserve">ед. </w:t>
-      </w:r>
-      <w:r>
-        <w:rPr>
-          <w:sz w:val="28"/>
-          <w:lang w:val="ru-RU"/>
-        </w:rPr>
-        <w:t xml:space="preserve">Гликемия </w:t>
-      </w:r>
-      <w:r>
-        <w:rPr>
-          <w:sz w:val="28"/>
-          <w:lang w:val="ru-RU"/>
-        </w:rPr>
-        <w:t>–</w:t>
-      </w:r>
-      <w:r>
-        <w:rPr>
-          <w:sz w:val="28"/>
-          <w:lang w:val="ru-RU"/>
-        </w:rPr>
-        <w:t>8,0-15,0</w:t>
-      </w:r>
-      <w:r>
-        <w:rPr>
-          <w:sz w:val="28"/>
-          <w:lang w:val="ru-RU"/>
-        </w:rPr>
-        <w:t xml:space="preserve"> ммоль/л</w:t>
-      </w:r>
-      <w:r>
-        <w:rPr>
-          <w:sz w:val="28"/>
-          <w:lang w:val="ru-RU"/>
-        </w:rPr>
-        <w:t xml:space="preserve">. </w:t>
-      </w:r>
-      <w:r>
-        <w:rPr>
-          <w:sz w:val="28"/>
-          <w:lang w:val="ru-RU"/>
-        </w:rPr>
-        <w:t xml:space="preserve">НвАIс -  </w:t>
-      </w:r>
-      <w:r>
-        <w:rPr>
-          <w:sz w:val="28"/>
-          <w:lang w:val="ru-RU"/>
-        </w:rPr>
-        <w:t>14</w:t>
-      </w:r>
-      <w:r>
-        <w:rPr>
-          <w:sz w:val="28"/>
-          <w:lang w:val="ru-RU"/>
-        </w:rPr>
-        <w:t>%</w:t>
-      </w:r>
-      <w:r>
-        <w:rPr>
-          <w:sz w:val="28"/>
-          <w:lang w:val="ru-RU"/>
-        </w:rPr>
-        <w:t xml:space="preserve"> от </w:t>
-      </w:r>
-      <w:r>
-        <w:rPr>
-          <w:sz w:val="28"/>
-          <w:lang w:val="ru-RU"/>
-        </w:rPr>
-        <w:t xml:space="preserve">2017 </w:t>
-      </w:r>
-      <w:r>
-        <w:rPr>
-          <w:sz w:val="28"/>
-          <w:lang w:val="ru-RU"/>
-        </w:rPr>
-        <w:t xml:space="preserve"> </w:t>
-      </w:r>
-      <w:r>
-        <w:rPr>
-          <w:sz w:val="28"/>
-          <w:lang w:val="ru-RU"/>
-        </w:rPr>
-        <w:t xml:space="preserve">Последнее </w:t>
-      </w:r>
-      <w:proofErr w:type="spellStart"/>
-      <w:r>
-        <w:rPr>
-          <w:sz w:val="28"/>
-          <w:lang w:val="ru-RU"/>
-        </w:rPr>
-        <w:t>стац</w:t>
-      </w:r>
-      <w:proofErr w:type="spellEnd"/>
-      <w:r>
-        <w:rPr>
-          <w:sz w:val="28"/>
-          <w:lang w:val="ru-RU"/>
-        </w:rPr>
-        <w:t xml:space="preserve">. лечение  в </w:t>
-      </w:r>
-      <w:r>
-        <w:rPr>
-          <w:sz w:val="28"/>
-          <w:lang w:val="ru-RU"/>
-        </w:rPr>
-        <w:t>05.2013</w:t>
-      </w:r>
-      <w:r>
-        <w:rPr>
-          <w:sz w:val="28"/>
-          <w:lang w:val="ru-RU"/>
-        </w:rPr>
-        <w:t>г.</w:t>
-      </w:r>
-      <w:r>
-        <w:rPr>
-          <w:sz w:val="28"/>
-          <w:lang w:val="ru-RU"/>
-        </w:rPr>
-        <w:t xml:space="preserve"> </w:t>
-      </w:r>
-      <w:r>
-        <w:rPr>
-          <w:sz w:val="28"/>
-          <w:lang w:val="ru-RU"/>
-        </w:rPr>
-        <w:t xml:space="preserve"> Повышение АД в течение </w:t>
-      </w:r>
-      <w:r>
-        <w:rPr>
-          <w:sz w:val="28"/>
-          <w:lang w:val="ru-RU"/>
-        </w:rPr>
-        <w:t>8</w:t>
-      </w:r>
-      <w:r>
-        <w:rPr>
-          <w:sz w:val="28"/>
-          <w:lang w:val="ru-RU"/>
-        </w:rPr>
-        <w:t xml:space="preserve"> </w:t>
-      </w:r>
-      <w:r>
-        <w:rPr>
-          <w:sz w:val="28"/>
-          <w:lang w:val="ru-RU"/>
-        </w:rPr>
-        <w:t xml:space="preserve">лет. Из гипотензивных принимает </w:t>
-      </w:r>
-      <w:r>
-        <w:rPr>
-          <w:sz w:val="28"/>
-          <w:lang w:val="ru-RU"/>
-        </w:rPr>
-        <w:t xml:space="preserve"> кардиомагнил 75 мг, Диффузный зоб  1ст с2010 АТТГ – 17 АТТПО-32, ТТГ 0,6  Т4св – 25,4. </w:t>
-      </w:r>
-      <w:r>
-        <w:rPr>
-          <w:sz w:val="28"/>
-          <w:lang w:val="ru-RU"/>
-        </w:rPr>
-        <w:t>Госпитализирован  в обл. энд. диспансер для коррекции инсулинотерапии,  лечения хр. осложнений СД.</w:t>
-      </w:r>
-      <w:r>
-        <w:rPr>
-          <w:sz w:val="28"/>
-          <w:lang w:val="ru-RU"/>
-        </w:rPr>
-        <w:t xml:space="preserve"> </w:t>
-      </w:r>
-    </w:p>
-    <w:p>
-      <w:pPr>
-        <w:ind w:left="-567"/>
-        <w:jc w:val="both"/>
-        <w:rPr>
-          <w:sz w:val="28"/>
-          <w:u w:val="single"/>
-          <w:lang w:val="ru-RU"/>
-        </w:rPr>
-      </w:pPr>
-      <w:r>
-        <w:rPr>
-          <w:sz w:val="28"/>
-          <w:u w:val="single"/>
-          <w:lang w:val="ru-RU"/>
-        </w:rPr>
-        <w:t>Данные лабораторных исследований.</w:t>
-      </w:r>
-    </w:p>
-    <w:p>
-      <w:pPr>
-        <w:ind w:left="-567"/>
-        <w:jc w:val="both"/>
-        <w:rPr>
-          <w:sz w:val="28"/>
           <w:u w:val="single"/>
           <w:lang w:val="ru-RU"/>
         </w:rPr>
@@ -2318,7 +1617,6 @@
               <w:rPr>
                 <w:lang w:val="ru-RU"/>
               </w:rPr>
-              <w:lastRenderedPageBreak/>
               <w:t>ОАК</w:t>
             </w:r>
           </w:p>
@@ -2733,8 +2031,6 @@
         <w:ind w:left="-567"/>
         <w:jc w:val="both"/>
         <w:rPr>
-          <w:sz w:val="28"/>
-          <w:szCs w:val="20"/>
           <w:u w:val="single"/>
           <w:lang w:val="ru-RU"/>
         </w:rPr>
@@ -2785,16 +2081,12 @@
               <w:jc w:val="both"/>
               <w:rPr>
                 <w:rFonts w:asciiTheme="minorHAnsi" w:hAnsiTheme="minorHAnsi"/>
-                <w:sz w:val="23"/>
-                <w:szCs w:val="23"/>
                 <w:lang w:val="ru-RU"/>
               </w:rPr>
             </w:pPr>
             <w:r>
               <w:rPr>
                 <w:rFonts w:asciiTheme="minorHAnsi" w:hAnsiTheme="minorHAnsi"/>
-                <w:sz w:val="23"/>
-                <w:szCs w:val="23"/>
                 <w:lang w:val="ru-RU"/>
               </w:rPr>
               <w:t>биохимия</w:t>
@@ -2814,16 +2106,12 @@
               <w:jc w:val="both"/>
               <w:rPr>
                 <w:rFonts w:asciiTheme="minorHAnsi" w:hAnsiTheme="minorHAnsi"/>
-                <w:sz w:val="23"/>
-                <w:szCs w:val="23"/>
                 <w:lang w:val="ru-RU"/>
               </w:rPr>
             </w:pPr>
             <w:r>
               <w:rPr>
                 <w:rFonts w:asciiTheme="minorHAnsi" w:hAnsiTheme="minorHAnsi"/>
-                <w:sz w:val="23"/>
-                <w:szCs w:val="23"/>
                 <w:lang w:val="ru-RU"/>
               </w:rPr>
               <w:t xml:space="preserve">СКФ </w:t>
@@ -2843,8 +2131,6 @@
               <w:jc w:val="both"/>
               <w:rPr>
                 <w:rFonts w:asciiTheme="minorHAnsi" w:hAnsiTheme="minorHAnsi"/>
-                <w:sz w:val="23"/>
-                <w:szCs w:val="23"/>
                 <w:lang w:val="ru-RU"/>
               </w:rPr>
             </w:pPr>
@@ -2852,8 +2138,6 @@
             <w:r>
               <w:rPr>
                 <w:rFonts w:asciiTheme="minorHAnsi" w:hAnsiTheme="minorHAnsi"/>
-                <w:sz w:val="23"/>
-                <w:szCs w:val="23"/>
                 <w:lang w:val="ru-RU"/>
               </w:rPr>
               <w:t>хол</w:t>
@@ -2874,8 +2158,6 @@
               <w:jc w:val="both"/>
               <w:rPr>
                 <w:rFonts w:asciiTheme="minorHAnsi" w:hAnsiTheme="minorHAnsi"/>
-                <w:sz w:val="23"/>
-                <w:szCs w:val="23"/>
                 <w:lang w:val="ru-RU"/>
               </w:rPr>
             </w:pPr>
@@ -2883,8 +2165,6 @@
             <w:r>
               <w:rPr>
                 <w:rFonts w:asciiTheme="minorHAnsi" w:hAnsiTheme="minorHAnsi"/>
-                <w:sz w:val="23"/>
-                <w:szCs w:val="23"/>
                 <w:lang w:val="ru-RU"/>
               </w:rPr>
               <w:t>тригл</w:t>
@@ -2893,8 +2173,6 @@
             <w:r>
               <w:rPr>
                 <w:rFonts w:asciiTheme="minorHAnsi" w:hAnsiTheme="minorHAnsi"/>
-                <w:sz w:val="23"/>
-                <w:szCs w:val="23"/>
                 <w:lang w:val="ru-RU"/>
               </w:rPr>
               <w:t xml:space="preserve"> </w:t>
@@ -2914,16 +2192,12 @@
               <w:jc w:val="both"/>
               <w:rPr>
                 <w:rFonts w:asciiTheme="minorHAnsi" w:hAnsiTheme="minorHAnsi"/>
-                <w:sz w:val="23"/>
-                <w:szCs w:val="23"/>
                 <w:lang w:val="ru-RU"/>
               </w:rPr>
             </w:pPr>
             <w:r>
               <w:rPr>
                 <w:rFonts w:asciiTheme="minorHAnsi" w:hAnsiTheme="minorHAnsi"/>
-                <w:sz w:val="23"/>
-                <w:szCs w:val="23"/>
                 <w:lang w:val="ru-RU"/>
               </w:rPr>
               <w:t xml:space="preserve">ХСЛПВП </w:t>
@@ -2943,16 +2217,12 @@
               <w:jc w:val="both"/>
               <w:rPr>
                 <w:rFonts w:asciiTheme="minorHAnsi" w:hAnsiTheme="minorHAnsi"/>
-                <w:sz w:val="23"/>
-                <w:szCs w:val="23"/>
                 <w:lang w:val="ru-RU"/>
               </w:rPr>
             </w:pPr>
             <w:r>
               <w:rPr>
                 <w:rFonts w:asciiTheme="minorHAnsi" w:hAnsiTheme="minorHAnsi"/>
-                <w:sz w:val="23"/>
-                <w:szCs w:val="23"/>
                 <w:lang w:val="ru-RU"/>
               </w:rPr>
               <w:t xml:space="preserve">ХСЛПНП </w:t>
@@ -2972,16 +2242,12 @@
               <w:jc w:val="both"/>
               <w:rPr>
                 <w:rFonts w:asciiTheme="minorHAnsi" w:hAnsiTheme="minorHAnsi"/>
-                <w:sz w:val="23"/>
-                <w:szCs w:val="23"/>
                 <w:lang w:val="ru-RU"/>
               </w:rPr>
             </w:pPr>
             <w:r>
               <w:rPr>
                 <w:rFonts w:asciiTheme="minorHAnsi" w:hAnsiTheme="minorHAnsi"/>
-                <w:sz w:val="23"/>
-                <w:szCs w:val="23"/>
                 <w:lang w:val="ru-RU"/>
               </w:rPr>
               <w:t xml:space="preserve">Катер </w:t>
@@ -3001,16 +2267,12 @@
               <w:jc w:val="both"/>
               <w:rPr>
                 <w:rFonts w:asciiTheme="minorHAnsi" w:hAnsiTheme="minorHAnsi"/>
-                <w:sz w:val="23"/>
-                <w:szCs w:val="23"/>
                 <w:lang w:val="ru-RU"/>
               </w:rPr>
             </w:pPr>
             <w:r>
               <w:rPr>
                 <w:rFonts w:asciiTheme="minorHAnsi" w:hAnsiTheme="minorHAnsi"/>
-                <w:sz w:val="23"/>
-                <w:szCs w:val="23"/>
                 <w:lang w:val="ru-RU"/>
               </w:rPr>
               <w:t xml:space="preserve">мочевина </w:t>
@@ -3030,16 +2292,12 @@
               <w:jc w:val="both"/>
               <w:rPr>
                 <w:rFonts w:asciiTheme="minorHAnsi" w:hAnsiTheme="minorHAnsi"/>
-                <w:sz w:val="23"/>
-                <w:szCs w:val="23"/>
                 <w:lang w:val="ru-RU"/>
               </w:rPr>
             </w:pPr>
             <w:r>
               <w:rPr>
                 <w:rFonts w:asciiTheme="minorHAnsi" w:hAnsiTheme="minorHAnsi"/>
-                <w:sz w:val="23"/>
-                <w:szCs w:val="23"/>
                 <w:lang w:val="ru-RU"/>
               </w:rPr>
               <w:t xml:space="preserve">креатинин </w:t>
@@ -3059,16 +2317,12 @@
               <w:jc w:val="both"/>
               <w:rPr>
                 <w:rFonts w:asciiTheme="minorHAnsi" w:hAnsiTheme="minorHAnsi"/>
-                <w:sz w:val="23"/>
-                <w:szCs w:val="23"/>
                 <w:lang w:val="ru-RU"/>
               </w:rPr>
             </w:pPr>
             <w:r>
               <w:rPr>
                 <w:rFonts w:asciiTheme="minorHAnsi" w:hAnsiTheme="minorHAnsi"/>
-                <w:sz w:val="23"/>
-                <w:szCs w:val="23"/>
                 <w:lang w:val="ru-RU"/>
               </w:rPr>
               <w:t xml:space="preserve">бил </w:t>
@@ -3077,8 +2331,6 @@
             <w:r>
               <w:rPr>
                 <w:rFonts w:asciiTheme="minorHAnsi" w:hAnsiTheme="minorHAnsi"/>
-                <w:sz w:val="23"/>
-                <w:szCs w:val="23"/>
                 <w:lang w:val="ru-RU"/>
               </w:rPr>
               <w:t>общ</w:t>
@@ -3087,8 +2339,6 @@
             <w:r>
               <w:rPr>
                 <w:rFonts w:asciiTheme="minorHAnsi" w:hAnsiTheme="minorHAnsi"/>
-                <w:sz w:val="23"/>
-                <w:szCs w:val="23"/>
                 <w:lang w:val="ru-RU"/>
               </w:rPr>
               <w:t xml:space="preserve"> </w:t>
@@ -3108,16 +2358,12 @@
               <w:jc w:val="both"/>
               <w:rPr>
                 <w:rFonts w:asciiTheme="minorHAnsi" w:hAnsiTheme="minorHAnsi"/>
-                <w:sz w:val="23"/>
-                <w:szCs w:val="23"/>
                 <w:lang w:val="ru-RU"/>
               </w:rPr>
             </w:pPr>
             <w:r>
               <w:rPr>
                 <w:rFonts w:asciiTheme="minorHAnsi" w:hAnsiTheme="minorHAnsi"/>
-                <w:sz w:val="23"/>
-                <w:szCs w:val="23"/>
                 <w:lang w:val="ru-RU"/>
               </w:rPr>
               <w:t xml:space="preserve">бил </w:t>
@@ -3127,8 +2373,6 @@
             <w:r>
               <w:rPr>
                 <w:rFonts w:asciiTheme="minorHAnsi" w:hAnsiTheme="minorHAnsi"/>
-                <w:sz w:val="23"/>
-                <w:szCs w:val="23"/>
                 <w:lang w:val="ru-RU"/>
               </w:rPr>
               <w:t>пр</w:t>
@@ -3138,8 +2382,6 @@
             <w:r>
               <w:rPr>
                 <w:rFonts w:asciiTheme="minorHAnsi" w:hAnsiTheme="minorHAnsi"/>
-                <w:sz w:val="23"/>
-                <w:szCs w:val="23"/>
                 <w:lang w:val="ru-RU"/>
               </w:rPr>
               <w:t xml:space="preserve"> </w:t>
@@ -3159,8 +2401,6 @@
               <w:jc w:val="both"/>
               <w:rPr>
                 <w:rFonts w:asciiTheme="minorHAnsi" w:hAnsiTheme="minorHAnsi"/>
-                <w:sz w:val="23"/>
-                <w:szCs w:val="23"/>
                 <w:lang w:val="ru-RU"/>
               </w:rPr>
             </w:pPr>
@@ -3168,8 +2408,6 @@
             <w:r>
               <w:rPr>
                 <w:rFonts w:asciiTheme="minorHAnsi" w:hAnsiTheme="minorHAnsi"/>
-                <w:sz w:val="23"/>
-                <w:szCs w:val="23"/>
                 <w:lang w:val="ru-RU"/>
               </w:rPr>
               <w:t>тим</w:t>
@@ -3178,8 +2416,6 @@
             <w:r>
               <w:rPr>
                 <w:rFonts w:asciiTheme="minorHAnsi" w:hAnsiTheme="minorHAnsi"/>
-                <w:sz w:val="23"/>
-                <w:szCs w:val="23"/>
                 <w:lang w:val="ru-RU"/>
               </w:rPr>
               <w:t xml:space="preserve"> </w:t>
@@ -3199,16 +2435,12 @@
               <w:jc w:val="both"/>
               <w:rPr>
                 <w:rFonts w:asciiTheme="minorHAnsi" w:hAnsiTheme="minorHAnsi"/>
-                <w:sz w:val="23"/>
-                <w:szCs w:val="23"/>
                 <w:lang w:val="ru-RU"/>
               </w:rPr>
             </w:pPr>
             <w:r>
               <w:rPr>
                 <w:rFonts w:asciiTheme="minorHAnsi" w:hAnsiTheme="minorHAnsi"/>
-                <w:sz w:val="23"/>
-                <w:szCs w:val="23"/>
                 <w:lang w:val="ru-RU"/>
               </w:rPr>
               <w:t xml:space="preserve">АСТ </w:t>
@@ -3228,16 +2460,12 @@
               <w:jc w:val="both"/>
               <w:rPr>
                 <w:rFonts w:asciiTheme="minorHAnsi" w:hAnsiTheme="minorHAnsi"/>
-                <w:sz w:val="23"/>
-                <w:szCs w:val="23"/>
                 <w:lang w:val="ru-RU"/>
               </w:rPr>
             </w:pPr>
             <w:r>
               <w:rPr>
                 <w:rFonts w:asciiTheme="minorHAnsi" w:hAnsiTheme="minorHAnsi"/>
-                <w:sz w:val="23"/>
-                <w:szCs w:val="23"/>
                 <w:lang w:val="ru-RU"/>
               </w:rPr>
               <w:t xml:space="preserve">АЛТ </w:t>
@@ -3551,7 +2779,6 @@
         <w:ind w:left="-567"/>
         <w:jc w:val="both"/>
         <w:rPr>
-          <w:sz w:val="28"/>
           <w:lang w:val="ru-RU"/>
         </w:rPr>
       </w:pPr>
@@ -3561,62 +2788,53 @@
         <w:ind w:left="-567"/>
         <w:jc w:val="both"/>
         <w:rPr>
-          <w:sz w:val="28"/>
           <w:lang w:val="ru-RU"/>
         </w:rPr>
       </w:pPr>
       <w:r>
         <w:rPr>
-          <w:sz w:val="28"/>
           <w:lang w:val="ru-RU"/>
         </w:rPr>
         <w:t xml:space="preserve">21.07.17 </w:t>
       </w:r>
       <w:r>
         <w:rPr>
-          <w:sz w:val="28"/>
           <w:lang w:val="ru-RU"/>
         </w:rPr>
         <w:t xml:space="preserve">ТТГ </w:t>
       </w:r>
       <w:r>
         <w:rPr>
-          <w:sz w:val="28"/>
           <w:lang w:val="ru-RU"/>
         </w:rPr>
         <w:t>–</w:t>
       </w:r>
       <w:r>
         <w:rPr>
-          <w:sz w:val="28"/>
           <w:lang w:val="ru-RU"/>
         </w:rPr>
         <w:t>0,4</w:t>
       </w:r>
       <w:r>
         <w:rPr>
-          <w:sz w:val="28"/>
           <w:lang w:val="ru-RU"/>
         </w:rPr>
         <w:t xml:space="preserve"> </w:t>
       </w:r>
       <w:r>
         <w:rPr>
-          <w:sz w:val="28"/>
           <w:lang w:val="ru-RU"/>
         </w:rPr>
         <w:t xml:space="preserve"> </w:t>
       </w:r>
       <w:r>
         <w:rPr>
-          <w:sz w:val="28"/>
           <w:lang w:val="ru-RU"/>
         </w:rPr>
         <w:t xml:space="preserve"> </w:t>
       </w:r>
       <w:r>
         <w:rPr>
-          <w:sz w:val="28"/>
           <w:lang w:val="ru-RU"/>
         </w:rPr>
         <w:t xml:space="preserve">(0,3-4,0) </w:t>
@@ -3624,7 +2842,6 @@
       <w:proofErr w:type="spellStart"/>
       <w:r>
         <w:rPr>
-          <w:sz w:val="28"/>
           <w:lang w:val="ru-RU"/>
         </w:rPr>
         <w:t>Мме</w:t>
@@ -3632,21 +2849,18 @@
       <w:proofErr w:type="spellEnd"/>
       <w:r>
         <w:rPr>
-          <w:sz w:val="28"/>
           <w:lang w:val="ru-RU"/>
         </w:rPr>
         <w:t>/</w:t>
       </w:r>
       <w:r>
         <w:rPr>
-          <w:sz w:val="28"/>
           <w:lang w:val="ru-RU"/>
         </w:rPr>
         <w:t>м</w:t>
       </w:r>
       <w:r>
         <w:rPr>
-          <w:sz w:val="28"/>
           <w:lang w:val="ru-RU"/>
         </w:rPr>
         <w:t>л</w:t>
@@ -3657,47 +2871,35 @@
         <w:ind w:left="-567"/>
         <w:jc w:val="both"/>
         <w:rPr>
-          <w:sz w:val="28"/>
-          <w:szCs w:val="28"/>
           <w:lang w:val="ru-RU"/>
         </w:rPr>
       </w:pPr>
       <w:r>
         <w:rPr>
-          <w:sz w:val="28"/>
-          <w:szCs w:val="28"/>
+          <w:lang w:val="ru-RU"/>
+        </w:rPr>
+        <w:t>21</w:t>
+      </w:r>
+      <w:r>
+        <w:rPr>
           <w:lang w:val="ru-RU"/>
         </w:rPr>
         <w:t>.</w:t>
       </w:r>
       <w:r>
         <w:rPr>
-          <w:sz w:val="28"/>
-          <w:szCs w:val="28"/>
           <w:lang w:val="ru-RU"/>
         </w:rPr>
         <w:t>07.17</w:t>
       </w:r>
       <w:r>
         <w:rPr>
-          <w:sz w:val="28"/>
-          <w:szCs w:val="28"/>
-          <w:lang w:val="ru-RU"/>
-        </w:rPr>
-        <w:t xml:space="preserve"> </w:t>
-      </w:r>
-      <w:r>
-        <w:rPr>
-          <w:sz w:val="28"/>
-          <w:szCs w:val="28"/>
-          <w:lang w:val="ru-RU"/>
-        </w:rPr>
-        <w:t xml:space="preserve">К – </w:t>
-      </w:r>
-      <w:r>
-        <w:rPr>
-          <w:sz w:val="28"/>
-          <w:szCs w:val="28"/>
+          <w:lang w:val="ru-RU"/>
+        </w:rPr>
+        <w:t xml:space="preserve"> К – </w:t>
+      </w:r>
+      <w:r>
+        <w:rPr>
           <w:lang w:val="ru-RU"/>
         </w:rPr>
         <w:t>4,3</w:t>
@@ -3705,8 +2907,6 @@
       <w:proofErr w:type="gramStart"/>
       <w:r>
         <w:rPr>
-          <w:sz w:val="28"/>
-          <w:szCs w:val="28"/>
           <w:lang w:val="ru-RU"/>
         </w:rPr>
         <w:t xml:space="preserve">  ;</w:t>
@@ -3714,41 +2914,25 @@
       <w:proofErr w:type="gramEnd"/>
       <w:r>
         <w:rPr>
-          <w:sz w:val="28"/>
-          <w:szCs w:val="28"/>
           <w:lang w:val="ru-RU"/>
         </w:rPr>
         <w:t xml:space="preserve"> Nа –</w:t>
       </w:r>
       <w:r>
         <w:rPr>
-          <w:sz w:val="28"/>
-          <w:szCs w:val="28"/>
           <w:lang w:val="ru-RU"/>
         </w:rPr>
         <w:t>140</w:t>
       </w:r>
       <w:r>
         <w:rPr>
-          <w:sz w:val="28"/>
-          <w:szCs w:val="28"/>
-          <w:lang w:val="ru-RU"/>
-        </w:rPr>
-        <w:t xml:space="preserve"> </w:t>
-      </w:r>
-      <w:r>
-        <w:rPr>
-          <w:sz w:val="28"/>
-          <w:szCs w:val="28"/>
-          <w:lang w:val="ru-RU"/>
-        </w:rPr>
-        <w:t xml:space="preserve"> </w:t>
+          <w:lang w:val="ru-RU"/>
+        </w:rPr>
+        <w:t xml:space="preserve">  </w:t>
       </w:r>
       <w:proofErr w:type="spellStart"/>
       <w:r>
         <w:rPr>
-          <w:sz w:val="28"/>
-          <w:szCs w:val="28"/>
           <w:lang w:val="ru-RU"/>
         </w:rPr>
         <w:t>Са</w:t>
@@ -3756,8 +2940,6 @@
       <w:proofErr w:type="spellEnd"/>
       <w:r>
         <w:rPr>
-          <w:sz w:val="28"/>
-          <w:szCs w:val="28"/>
           <w:vertAlign w:val="superscript"/>
           <w:lang w:val="ru-RU"/>
         </w:rPr>
@@ -3765,51 +2947,33 @@
       </w:r>
       <w:r>
         <w:rPr>
-          <w:sz w:val="28"/>
-          <w:szCs w:val="28"/>
           <w:lang w:val="ru-RU"/>
         </w:rPr>
         <w:t xml:space="preserve"> -</w:t>
       </w:r>
       <w:r>
         <w:rPr>
-          <w:sz w:val="28"/>
-          <w:szCs w:val="28"/>
           <w:lang w:val="ru-RU"/>
         </w:rPr>
         <w:t>1,19</w:t>
       </w:r>
       <w:r>
         <w:rPr>
-          <w:sz w:val="28"/>
-          <w:szCs w:val="28"/>
           <w:lang w:val="ru-RU"/>
         </w:rPr>
         <w:t xml:space="preserve"> С1 -</w:t>
       </w:r>
       <w:r>
         <w:rPr>
-          <w:sz w:val="28"/>
-          <w:szCs w:val="28"/>
           <w:lang w:val="ru-RU"/>
         </w:rPr>
         <w:t>99</w:t>
       </w:r>
       <w:r>
         <w:rPr>
-          <w:sz w:val="28"/>
-          <w:szCs w:val="28"/>
-          <w:lang w:val="ru-RU"/>
-        </w:rPr>
-        <w:t xml:space="preserve"> </w:t>
-      </w:r>
-      <w:r>
-        <w:rPr>
-          <w:sz w:val="28"/>
-          <w:szCs w:val="28"/>
-          <w:lang w:val="ru-RU"/>
-        </w:rPr>
-        <w:t xml:space="preserve">  ммоль/л</w:t>
+          <w:lang w:val="ru-RU"/>
+        </w:rPr>
+        <w:t xml:space="preserve">   ммоль/л</w:t>
       </w:r>
     </w:p>
     <w:p>
@@ -3817,231 +2981,101 @@
         <w:ind w:left="-567"/>
         <w:jc w:val="both"/>
         <w:rPr>
-          <w:sz w:val="28"/>
-          <w:szCs w:val="28"/>
+          <w:bCs/>
           <w:lang w:val="ru-RU"/>
         </w:rPr>
       </w:pPr>
       <w:r>
         <w:rPr>
-          <w:sz w:val="28"/>
-          <w:szCs w:val="28"/>
+          <w:bCs/>
+          <w:lang w:val="ru-RU"/>
+        </w:rPr>
+        <w:t>20</w:t>
+      </w:r>
+      <w:r>
+        <w:rPr>
+          <w:bCs/>
           <w:lang w:val="ru-RU"/>
         </w:rPr>
         <w:t>.</w:t>
       </w:r>
       <w:r>
         <w:rPr>
-          <w:sz w:val="28"/>
-          <w:szCs w:val="28"/>
+          <w:bCs/>
           <w:lang w:val="ru-RU"/>
         </w:rPr>
         <w:t>07.17</w:t>
       </w:r>
       <w:r>
         <w:rPr>
-          <w:sz w:val="28"/>
-          <w:szCs w:val="28"/>
+          <w:bCs/>
           <w:lang w:val="ru-RU"/>
         </w:rPr>
         <w:t xml:space="preserve"> </w:t>
       </w:r>
       <w:r>
         <w:rPr>
-          <w:sz w:val="28"/>
-          <w:szCs w:val="28"/>
-          <w:lang w:val="ru-RU"/>
-        </w:rPr>
-        <w:t xml:space="preserve">Коагулограмма: </w:t>
+          <w:bCs/>
+          <w:lang w:val="ru-RU"/>
+        </w:rPr>
+        <w:t xml:space="preserve">Проба Реберга: креатинин крови- </w:t>
+      </w:r>
+      <w:r>
+        <w:rPr>
+          <w:bCs/>
+          <w:lang w:val="ru-RU"/>
+        </w:rPr>
+        <w:t>61,6</w:t>
+      </w:r>
+      <w:r>
+        <w:rPr>
+          <w:bCs/>
+          <w:lang w:val="ru-RU"/>
+        </w:rPr>
+        <w:t xml:space="preserve">мкмоль/л;  креатинин мочи- </w:t>
+      </w:r>
+      <w:r>
+        <w:rPr>
+          <w:bCs/>
+          <w:lang w:val="ru-RU"/>
+        </w:rPr>
+        <w:t>8580</w:t>
+      </w:r>
+      <w:r>
+        <w:rPr>
+          <w:bCs/>
+          <w:lang w:val="ru-RU"/>
+        </w:rPr>
+        <w:t xml:space="preserve"> </w:t>
       </w:r>
       <w:proofErr w:type="spellStart"/>
       <w:r>
         <w:rPr>
-          <w:sz w:val="28"/>
-          <w:szCs w:val="28"/>
-          <w:lang w:val="ru-RU"/>
-        </w:rPr>
-        <w:t>вр</w:t>
+          <w:bCs/>
+          <w:lang w:val="ru-RU"/>
+        </w:rPr>
+        <w:t>мкмоль</w:t>
       </w:r>
       <w:proofErr w:type="spellEnd"/>
       <w:r>
         <w:rPr>
-          <w:sz w:val="28"/>
-          <w:szCs w:val="28"/>
-          <w:lang w:val="ru-RU"/>
-        </w:rPr>
-        <w:t xml:space="preserve">. </w:t>
-      </w:r>
-      <w:proofErr w:type="spellStart"/>
-      <w:r>
-        <w:rPr>
-          <w:sz w:val="28"/>
-          <w:szCs w:val="28"/>
-          <w:lang w:val="ru-RU"/>
-        </w:rPr>
-        <w:t>сверт</w:t>
-      </w:r>
-      <w:proofErr w:type="spellEnd"/>
-      <w:r>
-        <w:rPr>
-          <w:sz w:val="28"/>
-          <w:szCs w:val="28"/>
-          <w:lang w:val="ru-RU"/>
-        </w:rPr>
-        <w:t>. –   мин.; ПТИ –   %; фибр –  г/л; фибр</w:t>
+          <w:bCs/>
+          <w:lang w:val="ru-RU"/>
+        </w:rPr>
+        <w:t>/л;  К</w:t>
       </w:r>
       <w:proofErr w:type="gramStart"/>
       <w:r>
         <w:rPr>
-          <w:sz w:val="28"/>
-          <w:szCs w:val="28"/>
-          <w:lang w:val="ru-RU"/>
-        </w:rPr>
-        <w:t xml:space="preserve"> Б</w:t>
+          <w:bCs/>
+          <w:lang w:val="ru-RU"/>
+        </w:rPr>
+        <w:t>Ф-</w:t>
       </w:r>
       <w:proofErr w:type="gramEnd"/>
       <w:r>
         <w:rPr>
-          <w:sz w:val="28"/>
-          <w:szCs w:val="28"/>
-          <w:lang w:val="ru-RU"/>
-        </w:rPr>
-        <w:t xml:space="preserve"> – </w:t>
-      </w:r>
-      <w:proofErr w:type="spellStart"/>
-      <w:r>
-        <w:rPr>
-          <w:sz w:val="28"/>
-          <w:szCs w:val="28"/>
-          <w:lang w:val="ru-RU"/>
-        </w:rPr>
-        <w:t>отр</w:t>
-      </w:r>
-      <w:proofErr w:type="spellEnd"/>
-      <w:r>
-        <w:rPr>
-          <w:sz w:val="28"/>
-          <w:szCs w:val="28"/>
-          <w:lang w:val="ru-RU"/>
-        </w:rPr>
-        <w:t xml:space="preserve">; АКТ – </w:t>
-      </w:r>
-    </w:p>
-    <w:p>
-      <w:pPr>
-        <w:ind w:left="-567"/>
-        <w:jc w:val="both"/>
-        <w:rPr>
           <w:bCs/>
-          <w:sz w:val="28"/>
-          <w:szCs w:val="20"/>
-          <w:lang w:val="ru-RU"/>
-        </w:rPr>
-      </w:pPr>
-      <w:r>
-        <w:rPr>
-          <w:bCs/>
-          <w:sz w:val="28"/>
-          <w:lang w:val="ru-RU"/>
-        </w:rPr>
-        <w:t>20</w:t>
-      </w:r>
-      <w:r>
-        <w:rPr>
-          <w:bCs/>
-          <w:sz w:val="28"/>
-          <w:lang w:val="ru-RU"/>
-        </w:rPr>
-        <w:t>.</w:t>
-      </w:r>
-      <w:r>
-        <w:rPr>
-          <w:bCs/>
-          <w:sz w:val="28"/>
-          <w:lang w:val="ru-RU"/>
-        </w:rPr>
-        <w:t>07.17</w:t>
-      </w:r>
-      <w:r>
-        <w:rPr>
-          <w:bCs/>
-          <w:sz w:val="28"/>
-          <w:lang w:val="ru-RU"/>
-        </w:rPr>
-        <w:t xml:space="preserve"> </w:t>
-      </w:r>
-      <w:r>
-        <w:rPr>
-          <w:bCs/>
-          <w:sz w:val="28"/>
-          <w:lang w:val="ru-RU"/>
-        </w:rPr>
-        <w:t xml:space="preserve">Проба Реберга: креатинин крови- </w:t>
-      </w:r>
-      <w:r>
-        <w:rPr>
-          <w:bCs/>
-          <w:sz w:val="28"/>
-          <w:lang w:val="ru-RU"/>
-        </w:rPr>
-        <w:t>61,6</w:t>
-      </w:r>
-      <w:r>
-        <w:rPr>
-          <w:bCs/>
-          <w:sz w:val="28"/>
-          <w:lang w:val="ru-RU"/>
-        </w:rPr>
-        <w:t xml:space="preserve">мкмоль/л;  креатинин мочи- </w:t>
-      </w:r>
-      <w:r>
-        <w:rPr>
-          <w:bCs/>
-          <w:sz w:val="28"/>
-          <w:lang w:val="ru-RU"/>
-        </w:rPr>
-        <w:t>8580</w:t>
-      </w:r>
-      <w:r>
-        <w:rPr>
-          <w:bCs/>
-          <w:sz w:val="28"/>
-          <w:lang w:val="ru-RU"/>
-        </w:rPr>
-        <w:t xml:space="preserve"> </w:t>
-      </w:r>
-      <w:proofErr w:type="spellStart"/>
-      <w:r>
-        <w:rPr>
-          <w:bCs/>
-          <w:sz w:val="28"/>
-          <w:lang w:val="ru-RU"/>
-        </w:rPr>
-        <w:t>мкмоль</w:t>
-      </w:r>
-      <w:proofErr w:type="spellEnd"/>
-      <w:r>
-        <w:rPr>
-          <w:bCs/>
-          <w:sz w:val="28"/>
-          <w:lang w:val="ru-RU"/>
-        </w:rPr>
-        <w:t>/л;  К</w:t>
-      </w:r>
-      <w:proofErr w:type="gramStart"/>
-      <w:r>
-        <w:rPr>
-          <w:bCs/>
-          <w:sz w:val="28"/>
-          <w:lang w:val="ru-RU"/>
-        </w:rPr>
-        <w:t>Ф-</w:t>
-      </w:r>
-      <w:proofErr w:type="gramEnd"/>
-      <w:r>
-        <w:rPr>
-          <w:bCs/>
-          <w:sz w:val="28"/>
           <w:lang w:val="ru-RU"/>
         </w:rPr>
         <w:t xml:space="preserve"> мл/мин;  КР-  %</w:t>
@@ -4054,53 +3088,71 @@
         <w:jc w:val="both"/>
         <w:rPr>
           <w:b w:val="0"/>
+          <w:sz w:val="24"/>
+          <w:szCs w:val="24"/>
         </w:rPr>
       </w:pPr>
       <w:r>
         <w:rPr>
           <w:b w:val="0"/>
+          <w:sz w:val="24"/>
+          <w:szCs w:val="24"/>
         </w:rPr>
         <w:t>19</w:t>
       </w:r>
       <w:r>
         <w:rPr>
           <w:b w:val="0"/>
+          <w:sz w:val="24"/>
+          <w:szCs w:val="24"/>
         </w:rPr>
         <w:t>.</w:t>
       </w:r>
       <w:r>
         <w:rPr>
           <w:b w:val="0"/>
+          <w:sz w:val="24"/>
+          <w:szCs w:val="24"/>
         </w:rPr>
         <w:t>07.17</w:t>
       </w:r>
       <w:r>
         <w:rPr>
           <w:b w:val="0"/>
+          <w:sz w:val="24"/>
+          <w:szCs w:val="24"/>
         </w:rPr>
         <w:t xml:space="preserve"> </w:t>
       </w:r>
       <w:r>
         <w:rPr>
           <w:b w:val="0"/>
+          <w:sz w:val="24"/>
+          <w:szCs w:val="24"/>
         </w:rPr>
         <w:t>Общ. а</w:t>
       </w:r>
       <w:r>
         <w:rPr>
           <w:b w:val="0"/>
+          <w:sz w:val="24"/>
+          <w:szCs w:val="24"/>
         </w:rPr>
         <w:t>н. мочи уд вес 10</w:t>
       </w:r>
       <w:r>
         <w:rPr>
           <w:b w:val="0"/>
+          <w:sz w:val="24"/>
+          <w:szCs w:val="24"/>
         </w:rPr>
         <w:t>22</w:t>
       </w:r>
       <w:r>
         <w:rPr>
           <w:b w:val="0"/>
+          <w:sz w:val="24"/>
+          <w:szCs w:val="24"/>
         </w:rPr>
         <w:t xml:space="preserve">  </w:t>
       </w:r>
@@ -4108,6 +3160,8 @@
       <w:r>
         <w:rPr>
           <w:b w:val="0"/>
+          <w:sz w:val="24"/>
+          <w:szCs w:val="24"/>
         </w:rPr>
         <w:t>лейк</w:t>
       </w:r>
@@ -4115,18 +3169,24 @@
       <w:r>
         <w:rPr>
           <w:b w:val="0"/>
+          <w:sz w:val="24"/>
+          <w:szCs w:val="24"/>
         </w:rPr>
         <w:t xml:space="preserve"> – </w:t>
       </w:r>
       <w:r>
         <w:rPr>
           <w:b w:val="0"/>
+          <w:sz w:val="24"/>
+          <w:szCs w:val="24"/>
         </w:rPr>
         <w:t>1-2-3</w:t>
       </w:r>
       <w:r>
         <w:rPr>
           <w:b w:val="0"/>
+          <w:sz w:val="24"/>
+          <w:szCs w:val="24"/>
         </w:rPr>
         <w:t xml:space="preserve">  в </w:t>
       </w:r>
@@ -4134,6 +3194,8 @@
       <w:r>
         <w:rPr>
           <w:b w:val="0"/>
+          <w:sz w:val="24"/>
+          <w:szCs w:val="24"/>
         </w:rPr>
         <w:t>п</w:t>
       </w:r>
@@ -4141,6 +3203,8 @@
       <w:r>
         <w:rPr>
           <w:b w:val="0"/>
+          <w:sz w:val="24"/>
+          <w:szCs w:val="24"/>
         </w:rPr>
         <w:t>/</w:t>
       </w:r>
@@ -4148,6 +3212,8 @@
       <w:r>
         <w:rPr>
           <w:b w:val="0"/>
+          <w:sz w:val="24"/>
+          <w:szCs w:val="24"/>
         </w:rPr>
         <w:t>зр</w:t>
       </w:r>
@@ -4155,6 +3221,8 @@
       <w:r>
         <w:rPr>
           <w:b w:val="0"/>
+          <w:sz w:val="24"/>
+          <w:szCs w:val="24"/>
         </w:rPr>
         <w:t xml:space="preserve"> белок – </w:t>
       </w:r>
@@ -4162,6 +3230,8 @@
       <w:r>
         <w:rPr>
           <w:b w:val="0"/>
+          <w:sz w:val="24"/>
+          <w:szCs w:val="24"/>
         </w:rPr>
         <w:t>отр</w:t>
       </w:r>
@@ -4169,6 +3239,8 @@
       <w:r>
         <w:rPr>
           <w:b w:val="0"/>
+          <w:sz w:val="24"/>
+          <w:szCs w:val="24"/>
         </w:rPr>
         <w:t xml:space="preserve">  ацетон –</w:t>
       </w:r>
@@ -4176,6 +3248,8 @@
       <w:r>
         <w:rPr>
           <w:b w:val="0"/>
+          <w:sz w:val="24"/>
+          <w:szCs w:val="24"/>
         </w:rPr>
         <w:t>отр</w:t>
       </w:r>
@@ -4183,12 +3257,16 @@
       <w:r>
         <w:rPr>
           <w:b w:val="0"/>
+          <w:sz w:val="24"/>
+          <w:szCs w:val="24"/>
         </w:rPr>
         <w:t xml:space="preserve">; </w:t>
       </w:r>
       <w:r>
         <w:rPr>
           <w:b w:val="0"/>
+          <w:sz w:val="24"/>
+          <w:szCs w:val="24"/>
         </w:rPr>
         <w:t xml:space="preserve"> </w:t>
       </w:r>
@@ -4196,6 +3274,8 @@
       <w:r>
         <w:rPr>
           <w:b w:val="0"/>
+          <w:sz w:val="24"/>
+          <w:szCs w:val="24"/>
         </w:rPr>
         <w:t>эпит</w:t>
       </w:r>
@@ -4203,6 +3283,8 @@
       <w:r>
         <w:rPr>
           <w:b w:val="0"/>
+          <w:sz w:val="24"/>
+          <w:szCs w:val="24"/>
         </w:rPr>
         <w:t xml:space="preserve">. пл. - ; </w:t>
       </w:r>
@@ -4210,6 +3292,8 @@
       <w:r>
         <w:rPr>
           <w:b w:val="0"/>
+          <w:sz w:val="24"/>
+          <w:szCs w:val="24"/>
         </w:rPr>
         <w:t>эпит</w:t>
       </w:r>
@@ -4217,6 +3301,8 @@
       <w:r>
         <w:rPr>
           <w:b w:val="0"/>
+          <w:sz w:val="24"/>
+          <w:szCs w:val="24"/>
         </w:rPr>
         <w:t xml:space="preserve">. </w:t>
       </w:r>
@@ -4224,6 +3310,8 @@
       <w:r>
         <w:rPr>
           <w:b w:val="0"/>
+          <w:sz w:val="24"/>
+          <w:szCs w:val="24"/>
         </w:rPr>
         <w:t>перех</w:t>
       </w:r>
@@ -4231,12 +3319,16 @@
       <w:r>
         <w:rPr>
           <w:b w:val="0"/>
+          <w:sz w:val="24"/>
+          <w:szCs w:val="24"/>
         </w:rPr>
         <w:t xml:space="preserve">. - </w:t>
       </w:r>
       <w:r>
         <w:rPr>
           <w:b w:val="0"/>
+          <w:sz w:val="24"/>
+          <w:szCs w:val="24"/>
         </w:rPr>
         <w:t xml:space="preserve"> в п/</w:t>
       </w:r>
@@ -4244,6 +3336,8 @@
       <w:r>
         <w:rPr>
           <w:b w:val="0"/>
+          <w:sz w:val="24"/>
+          <w:szCs w:val="24"/>
         </w:rPr>
         <w:t>зр</w:t>
       </w:r>
@@ -4253,165 +3347,60 @@
       <w:pPr>
         <w:ind w:left="-567"/>
         <w:rPr>
-          <w:sz w:val="28"/>
-          <w:szCs w:val="20"/>
           <w:lang w:val="ru-RU"/>
         </w:rPr>
       </w:pPr>
       <w:r>
         <w:rPr>
-          <w:sz w:val="28"/>
+          <w:lang w:val="ru-RU"/>
+        </w:rPr>
+        <w:t>20</w:t>
+      </w:r>
+      <w:r>
+        <w:rPr>
           <w:lang w:val="ru-RU"/>
         </w:rPr>
         <w:t>.</w:t>
       </w:r>
       <w:r>
         <w:rPr>
-          <w:sz w:val="28"/>
           <w:lang w:val="ru-RU"/>
         </w:rPr>
         <w:t>07.17</w:t>
       </w:r>
       <w:r>
         <w:rPr>
-          <w:sz w:val="28"/>
           <w:lang w:val="ru-RU"/>
         </w:rPr>
         <w:t xml:space="preserve"> </w:t>
       </w:r>
       <w:r>
         <w:rPr>
-          <w:sz w:val="28"/>
-          <w:lang w:val="ru-RU"/>
-        </w:rPr>
-        <w:t xml:space="preserve">Анализ мочи по </w:t>
-      </w:r>
-      <w:r>
-        <w:rPr>
-          <w:sz w:val="28"/>
-          <w:highlight w:val="yellow"/>
-          <w:lang w:val="ru-RU"/>
-        </w:rPr>
-        <w:t>Нечипоренко</w:t>
-      </w:r>
-      <w:r>
-        <w:rPr>
-          <w:sz w:val="28"/>
-          <w:lang w:val="ru-RU"/>
-        </w:rPr>
-        <w:t xml:space="preserve"> </w:t>
+          <w:lang w:val="ru-RU"/>
+        </w:rPr>
+        <w:t>Суточная глюкозурия –</w:t>
+      </w:r>
+      <w:r>
+        <w:rPr>
+          <w:lang w:val="ru-RU"/>
+        </w:rPr>
+        <w:t>1,4</w:t>
+      </w:r>
+      <w:r>
+        <w:rPr>
+          <w:lang w:val="ru-RU"/>
+        </w:rPr>
+        <w:t xml:space="preserve">  %</w:t>
+      </w:r>
+      <w:r>
+        <w:rPr>
+          <w:lang w:val="ru-RU"/>
+        </w:rPr>
+        <w:t xml:space="preserve">;   Суточная протеинурия –  </w:t>
       </w:r>
       <w:proofErr w:type="spellStart"/>
       <w:r>
         <w:rPr>
-          <w:sz w:val="28"/>
-          <w:lang w:val="ru-RU"/>
-        </w:rPr>
-        <w:t>лейк</w:t>
-      </w:r>
-      <w:proofErr w:type="spellEnd"/>
-      <w:r>
-        <w:rPr>
-          <w:sz w:val="28"/>
-          <w:lang w:val="ru-RU"/>
-        </w:rPr>
-        <w:t xml:space="preserve"> -  </w:t>
-      </w:r>
-      <w:proofErr w:type="spellStart"/>
-      <w:r>
-        <w:rPr>
-          <w:sz w:val="28"/>
-          <w:lang w:val="ru-RU"/>
-        </w:rPr>
-        <w:t>эритр</w:t>
-      </w:r>
-      <w:proofErr w:type="spellEnd"/>
-      <w:r>
-        <w:rPr>
-          <w:sz w:val="28"/>
-          <w:lang w:val="ru-RU"/>
-        </w:rPr>
-        <w:t xml:space="preserve"> -  белок – </w:t>
-      </w:r>
-      <w:proofErr w:type="spellStart"/>
-      <w:r>
-        <w:rPr>
-          <w:sz w:val="28"/>
-          <w:lang w:val="ru-RU"/>
-        </w:rPr>
-        <w:t>отр</w:t>
-      </w:r>
-      <w:proofErr w:type="spellEnd"/>
-    </w:p>
-    <w:p>
-      <w:pPr>
-        <w:ind w:left="-567"/>
-        <w:rPr>
-          <w:sz w:val="28"/>
-          <w:szCs w:val="20"/>
-          <w:lang w:val="ru-RU"/>
-        </w:rPr>
-      </w:pPr>
-      <w:r>
-        <w:rPr>
-          <w:sz w:val="28"/>
-          <w:lang w:val="ru-RU"/>
-        </w:rPr>
-        <w:t>20</w:t>
-      </w:r>
-      <w:r>
-        <w:rPr>
-          <w:sz w:val="28"/>
-          <w:lang w:val="ru-RU"/>
-        </w:rPr>
-        <w:t>.</w:t>
-      </w:r>
-      <w:r>
-        <w:rPr>
-          <w:sz w:val="28"/>
-          <w:lang w:val="ru-RU"/>
-        </w:rPr>
-        <w:t>07.17</w:t>
-      </w:r>
-      <w:r>
-        <w:rPr>
-          <w:sz w:val="28"/>
-          <w:lang w:val="ru-RU"/>
-        </w:rPr>
-        <w:t xml:space="preserve"> </w:t>
-      </w:r>
-      <w:r>
-        <w:rPr>
-          <w:sz w:val="28"/>
-          <w:lang w:val="ru-RU"/>
-        </w:rPr>
-        <w:t>Суточная глюкозурия –</w:t>
-      </w:r>
-      <w:r>
-        <w:rPr>
-          <w:sz w:val="28"/>
-          <w:lang w:val="ru-RU"/>
-        </w:rPr>
-        <w:t>1,4</w:t>
-      </w:r>
-      <w:r>
-        <w:rPr>
-          <w:sz w:val="28"/>
-          <w:lang w:val="ru-RU"/>
-        </w:rPr>
-        <w:t xml:space="preserve">  %</w:t>
-      </w:r>
-      <w:r>
-        <w:rPr>
-          <w:sz w:val="28"/>
-          <w:lang w:val="ru-RU"/>
-        </w:rPr>
-        <w:t xml:space="preserve">;   Суточная протеинурия –  </w:t>
-      </w:r>
-      <w:proofErr w:type="spellStart"/>
-      <w:r>
-        <w:rPr>
-          <w:sz w:val="28"/>
           <w:lang w:val="ru-RU"/>
         </w:rPr>
         <w:t>отр</w:t>
@@ -4422,36 +3411,80 @@
       <w:pPr>
         <w:pStyle w:val="5"/>
         <w:ind w:left="-567"/>
+        <w:rPr>
+          <w:sz w:val="24"/>
+          <w:szCs w:val="24"/>
+        </w:rPr>
       </w:pPr>
       <w:r>
+        <w:rPr>
+          <w:sz w:val="24"/>
+          <w:szCs w:val="24"/>
+        </w:rPr>
         <w:t>20</w:t>
       </w:r>
       <w:r>
+        <w:rPr>
+          <w:sz w:val="24"/>
+          <w:szCs w:val="24"/>
+        </w:rPr>
         <w:t>.</w:t>
       </w:r>
       <w:r>
+        <w:rPr>
+          <w:sz w:val="24"/>
+          <w:szCs w:val="24"/>
+        </w:rPr>
         <w:t>07.17</w:t>
       </w:r>
       <w:r>
+        <w:rPr>
+          <w:sz w:val="24"/>
+          <w:szCs w:val="24"/>
+        </w:rPr>
         <w:t xml:space="preserve"> </w:t>
       </w:r>
       <w:r>
+        <w:rPr>
+          <w:sz w:val="24"/>
+          <w:szCs w:val="24"/>
+        </w:rPr>
         <w:t xml:space="preserve">Микроальбуминурия </w:t>
       </w:r>
       <w:r>
+        <w:rPr>
+          <w:sz w:val="24"/>
+          <w:szCs w:val="24"/>
+        </w:rPr>
         <w:t>–</w:t>
       </w:r>
       <w:r>
-        <w:t>73,8</w:t>
-      </w:r>
-      <w:r>
+        <w:rPr>
+          <w:sz w:val="24"/>
+          <w:szCs w:val="24"/>
+        </w:rPr>
+        <w:t>43,8</w:t>
+      </w:r>
+      <w:r>
+        <w:rPr>
+          <w:sz w:val="24"/>
+          <w:szCs w:val="24"/>
+        </w:rPr>
         <w:t xml:space="preserve"> </w:t>
       </w:r>
       <w:r>
+        <w:rPr>
+          <w:sz w:val="24"/>
+          <w:szCs w:val="24"/>
+        </w:rPr>
         <w:t>мг/</w:t>
       </w:r>
       <w:proofErr w:type="spellStart"/>
       <w:r>
+        <w:rPr>
+          <w:sz w:val="24"/>
+          <w:szCs w:val="24"/>
+        </w:rPr>
         <w:t>сут</w:t>
       </w:r>
       <w:proofErr w:type="spellEnd"/>
@@ -4475,7 +3508,6 @@
         <w:gridCol w:w="993"/>
         <w:gridCol w:w="992"/>
         <w:gridCol w:w="992"/>
-        <w:gridCol w:w="992"/>
       </w:tblGrid>
       <w:tr>
         <w:tc>
@@ -4485,15 +3517,11 @@
           <w:p>
             <w:pPr>
               <w:rPr>
-                <w:sz w:val="28"/>
-                <w:szCs w:val="28"/>
                 <w:lang w:val="ru-RU"/>
               </w:rPr>
             </w:pPr>
             <w:r>
               <w:rPr>
-                <w:sz w:val="28"/>
-                <w:szCs w:val="28"/>
                 <w:lang w:val="ru-RU"/>
               </w:rPr>
               <w:t xml:space="preserve">Гликемический </w:t>
@@ -4502,15 +3530,11 @@
           <w:p>
             <w:pPr>
               <w:rPr>
-                <w:sz w:val="28"/>
-                <w:szCs w:val="28"/>
                 <w:lang w:val="ru-RU"/>
               </w:rPr>
             </w:pPr>
             <w:r>
               <w:rPr>
-                <w:sz w:val="28"/>
-                <w:szCs w:val="28"/>
                 <w:lang w:val="ru-RU"/>
               </w:rPr>
               <w:t>профиль</w:t>
@@ -4524,15 +3548,11 @@
           <w:p>
             <w:pPr>
               <w:rPr>
-                <w:sz w:val="28"/>
-                <w:szCs w:val="28"/>
                 <w:lang w:val="ru-RU"/>
               </w:rPr>
             </w:pPr>
             <w:r>
               <w:rPr>
-                <w:sz w:val="28"/>
-                <w:szCs w:val="28"/>
                 <w:lang w:val="ru-RU"/>
               </w:rPr>
               <w:t>8.00</w:t>
@@ -4546,15 +3566,11 @@
           <w:p>
             <w:pPr>
               <w:rPr>
-                <w:sz w:val="28"/>
-                <w:szCs w:val="28"/>
                 <w:lang w:val="ru-RU"/>
               </w:rPr>
             </w:pPr>
             <w:r>
               <w:rPr>
-                <w:sz w:val="28"/>
-                <w:szCs w:val="28"/>
                 <w:lang w:val="ru-RU"/>
               </w:rPr>
               <w:t>11.00</w:t>
@@ -4568,15 +3584,11 @@
           <w:p>
             <w:pPr>
               <w:rPr>
-                <w:sz w:val="28"/>
-                <w:szCs w:val="28"/>
                 <w:lang w:val="ru-RU"/>
               </w:rPr>
             </w:pPr>
             <w:r>
               <w:rPr>
-                <w:sz w:val="28"/>
-                <w:szCs w:val="28"/>
                 <w:lang w:val="ru-RU"/>
               </w:rPr>
               <w:t>16.00</w:t>
@@ -4590,40 +3602,14 @@
           <w:p>
             <w:pPr>
               <w:rPr>
-                <w:sz w:val="28"/>
-                <w:szCs w:val="28"/>
                 <w:lang w:val="ru-RU"/>
               </w:rPr>
             </w:pPr>
             <w:r>
               <w:rPr>
-                <w:sz w:val="28"/>
-                <w:szCs w:val="28"/>
                 <w:lang w:val="ru-RU"/>
               </w:rPr>
               <w:t>20.00</w:t>
-            </w:r>
-          </w:p>
-        </w:tc>
-        <w:tc>
-          <w:tcPr>
-            <w:tcW w:w="992" w:type="dxa"/>
-          </w:tcPr>
-          <w:p>
-            <w:pPr>
-              <w:rPr>
-                <w:sz w:val="28"/>
-                <w:szCs w:val="28"/>
-                <w:lang w:val="ru-RU"/>
-              </w:rPr>
-            </w:pPr>
-            <w:r>
-              <w:rPr>
-                <w:sz w:val="28"/>
-                <w:szCs w:val="28"/>
-                <w:lang w:val="ru-RU"/>
-              </w:rPr>
-              <w:t>22.00</w:t>
             </w:r>
           </w:p>
         </w:tc>
@@ -4636,15 +3622,11 @@
           <w:p>
             <w:pPr>
               <w:rPr>
-                <w:sz w:val="28"/>
-                <w:szCs w:val="28"/>
                 <w:lang w:val="ru-RU"/>
               </w:rPr>
             </w:pPr>
             <w:r>
               <w:rPr>
-                <w:sz w:val="28"/>
-                <w:szCs w:val="28"/>
                 <w:lang w:val="ru-RU"/>
               </w:rPr>
               <w:t>19.07</w:t>
@@ -4658,15 +3640,11 @@
           <w:p>
             <w:pPr>
               <w:rPr>
-                <w:sz w:val="28"/>
-                <w:szCs w:val="28"/>
                 <w:lang w:val="ru-RU"/>
               </w:rPr>
             </w:pPr>
             <w:r>
               <w:rPr>
-                <w:sz w:val="28"/>
-                <w:szCs w:val="28"/>
                 <w:lang w:val="ru-RU"/>
               </w:rPr>
               <w:t>8,7</w:t>
@@ -4680,15 +3658,11 @@
           <w:p>
             <w:pPr>
               <w:rPr>
-                <w:sz w:val="28"/>
-                <w:szCs w:val="28"/>
                 <w:lang w:val="ru-RU"/>
               </w:rPr>
             </w:pPr>
             <w:r>
               <w:rPr>
-                <w:sz w:val="28"/>
-                <w:szCs w:val="28"/>
                 <w:lang w:val="ru-RU"/>
               </w:rPr>
               <w:t>14,6</w:t>
@@ -4702,15 +3676,11 @@
           <w:p>
             <w:pPr>
               <w:rPr>
-                <w:sz w:val="28"/>
-                <w:szCs w:val="28"/>
                 <w:lang w:val="ru-RU"/>
               </w:rPr>
             </w:pPr>
             <w:r>
               <w:rPr>
-                <w:sz w:val="28"/>
-                <w:szCs w:val="28"/>
                 <w:lang w:val="ru-RU"/>
               </w:rPr>
               <w:t>13,3</w:t>
@@ -4724,33 +3694,15 @@
           <w:p>
             <w:pPr>
               <w:rPr>
-                <w:sz w:val="28"/>
-                <w:szCs w:val="28"/>
                 <w:lang w:val="ru-RU"/>
               </w:rPr>
             </w:pPr>
             <w:r>
               <w:rPr>
-                <w:sz w:val="28"/>
-                <w:szCs w:val="28"/>
                 <w:lang w:val="ru-RU"/>
               </w:rPr>
               <w:t>13,0</w:t>
             </w:r>
-          </w:p>
-        </w:tc>
-        <w:tc>
-          <w:tcPr>
-            <w:tcW w:w="992" w:type="dxa"/>
-          </w:tcPr>
-          <w:p>
-            <w:pPr>
-              <w:rPr>
-                <w:sz w:val="28"/>
-                <w:szCs w:val="28"/>
-                <w:lang w:val="ru-RU"/>
-              </w:rPr>
-            </w:pPr>
           </w:p>
         </w:tc>
       </w:tr>
@@ -4762,15 +3714,11 @@
           <w:p>
             <w:pPr>
               <w:rPr>
-                <w:sz w:val="28"/>
-                <w:szCs w:val="28"/>
                 <w:lang w:val="ru-RU"/>
               </w:rPr>
             </w:pPr>
             <w:r>
               <w:rPr>
-                <w:sz w:val="28"/>
-                <w:szCs w:val="28"/>
                 <w:lang w:val="ru-RU"/>
               </w:rPr>
               <w:t>21.07</w:t>
@@ -4784,15 +3732,11 @@
           <w:p>
             <w:pPr>
               <w:rPr>
-                <w:sz w:val="28"/>
-                <w:szCs w:val="28"/>
                 <w:lang w:val="ru-RU"/>
               </w:rPr>
             </w:pPr>
             <w:r>
               <w:rPr>
-                <w:sz w:val="28"/>
-                <w:szCs w:val="28"/>
                 <w:lang w:val="ru-RU"/>
               </w:rPr>
               <w:t>6,2</w:t>
@@ -4806,15 +3750,11 @@
           <w:p>
             <w:pPr>
               <w:rPr>
-                <w:sz w:val="28"/>
-                <w:szCs w:val="28"/>
                 <w:lang w:val="ru-RU"/>
               </w:rPr>
             </w:pPr>
             <w:r>
               <w:rPr>
-                <w:sz w:val="28"/>
-                <w:szCs w:val="28"/>
                 <w:lang w:val="ru-RU"/>
               </w:rPr>
               <w:t>8,1</w:t>
@@ -4828,15 +3768,11 @@
           <w:p>
             <w:pPr>
               <w:rPr>
-                <w:sz w:val="28"/>
-                <w:szCs w:val="28"/>
                 <w:lang w:val="ru-RU"/>
               </w:rPr>
             </w:pPr>
             <w:r>
               <w:rPr>
-                <w:sz w:val="28"/>
-                <w:szCs w:val="28"/>
                 <w:lang w:val="ru-RU"/>
               </w:rPr>
               <w:t>13,1</w:t>
@@ -4850,15 +3786,177 @@
           <w:p>
             <w:pPr>
               <w:rPr>
-                <w:sz w:val="28"/>
-                <w:szCs w:val="28"/>
                 <w:lang w:val="ru-RU"/>
               </w:rPr>
             </w:pPr>
             <w:r>
               <w:rPr>
-                <w:sz w:val="28"/>
-                <w:szCs w:val="28"/>
+                <w:lang w:val="ru-RU"/>
+              </w:rPr>
+              <w:t>11,8</w:t>
+            </w:r>
+          </w:p>
+        </w:tc>
+      </w:tr>
+      <w:tr>
+        <w:tc>
+          <w:tcPr>
+            <w:tcW w:w="2518" w:type="dxa"/>
+          </w:tcPr>
+          <w:p>
+            <w:pPr>
+              <w:rPr>
+                <w:lang w:val="ru-RU"/>
+              </w:rPr>
+            </w:pPr>
+            <w:r>
+              <w:rPr>
+                <w:lang w:val="ru-RU"/>
+              </w:rPr>
+              <w:t>23.07</w:t>
+            </w:r>
+          </w:p>
+        </w:tc>
+        <w:tc>
+          <w:tcPr>
+            <w:tcW w:w="992" w:type="dxa"/>
+          </w:tcPr>
+          <w:p>
+            <w:pPr>
+              <w:rPr>
+                <w:lang w:val="ru-RU"/>
+              </w:rPr>
+            </w:pPr>
+            <w:r>
+              <w:rPr>
+                <w:lang w:val="ru-RU"/>
+              </w:rPr>
+              <w:t>8,9</w:t>
+            </w:r>
+          </w:p>
+        </w:tc>
+        <w:tc>
+          <w:tcPr>
+            <w:tcW w:w="993" w:type="dxa"/>
+          </w:tcPr>
+          <w:p>
+            <w:pPr>
+              <w:rPr>
+                <w:lang w:val="ru-RU"/>
+              </w:rPr>
+            </w:pPr>
+            <w:r>
+              <w:rPr>
+                <w:lang w:val="ru-RU"/>
+              </w:rPr>
+              <w:t>13,9</w:t>
+            </w:r>
+          </w:p>
+        </w:tc>
+        <w:tc>
+          <w:tcPr>
+            <w:tcW w:w="992" w:type="dxa"/>
+          </w:tcPr>
+          <w:p>
+            <w:pPr>
+              <w:rPr>
+                <w:lang w:val="ru-RU"/>
+              </w:rPr>
+            </w:pPr>
+            <w:r>
+              <w:rPr>
+                <w:lang w:val="ru-RU"/>
+              </w:rPr>
+              <w:t>12,0</w:t>
+            </w:r>
+          </w:p>
+        </w:tc>
+        <w:tc>
+          <w:tcPr>
+            <w:tcW w:w="992" w:type="dxa"/>
+          </w:tcPr>
+          <w:p>
+            <w:pPr>
+              <w:rPr>
+                <w:lang w:val="ru-RU"/>
+              </w:rPr>
+            </w:pPr>
+            <w:r>
+              <w:rPr>
+                <w:lang w:val="ru-RU"/>
+              </w:rPr>
+              <w:t>9,5</w:t>
+            </w:r>
+          </w:p>
+        </w:tc>
+      </w:tr>
+      <w:tr>
+        <w:tc>
+          <w:tcPr>
+            <w:tcW w:w="2518" w:type="dxa"/>
+          </w:tcPr>
+          <w:p>
+            <w:pPr>
+              <w:rPr>
+                <w:lang w:val="ru-RU"/>
+              </w:rPr>
+            </w:pPr>
+            <w:r>
+              <w:rPr>
+                <w:lang w:val="ru-RU"/>
+              </w:rPr>
+              <w:t>26.07</w:t>
+            </w:r>
+          </w:p>
+        </w:tc>
+        <w:tc>
+          <w:tcPr>
+            <w:tcW w:w="992" w:type="dxa"/>
+          </w:tcPr>
+          <w:p>
+            <w:pPr>
+              <w:rPr>
+                <w:lang w:val="ru-RU"/>
+              </w:rPr>
+            </w:pPr>
+            <w:r>
+              <w:rPr>
+                <w:lang w:val="ru-RU"/>
+              </w:rPr>
+              <w:t>7,2</w:t>
+            </w:r>
+          </w:p>
+        </w:tc>
+        <w:tc>
+          <w:tcPr>
+            <w:tcW w:w="993" w:type="dxa"/>
+          </w:tcPr>
+          <w:p>
+            <w:pPr>
+              <w:rPr>
+                <w:lang w:val="ru-RU"/>
+              </w:rPr>
+            </w:pPr>
+            <w:r>
+              <w:rPr>
+                <w:lang w:val="ru-RU"/>
+              </w:rPr>
+              <w:t>8,7</w:t>
+            </w:r>
+          </w:p>
+        </w:tc>
+        <w:tc>
+          <w:tcPr>
+            <w:tcW w:w="992" w:type="dxa"/>
+          </w:tcPr>
+          <w:p>
+            <w:pPr>
+              <w:rPr>
+                <w:lang w:val="ru-RU"/>
+              </w:rPr>
+            </w:pPr>
+            <w:r>
+              <w:rPr>
                 <w:lang w:val="ru-RU"/>
               </w:rPr>
               <w:t>11,8</w:t>
@@ -4872,223 +3970,15 @@
           <w:p>
             <w:pPr>
               <w:rPr>
-                <w:sz w:val="28"/>
-                <w:szCs w:val="28"/>
-                <w:lang w:val="ru-RU"/>
-              </w:rPr>
-            </w:pPr>
-          </w:p>
-        </w:tc>
-      </w:tr>
-      <w:tr>
-        <w:tc>
-          <w:tcPr>
-            <w:tcW w:w="2518" w:type="dxa"/>
-          </w:tcPr>
-          <w:p>
-            <w:pPr>
-              <w:rPr>
-                <w:sz w:val="28"/>
-                <w:szCs w:val="28"/>
                 <w:lang w:val="ru-RU"/>
               </w:rPr>
             </w:pPr>
             <w:r>
               <w:rPr>
-                <w:sz w:val="28"/>
-                <w:szCs w:val="28"/>
-                <w:lang w:val="ru-RU"/>
-              </w:rPr>
-              <w:t>23.07</w:t>
+                <w:lang w:val="ru-RU"/>
+              </w:rPr>
+              <w:t>9,6</w:t>
             </w:r>
-          </w:p>
-        </w:tc>
-        <w:tc>
-          <w:tcPr>
-            <w:tcW w:w="992" w:type="dxa"/>
-          </w:tcPr>
-          <w:p>
-            <w:pPr>
-              <w:rPr>
-                <w:sz w:val="28"/>
-                <w:szCs w:val="28"/>
-                <w:lang w:val="ru-RU"/>
-              </w:rPr>
-            </w:pPr>
-            <w:r>
-              <w:rPr>
-                <w:sz w:val="28"/>
-                <w:szCs w:val="28"/>
-                <w:lang w:val="ru-RU"/>
-              </w:rPr>
-              <w:t>8,9</w:t>
-            </w:r>
-          </w:p>
-        </w:tc>
-        <w:tc>
-          <w:tcPr>
-            <w:tcW w:w="993" w:type="dxa"/>
-          </w:tcPr>
-          <w:p>
-            <w:pPr>
-              <w:rPr>
-                <w:sz w:val="28"/>
-                <w:szCs w:val="28"/>
-                <w:lang w:val="ru-RU"/>
-              </w:rPr>
-            </w:pPr>
-            <w:r>
-              <w:rPr>
-                <w:sz w:val="28"/>
-                <w:szCs w:val="28"/>
-                <w:lang w:val="ru-RU"/>
-              </w:rPr>
-              <w:t>13,9</w:t>
-            </w:r>
-          </w:p>
-        </w:tc>
-        <w:tc>
-          <w:tcPr>
-            <w:tcW w:w="992" w:type="dxa"/>
-          </w:tcPr>
-          <w:p>
-            <w:pPr>
-              <w:rPr>
-                <w:sz w:val="28"/>
-                <w:szCs w:val="28"/>
-                <w:lang w:val="ru-RU"/>
-              </w:rPr>
-            </w:pPr>
-            <w:r>
-              <w:rPr>
-                <w:sz w:val="28"/>
-                <w:szCs w:val="28"/>
-                <w:lang w:val="ru-RU"/>
-              </w:rPr>
-              <w:t>12,0</w:t>
-            </w:r>
-          </w:p>
-        </w:tc>
-        <w:tc>
-          <w:tcPr>
-            <w:tcW w:w="992" w:type="dxa"/>
-          </w:tcPr>
-          <w:p>
-            <w:pPr>
-              <w:rPr>
-                <w:sz w:val="28"/>
-                <w:szCs w:val="28"/>
-                <w:lang w:val="ru-RU"/>
-              </w:rPr>
-            </w:pPr>
-            <w:r>
-              <w:rPr>
-                <w:sz w:val="28"/>
-                <w:szCs w:val="28"/>
-                <w:lang w:val="ru-RU"/>
-              </w:rPr>
-              <w:t>9,5</w:t>
-            </w:r>
-          </w:p>
-        </w:tc>
-        <w:tc>
-          <w:tcPr>
-            <w:tcW w:w="992" w:type="dxa"/>
-          </w:tcPr>
-          <w:p>
-            <w:pPr>
-              <w:rPr>
-                <w:sz w:val="28"/>
-                <w:szCs w:val="28"/>
-                <w:lang w:val="ru-RU"/>
-              </w:rPr>
-            </w:pPr>
-          </w:p>
-        </w:tc>
-      </w:tr>
-      <w:tr>
-        <w:tc>
-          <w:tcPr>
-            <w:tcW w:w="2518" w:type="dxa"/>
-          </w:tcPr>
-          <w:p>
-            <w:pPr>
-              <w:rPr>
-                <w:sz w:val="28"/>
-                <w:szCs w:val="28"/>
-                <w:lang w:val="ru-RU"/>
-              </w:rPr>
-            </w:pPr>
-          </w:p>
-        </w:tc>
-        <w:tc>
-          <w:tcPr>
-            <w:tcW w:w="992" w:type="dxa"/>
-          </w:tcPr>
-          <w:p>
-            <w:pPr>
-              <w:rPr>
-                <w:sz w:val="28"/>
-                <w:szCs w:val="28"/>
-                <w:lang w:val="ru-RU"/>
-              </w:rPr>
-            </w:pPr>
-          </w:p>
-        </w:tc>
-        <w:tc>
-          <w:tcPr>
-            <w:tcW w:w="993" w:type="dxa"/>
-          </w:tcPr>
-          <w:p>
-            <w:pPr>
-              <w:rPr>
-                <w:sz w:val="28"/>
-                <w:szCs w:val="28"/>
-                <w:lang w:val="ru-RU"/>
-              </w:rPr>
-            </w:pPr>
-          </w:p>
-        </w:tc>
-        <w:tc>
-          <w:tcPr>
-            <w:tcW w:w="992" w:type="dxa"/>
-          </w:tcPr>
-          <w:p>
-            <w:pPr>
-              <w:rPr>
-                <w:sz w:val="28"/>
-                <w:szCs w:val="28"/>
-                <w:lang w:val="ru-RU"/>
-              </w:rPr>
-            </w:pPr>
-          </w:p>
-        </w:tc>
-        <w:tc>
-          <w:tcPr>
-            <w:tcW w:w="992" w:type="dxa"/>
-          </w:tcPr>
-          <w:p>
-            <w:pPr>
-              <w:rPr>
-                <w:sz w:val="28"/>
-                <w:szCs w:val="28"/>
-                <w:lang w:val="ru-RU"/>
-              </w:rPr>
-            </w:pPr>
-          </w:p>
-        </w:tc>
-        <w:tc>
-          <w:tcPr>
-            <w:tcW w:w="992" w:type="dxa"/>
-          </w:tcPr>
-          <w:p>
-            <w:pPr>
-              <w:rPr>
-                <w:sz w:val="28"/>
-                <w:szCs w:val="28"/>
-                <w:lang w:val="ru-RU"/>
-              </w:rPr>
-            </w:pPr>
           </w:p>
         </w:tc>
       </w:tr>
@@ -5098,14 +3988,11 @@
         <w:ind w:left="-567"/>
         <w:jc w:val="both"/>
         <w:rPr>
-          <w:sz w:val="28"/>
-          <w:szCs w:val="20"/>
           <w:lang w:val="ru-RU"/>
         </w:rPr>
       </w:pPr>
       <w:r>
         <w:rPr>
-          <w:sz w:val="28"/>
           <w:u w:val="single"/>
           <w:lang w:val="ru-RU"/>
         </w:rPr>
@@ -5113,7 +4000,6 @@
       </w:r>
       <w:r>
         <w:rPr>
-          <w:sz w:val="28"/>
           <w:u w:val="single"/>
           <w:lang w:val="ru-RU"/>
         </w:rPr>
@@ -5121,7 +4007,6 @@
       </w:r>
       <w:r>
         <w:rPr>
-          <w:sz w:val="28"/>
           <w:lang w:val="ru-RU"/>
         </w:rPr>
         <w:t xml:space="preserve">: </w:t>
@@ -5129,7 +4014,6 @@
       <w:sdt>
         <w:sdtPr>
           <w:rPr>
-            <w:sz w:val="28"/>
             <w:lang w:val="ru-RU"/>
           </w:rPr>
           <w:id w:val="-1949923650"/>
@@ -5146,7 +4030,6 @@
         <w:sdtContent>
           <w:r>
             <w:rPr>
-              <w:sz w:val="28"/>
               <w:lang w:val="ru-RU"/>
             </w:rPr>
             <w:t xml:space="preserve"> </w:t>
@@ -5155,42 +4038,36 @@
       </w:sdt>
       <w:r>
         <w:rPr>
-          <w:sz w:val="28"/>
           <w:lang w:val="ru-RU"/>
         </w:rPr>
         <w:t xml:space="preserve"> </w:t>
       </w:r>
       <w:r>
         <w:rPr>
-          <w:sz w:val="28"/>
           <w:lang w:val="ru-RU"/>
         </w:rPr>
         <w:t xml:space="preserve"> Диабетическая дистальная симметричная полинейропатия н/к сенсорно-м</w:t>
       </w:r>
       <w:r>
         <w:rPr>
-          <w:sz w:val="28"/>
           <w:lang w:val="ru-RU"/>
         </w:rPr>
         <w:t>о</w:t>
       </w:r>
       <w:r>
         <w:rPr>
-          <w:sz w:val="28"/>
           <w:lang w:val="ru-RU"/>
         </w:rPr>
         <w:t>торная форма.</w:t>
       </w:r>
       <w:r>
         <w:rPr>
-          <w:sz w:val="28"/>
           <w:lang w:val="ru-RU"/>
         </w:rPr>
         <w:t xml:space="preserve"> </w:t>
       </w:r>
       <w:r>
         <w:rPr>
-          <w:sz w:val="28"/>
           <w:lang w:val="ru-RU"/>
         </w:rPr>
         <w:t xml:space="preserve">рек: келтикан1т 3р/д 1 </w:t>
@@ -5199,7 +4076,6 @@
       <w:proofErr w:type="gramStart"/>
       <w:r>
         <w:rPr>
-          <w:sz w:val="28"/>
           <w:lang w:val="ru-RU"/>
         </w:rPr>
         <w:t>мес</w:t>
@@ -5208,21 +4084,18 @@
       <w:proofErr w:type="gramEnd"/>
       <w:r>
         <w:rPr>
-          <w:sz w:val="28"/>
           <w:lang w:val="ru-RU"/>
         </w:rPr>
         <w:t>,</w:t>
       </w:r>
       <w:r>
         <w:rPr>
-          <w:sz w:val="28"/>
           <w:lang w:val="ru-RU"/>
         </w:rPr>
         <w:t xml:space="preserve"> </w:t>
       </w:r>
       <w:r>
         <w:rPr>
-          <w:sz w:val="28"/>
           <w:lang w:val="ru-RU"/>
         </w:rPr>
         <w:t xml:space="preserve">актовегин 5,0 в/в , </w:t>
@@ -5230,7 +4103,6 @@
       <w:proofErr w:type="spellStart"/>
       <w:r>
         <w:rPr>
-          <w:sz w:val="28"/>
           <w:lang w:val="ru-RU"/>
         </w:rPr>
         <w:t>бифрен</w:t>
@@ -5238,7 +4110,6 @@
       <w:proofErr w:type="spellEnd"/>
       <w:r>
         <w:rPr>
-          <w:sz w:val="28"/>
           <w:lang w:val="ru-RU"/>
         </w:rPr>
         <w:t xml:space="preserve"> 1т 3р/д  1 мес.</w:t>
@@ -5249,22 +4120,19 @@
         <w:ind w:left="-567"/>
         <w:jc w:val="both"/>
         <w:rPr>
-          <w:sz w:val="28"/>
-          <w:szCs w:val="20"/>
           <w:lang w:val="ru-RU"/>
         </w:rPr>
       </w:pPr>
       <w:r>
         <w:rPr>
-          <w:sz w:val="28"/>
           <w:u w:val="single"/>
           <w:lang w:val="ru-RU"/>
         </w:rPr>
+        <w:lastRenderedPageBreak/>
         <w:t xml:space="preserve">24.07.17 </w:t>
       </w:r>
       <w:r>
         <w:rPr>
-          <w:sz w:val="28"/>
           <w:u w:val="single"/>
           <w:lang w:val="ru-RU"/>
         </w:rPr>
@@ -5272,28 +4140,24 @@
       </w:r>
       <w:r>
         <w:rPr>
-          <w:sz w:val="28"/>
           <w:lang w:val="ru-RU"/>
         </w:rPr>
         <w:t xml:space="preserve">: </w:t>
       </w:r>
       <w:r>
         <w:rPr>
-          <w:sz w:val="28"/>
           <w:lang w:val="en-US"/>
         </w:rPr>
         <w:t>VIS</w:t>
       </w:r>
       <w:r>
         <w:rPr>
-          <w:sz w:val="28"/>
           <w:lang w:val="ru-RU"/>
         </w:rPr>
         <w:t xml:space="preserve"> </w:t>
       </w:r>
       <w:r>
         <w:rPr>
-          <w:sz w:val="28"/>
           <w:lang w:val="en-US"/>
         </w:rPr>
         <w:t>OD</w:t>
@@ -5301,14 +4165,12 @@
       <w:proofErr w:type="gramStart"/>
       <w:r>
         <w:rPr>
-          <w:sz w:val="28"/>
           <w:lang w:val="ru-RU"/>
         </w:rPr>
         <w:t xml:space="preserve">=  </w:t>
       </w:r>
       <w:r>
         <w:rPr>
-          <w:sz w:val="28"/>
           <w:lang w:val="ru-RU"/>
         </w:rPr>
         <w:t>0,5</w:t>
@@ -5316,49 +4178,42 @@
       <w:proofErr w:type="gramEnd"/>
       <w:r>
         <w:rPr>
-          <w:sz w:val="28"/>
           <w:lang w:val="ru-RU"/>
         </w:rPr>
         <w:t xml:space="preserve"> н/к </w:t>
       </w:r>
       <w:r>
         <w:rPr>
-          <w:sz w:val="28"/>
           <w:lang w:val="ru-RU"/>
         </w:rPr>
         <w:t xml:space="preserve"> </w:t>
       </w:r>
       <w:r>
         <w:rPr>
-          <w:sz w:val="28"/>
           <w:lang w:val="en-US"/>
         </w:rPr>
         <w:t>OS</w:t>
       </w:r>
       <w:r>
         <w:rPr>
-          <w:sz w:val="28"/>
           <w:lang w:val="ru-RU"/>
         </w:rPr>
         <w:t xml:space="preserve">= </w:t>
       </w:r>
       <w:r>
         <w:rPr>
-          <w:sz w:val="28"/>
           <w:lang w:val="ru-RU"/>
         </w:rPr>
         <w:t xml:space="preserve">0,2 н/к </w:t>
       </w:r>
       <w:r>
         <w:rPr>
-          <w:sz w:val="28"/>
           <w:lang w:val="ru-RU"/>
         </w:rPr>
         <w:t xml:space="preserve"> </w:t>
       </w:r>
       <w:r>
         <w:rPr>
-          <w:sz w:val="28"/>
           <w:lang w:val="ru-RU"/>
         </w:rPr>
         <w:t xml:space="preserve">  </w:t>
@@ -5369,14 +4224,11 @@
         <w:ind w:left="-567"/>
         <w:jc w:val="both"/>
         <w:rPr>
-          <w:sz w:val="28"/>
-          <w:szCs w:val="20"/>
           <w:lang w:val="ru-RU"/>
         </w:rPr>
       </w:pPr>
       <w:r>
         <w:rPr>
-          <w:sz w:val="28"/>
           <w:lang w:val="ru-RU"/>
         </w:rPr>
         <w:t xml:space="preserve">Жалобы на  искажение зрения </w:t>
@@ -5384,7 +4236,6 @@
       <w:proofErr w:type="spellStart"/>
       <w:r>
         <w:rPr>
-          <w:sz w:val="28"/>
           <w:lang w:val="ru-RU"/>
         </w:rPr>
         <w:t>нащы</w:t>
@@ -5392,7 +4243,6 @@
       <w:proofErr w:type="spellEnd"/>
       <w:r>
         <w:rPr>
-          <w:sz w:val="28"/>
           <w:lang w:val="ru-RU"/>
         </w:rPr>
         <w:t xml:space="preserve">.  К-е заметила 3 </w:t>
@@ -5401,7 +4251,6 @@
       <w:proofErr w:type="gramStart"/>
       <w:r>
         <w:rPr>
-          <w:sz w:val="28"/>
           <w:lang w:val="ru-RU"/>
         </w:rPr>
         <w:t>мес</w:t>
@@ -5410,7 +4259,6 @@
       <w:proofErr w:type="gramEnd"/>
       <w:r>
         <w:rPr>
-          <w:sz w:val="28"/>
           <w:lang w:val="ru-RU"/>
         </w:rPr>
         <w:t xml:space="preserve"> назад. Факосклероз.   Н</w:t>
@@ -5418,7 +4266,6 @@
       <w:proofErr w:type="gramStart"/>
       <w:r>
         <w:rPr>
-          <w:sz w:val="28"/>
           <w:lang w:val="ru-RU"/>
         </w:rPr>
         <w:t xml:space="preserve"> Г</w:t>
@@ -5426,60 +4273,118 @@
       <w:proofErr w:type="gramEnd"/>
       <w:r>
         <w:rPr>
-          <w:sz w:val="28"/>
           <w:lang w:val="ru-RU"/>
         </w:rPr>
         <w:t xml:space="preserve">л. дно: </w:t>
       </w:r>
       <w:r>
         <w:rPr>
-          <w:sz w:val="28"/>
           <w:lang w:val="ru-RU"/>
         </w:rPr>
         <w:t xml:space="preserve"> микроаневризмы, геморрагии, твердые </w:t>
       </w:r>
+      <w:r>
+        <w:rPr>
+          <w:lang w:val="ru-RU"/>
+        </w:rPr>
+        <w:t>экссудаты</w:t>
+      </w:r>
+      <w:r>
+        <w:rPr>
+          <w:lang w:val="ru-RU"/>
+        </w:rPr>
+        <w:t xml:space="preserve">. OS – область ДХЗН отечна, просматривается границы  частично, микрогеморрагии, в макуле переливчатость. </w:t>
+      </w:r>
+      <w:r>
+        <w:rPr>
+          <w:lang w:val="ru-RU"/>
+        </w:rPr>
+        <w:t xml:space="preserve">Д-з: Непролиферативная  диабетическая  ретинопатия ОИ. </w:t>
+      </w:r>
+      <w:r>
+        <w:rPr>
+          <w:lang w:val="ru-RU"/>
+        </w:rPr>
+        <w:t xml:space="preserve"> </w:t>
+      </w:r>
+      <w:proofErr w:type="gramStart"/>
+      <w:r>
+        <w:rPr>
+          <w:lang w:val="ru-RU"/>
+        </w:rPr>
+        <w:t>Ишемическая</w:t>
+      </w:r>
+      <w:proofErr w:type="gramEnd"/>
+      <w:r>
+        <w:rPr>
+          <w:lang w:val="ru-RU"/>
+        </w:rPr>
+        <w:t xml:space="preserve"> </w:t>
+      </w:r>
       <w:proofErr w:type="spellStart"/>
       <w:r>
         <w:rPr>
-          <w:sz w:val="28"/>
-          <w:lang w:val="ru-RU"/>
-        </w:rPr>
-        <w:t>эксудаты</w:t>
+          <w:lang w:val="ru-RU"/>
+        </w:rPr>
+        <w:t>оптикопатия</w:t>
       </w:r>
       <w:proofErr w:type="spellEnd"/>
       <w:r>
         <w:rPr>
-          <w:sz w:val="28"/>
-          <w:lang w:val="ru-RU"/>
-        </w:rPr>
-        <w:t xml:space="preserve">. OS – область ДХЗН отечна, просматривается границы  частично, микрогеморрагии, в макуле переливчатость. </w:t>
-      </w:r>
-      <w:r>
-        <w:rPr>
-          <w:sz w:val="28"/>
-          <w:lang w:val="ru-RU"/>
-        </w:rPr>
-        <w:t xml:space="preserve">Д-з: Непролиферативная  диабетическая  ретинопатия ОИ. </w:t>
-      </w:r>
-      <w:r>
-        <w:rPr>
-          <w:sz w:val="28"/>
+          <w:lang w:val="ru-RU"/>
+        </w:rPr>
+        <w:t xml:space="preserve"> OS.</w:t>
+      </w:r>
+      <w:r>
+        <w:rPr>
           <w:lang w:val="ru-RU"/>
         </w:rPr>
         <w:t xml:space="preserve"> </w:t>
       </w:r>
-      <w:proofErr w:type="gramStart"/>
-      <w:r>
-        <w:rPr>
-          <w:sz w:val="28"/>
-          <w:lang w:val="ru-RU"/>
-        </w:rPr>
-        <w:t>Ишемическая</w:t>
-      </w:r>
-      <w:proofErr w:type="gramEnd"/>
-      <w:r>
-        <w:rPr>
-          <w:sz w:val="28"/>
+      <w:r>
+        <w:rPr>
+          <w:lang w:val="ru-RU"/>
+        </w:rPr>
+        <w:t xml:space="preserve">лечение: </w:t>
+      </w:r>
+      <w:proofErr w:type="spellStart"/>
+      <w:r>
+        <w:rPr>
+          <w:lang w:val="ru-RU"/>
+        </w:rPr>
+        <w:t>пентокксифилин</w:t>
+      </w:r>
+      <w:proofErr w:type="spellEnd"/>
+      <w:r>
+        <w:rPr>
+          <w:lang w:val="ru-RU"/>
+        </w:rPr>
+        <w:t xml:space="preserve"> 5,0 в/в  </w:t>
+      </w:r>
+      <w:proofErr w:type="spellStart"/>
+      <w:r>
+        <w:rPr>
+          <w:lang w:val="ru-RU"/>
+        </w:rPr>
+        <w:t>кп</w:t>
+      </w:r>
+      <w:proofErr w:type="spellEnd"/>
+      <w:r>
+        <w:rPr>
+          <w:lang w:val="ru-RU"/>
+        </w:rPr>
+        <w:t xml:space="preserve"> № 5, </w:t>
+      </w:r>
+      <w:proofErr w:type="spellStart"/>
+      <w:r>
+        <w:rPr>
+          <w:lang w:val="ru-RU"/>
+        </w:rPr>
+        <w:t>ксантинола</w:t>
+      </w:r>
+      <w:proofErr w:type="spellEnd"/>
+      <w:r>
+        <w:rPr>
           <w:lang w:val="ru-RU"/>
         </w:rPr>
         <w:t xml:space="preserve"> </w:t>
@@ -5487,130 +4392,66 @@
       <w:proofErr w:type="spellStart"/>
       <w:r>
         <w:rPr>
-          <w:sz w:val="28"/>
-          <w:lang w:val="ru-RU"/>
-        </w:rPr>
-        <w:t>оптикопатия</w:t>
+          <w:lang w:val="ru-RU"/>
+        </w:rPr>
+        <w:t>никотинат</w:t>
       </w:r>
       <w:proofErr w:type="spellEnd"/>
       <w:r>
         <w:rPr>
-          <w:sz w:val="28"/>
+          <w:lang w:val="ru-RU"/>
+        </w:rPr>
+        <w:t xml:space="preserve"> 2,0 в/м</w:t>
+      </w:r>
+      <w:r>
+        <w:rPr>
+          <w:lang w:val="ru-RU"/>
+        </w:rPr>
+        <w:t xml:space="preserve"> № 5,  пирацетам 10,0 в/в № 5, э</w:t>
+      </w:r>
+      <w:r>
+        <w:rPr>
+          <w:lang w:val="ru-RU"/>
+        </w:rPr>
+        <w:t>уфи</w:t>
+      </w:r>
+      <w:r>
+        <w:rPr>
+          <w:lang w:val="ru-RU"/>
+        </w:rPr>
+        <w:t>л</w:t>
+      </w:r>
+      <w:r>
+        <w:rPr>
+          <w:lang w:val="ru-RU"/>
+        </w:rPr>
+        <w:t xml:space="preserve">лин 2,4% в/в № 2, </w:t>
+      </w:r>
+      <w:proofErr w:type="spellStart"/>
+      <w:r>
+        <w:rPr>
+          <w:lang w:val="ru-RU"/>
+        </w:rPr>
+        <w:t>диакарб</w:t>
+      </w:r>
+      <w:proofErr w:type="spellEnd"/>
+      <w:r>
+        <w:rPr>
+          <w:lang w:val="ru-RU"/>
+        </w:rPr>
+        <w:t xml:space="preserve"> 1т</w:t>
+      </w:r>
+      <w:r>
+        <w:rPr>
           <w:lang w:val="ru-RU"/>
         </w:rPr>
         <w:t xml:space="preserve"> </w:t>
       </w:r>
-      <w:proofErr w:type="spellStart"/>
-      <w:r>
-        <w:rPr>
-          <w:sz w:val="28"/>
-          <w:lang w:val="ru-RU"/>
-        </w:rPr>
-        <w:t>OS.лечение</w:t>
-      </w:r>
-      <w:proofErr w:type="spellEnd"/>
-      <w:r>
-        <w:rPr>
-          <w:sz w:val="28"/>
-          <w:lang w:val="ru-RU"/>
-        </w:rPr>
-        <w:t xml:space="preserve">: </w:t>
-      </w:r>
-      <w:proofErr w:type="spellStart"/>
-      <w:r>
-        <w:rPr>
-          <w:sz w:val="28"/>
-          <w:lang w:val="ru-RU"/>
-        </w:rPr>
-        <w:t>пентокксифилин</w:t>
-      </w:r>
-      <w:proofErr w:type="spellEnd"/>
-      <w:r>
-        <w:rPr>
-          <w:sz w:val="28"/>
-          <w:lang w:val="ru-RU"/>
-        </w:rPr>
-        <w:t xml:space="preserve"> 5,0 в/в  </w:t>
-      </w:r>
-      <w:proofErr w:type="spellStart"/>
-      <w:r>
-        <w:rPr>
-          <w:sz w:val="28"/>
-          <w:lang w:val="ru-RU"/>
-        </w:rPr>
-        <w:t>кп</w:t>
-      </w:r>
-      <w:proofErr w:type="spellEnd"/>
-      <w:r>
-        <w:rPr>
-          <w:sz w:val="28"/>
-          <w:lang w:val="ru-RU"/>
-        </w:rPr>
-        <w:t xml:space="preserve"> № 5, </w:t>
-      </w:r>
-      <w:proofErr w:type="spellStart"/>
-      <w:r>
-        <w:rPr>
-          <w:sz w:val="28"/>
-          <w:lang w:val="ru-RU"/>
-        </w:rPr>
-        <w:t>ксантинола</w:t>
-      </w:r>
-      <w:proofErr w:type="spellEnd"/>
-      <w:r>
-        <w:rPr>
-          <w:sz w:val="28"/>
-          <w:lang w:val="ru-RU"/>
-        </w:rPr>
-        <w:t xml:space="preserve"> </w:t>
-      </w:r>
-      <w:proofErr w:type="spellStart"/>
-      <w:r>
-        <w:rPr>
-          <w:sz w:val="28"/>
-          <w:lang w:val="ru-RU"/>
-        </w:rPr>
-        <w:t>никотинат</w:t>
-      </w:r>
-      <w:proofErr w:type="spellEnd"/>
-      <w:r>
-        <w:rPr>
-          <w:sz w:val="28"/>
-          <w:lang w:val="ru-RU"/>
-        </w:rPr>
-        <w:t xml:space="preserve"> 2,0 в/м № 5,  пирацетам 10,0 в/в № 5, </w:t>
-      </w:r>
-      <w:proofErr w:type="spellStart"/>
-      <w:r>
-        <w:rPr>
-          <w:sz w:val="28"/>
-          <w:lang w:val="ru-RU"/>
-        </w:rPr>
-        <w:t>зуфилин</w:t>
-      </w:r>
-      <w:proofErr w:type="spellEnd"/>
-      <w:r>
-        <w:rPr>
-          <w:sz w:val="28"/>
-          <w:lang w:val="ru-RU"/>
-        </w:rPr>
-        <w:t xml:space="preserve"> 2,4% в/в № 2, </w:t>
-      </w:r>
-      <w:proofErr w:type="spellStart"/>
-      <w:r>
-        <w:rPr>
-          <w:sz w:val="28"/>
-          <w:lang w:val="ru-RU"/>
-        </w:rPr>
-        <w:t>диакарб</w:t>
-      </w:r>
-      <w:proofErr w:type="spellEnd"/>
-      <w:r>
-        <w:rPr>
-          <w:sz w:val="28"/>
-          <w:lang w:val="ru-RU"/>
-        </w:rPr>
-        <w:t xml:space="preserve"> 1тутром ч/д № 3 + аспаркам 1т 3р/д. Повторный осмотр </w:t>
+      <w:r>
+        <w:rPr>
+          <w:lang w:val="ru-RU"/>
+        </w:rPr>
+        <w:t xml:space="preserve">утром ч/д № 3 + аспаркам 1т 3р/д. Повторный осмотр </w:t>
       </w:r>
     </w:p>
     <w:p>
@@ -5618,66 +4459,142 @@
         <w:ind w:left="-567"/>
         <w:jc w:val="both"/>
         <w:rPr>
-          <w:sz w:val="28"/>
-          <w:szCs w:val="20"/>
           <w:lang w:val="ru-RU"/>
         </w:rPr>
       </w:pPr>
       <w:r>
         <w:rPr>
-          <w:sz w:val="28"/>
-          <w:u w:val="single"/>
-          <w:lang w:val="ru-RU"/>
-        </w:rPr>
-        <w:t xml:space="preserve">18.07.17 </w:t>
-      </w:r>
-      <w:r>
-        <w:rPr>
-          <w:sz w:val="28"/>
-          <w:u w:val="single"/>
-          <w:lang w:val="ru-RU"/>
-        </w:rPr>
-        <w:t>ЭКГ</w:t>
-      </w:r>
-      <w:r>
-        <w:rPr>
-          <w:sz w:val="28"/>
-          <w:lang w:val="ru-RU"/>
-        </w:rPr>
-        <w:t>:</w:t>
-      </w:r>
-      <w:r>
-        <w:rPr>
-          <w:sz w:val="28"/>
-          <w:lang w:val="ru-RU"/>
-        </w:rPr>
-        <w:t xml:space="preserve"> </w:t>
-      </w:r>
-      <w:r>
-        <w:rPr>
-          <w:sz w:val="28"/>
-          <w:lang w:val="ru-RU"/>
-        </w:rPr>
-        <w:t xml:space="preserve">ЧСС - </w:t>
-      </w:r>
-      <w:r>
-        <w:rPr>
-          <w:sz w:val="28"/>
-          <w:lang w:val="ru-RU"/>
-        </w:rPr>
-        <w:t>85</w:t>
-      </w:r>
-      <w:r>
-        <w:rPr>
-          <w:sz w:val="28"/>
-          <w:lang w:val="ru-RU"/>
-        </w:rPr>
-        <w:t xml:space="preserve">уд/мин. Вольтаж </w:t>
+          <w:lang w:val="ru-RU"/>
+        </w:rPr>
+        <w:t xml:space="preserve">28.07.17 Окулист: после проведённой сосудистой терапии состояние на гл. дне OS  без </w:t>
+      </w:r>
+      <w:proofErr w:type="spellStart"/>
+      <w:r>
+        <w:rPr>
+          <w:lang w:val="ru-RU"/>
+        </w:rPr>
+        <w:t>пололжительной</w:t>
+      </w:r>
+      <w:proofErr w:type="spellEnd"/>
+      <w:r>
+        <w:rPr>
+          <w:lang w:val="ru-RU"/>
+        </w:rPr>
+        <w:t xml:space="preserve"> динамики. </w:t>
+      </w:r>
+      <w:r>
+        <w:rPr>
+          <w:lang w:val="ru-RU"/>
+        </w:rPr>
+        <w:t xml:space="preserve">Пролиферативная  диабетическая  ретинопатия OS.  Непролиферативная  диабетическая ретинопатия </w:t>
       </w:r>
       <w:sdt>
         <w:sdtPr>
           <w:rPr>
-            <w:sz w:val="28"/>
+            <w:lang w:val="ru-RU"/>
+          </w:rPr>
+          <w:id w:val="197047771"/>
+          <w:placeholder>
+            <w:docPart w:val="6CD8C0A62A5D40C6BF7007CE3D8F7971"/>
+          </w:placeholder>
+          <w:comboBox>
+            <w:listItem w:value="Выберите элемент."/>
+            <w:listItem w:displayText="ОИ" w:value="ОИ"/>
+            <w:listItem w:displayText="ОД" w:value="ОД"/>
+            <w:listItem w:displayText="OS" w:value="OS"/>
+          </w:comboBox>
+        </w:sdtPr>
+        <w:sdtContent>
+          <w:r>
+            <w:rPr>
+              <w:lang w:val="ru-RU"/>
+            </w:rPr>
+            <w:t>ОД</w:t>
+          </w:r>
+        </w:sdtContent>
+      </w:sdt>
+      <w:r>
+        <w:rPr>
+          <w:lang w:val="ru-RU"/>
+        </w:rPr>
+        <w:t>. Состояние после ПРЛК ОИ.</w:t>
+      </w:r>
+      <w:r>
+        <w:rPr>
+          <w:lang w:val="ru-RU"/>
+        </w:rPr>
+        <w:t xml:space="preserve"> Рек: «Д» наблюдение окулиста по </w:t>
+      </w:r>
+      <w:proofErr w:type="gramStart"/>
+      <w:r>
+        <w:rPr>
+          <w:lang w:val="ru-RU"/>
+        </w:rPr>
+        <w:t>м</w:t>
+      </w:r>
+      <w:proofErr w:type="gramEnd"/>
+      <w:r>
+        <w:rPr>
+          <w:lang w:val="ru-RU"/>
+        </w:rPr>
+        <w:t xml:space="preserve">\ж в дальнейшем ФАГ на ОИ (OS), ОСТ макулы OS. </w:t>
+      </w:r>
+    </w:p>
+    <w:p>
+      <w:pPr>
+        <w:ind w:left="-567"/>
+        <w:jc w:val="both"/>
+        <w:rPr>
+          <w:lang w:val="ru-RU"/>
+        </w:rPr>
+      </w:pPr>
+      <w:r>
+        <w:rPr>
+          <w:u w:val="single"/>
+          <w:lang w:val="ru-RU"/>
+        </w:rPr>
+        <w:t xml:space="preserve">18.07.17 </w:t>
+      </w:r>
+      <w:r>
+        <w:rPr>
+          <w:u w:val="single"/>
+          <w:lang w:val="ru-RU"/>
+        </w:rPr>
+        <w:t>ЭКГ</w:t>
+      </w:r>
+      <w:r>
+        <w:rPr>
+          <w:lang w:val="ru-RU"/>
+        </w:rPr>
+        <w:t>:</w:t>
+      </w:r>
+      <w:r>
+        <w:rPr>
+          <w:lang w:val="ru-RU"/>
+        </w:rPr>
+        <w:t xml:space="preserve"> </w:t>
+      </w:r>
+      <w:r>
+        <w:rPr>
+          <w:lang w:val="ru-RU"/>
+        </w:rPr>
+        <w:t xml:space="preserve">ЧСС - </w:t>
+      </w:r>
+      <w:r>
+        <w:rPr>
+          <w:lang w:val="ru-RU"/>
+        </w:rPr>
+        <w:t>85</w:t>
+      </w:r>
+      <w:r>
+        <w:rPr>
+          <w:lang w:val="ru-RU"/>
+        </w:rPr>
+        <w:t xml:space="preserve">уд/мин. Вольтаж </w:t>
+      </w:r>
+      <w:sdt>
+        <w:sdtPr>
+          <w:rPr>
             <w:lang w:val="ru-RU"/>
           </w:rPr>
           <w:id w:val="-1300382127"/>
@@ -5695,7 +4612,6 @@
         <w:sdtContent>
           <w:r>
             <w:rPr>
-              <w:sz w:val="28"/>
               <w:lang w:val="ru-RU"/>
             </w:rPr>
             <w:t>сохранен.</w:t>
@@ -5704,14 +4620,12 @@
       </w:sdt>
       <w:r>
         <w:rPr>
-          <w:sz w:val="28"/>
           <w:lang w:val="ru-RU"/>
         </w:rPr>
         <w:t xml:space="preserve">  Ритм синусовый</w:t>
       </w:r>
       <w:r>
         <w:rPr>
-          <w:sz w:val="28"/>
           <w:lang w:val="ru-RU"/>
         </w:rPr>
         <w:t>. Эл</w:t>
@@ -5719,7 +4633,6 @@
       <w:proofErr w:type="gramStart"/>
       <w:r>
         <w:rPr>
-          <w:sz w:val="28"/>
           <w:lang w:val="ru-RU"/>
         </w:rPr>
         <w:t>.</w:t>
@@ -5727,7 +4640,6 @@
       <w:proofErr w:type="gramEnd"/>
       <w:r>
         <w:rPr>
-          <w:sz w:val="28"/>
           <w:lang w:val="ru-RU"/>
         </w:rPr>
         <w:t xml:space="preserve"> </w:t>
@@ -5735,7 +4647,6 @@
       <w:proofErr w:type="gramStart"/>
       <w:r>
         <w:rPr>
-          <w:sz w:val="28"/>
           <w:lang w:val="ru-RU"/>
         </w:rPr>
         <w:t>о</w:t>
@@ -5743,7 +4654,6 @@
       <w:proofErr w:type="gramEnd"/>
       <w:r>
         <w:rPr>
-          <w:sz w:val="28"/>
           <w:lang w:val="ru-RU"/>
         </w:rPr>
         <w:t xml:space="preserve">сь отклонена.  </w:t>
@@ -5754,13 +4664,11 @@
         <w:ind w:left="-567"/>
         <w:jc w:val="both"/>
         <w:rPr>
-          <w:sz w:val="28"/>
           <w:lang w:val="ru-RU"/>
         </w:rPr>
       </w:pPr>
       <w:r>
         <w:rPr>
-          <w:sz w:val="28"/>
           <w:u w:val="single"/>
           <w:lang w:val="ru-RU"/>
         </w:rPr>
@@ -5768,7 +4676,6 @@
       </w:r>
       <w:r>
         <w:rPr>
-          <w:sz w:val="28"/>
           <w:u w:val="single"/>
           <w:lang w:val="ru-RU"/>
         </w:rPr>
@@ -5776,14 +4683,12 @@
       </w:r>
       <w:r>
         <w:rPr>
-          <w:sz w:val="28"/>
           <w:lang w:val="ru-RU"/>
         </w:rPr>
         <w:t xml:space="preserve">: </w:t>
       </w:r>
       <w:r>
         <w:rPr>
-          <w:sz w:val="28"/>
           <w:lang w:val="ru-RU"/>
         </w:rPr>
         <w:t xml:space="preserve"> Гипотоническая болезнь II </w:t>
@@ -5792,7 +4697,6 @@
       <w:proofErr w:type="gramStart"/>
       <w:r>
         <w:rPr>
-          <w:sz w:val="28"/>
           <w:lang w:val="ru-RU"/>
         </w:rPr>
         <w:t>ст</w:t>
@@ -5801,7 +4705,6 @@
       <w:proofErr w:type="gramEnd"/>
       <w:r>
         <w:rPr>
-          <w:sz w:val="28"/>
           <w:lang w:val="ru-RU"/>
         </w:rPr>
         <w:t xml:space="preserve"> 1 степени. гипотензивное сердце. Риск 4. ИБС, диффузный кардиосклероз. СН 1.</w:t>
@@ -5881,15 +4784,12 @@
         <w:ind w:left="-567"/>
         <w:jc w:val="both"/>
         <w:rPr>
-          <w:sz w:val="28"/>
-          <w:szCs w:val="20"/>
           <w:u w:val="single"/>
           <w:lang w:val="ru-RU"/>
         </w:rPr>
       </w:pPr>
       <w:r>
         <w:rPr>
-          <w:sz w:val="28"/>
           <w:u w:val="single"/>
           <w:lang w:val="ru-RU"/>
         </w:rPr>
@@ -5897,7 +4797,6 @@
       </w:r>
       <w:r>
         <w:rPr>
-          <w:sz w:val="28"/>
           <w:u w:val="single"/>
           <w:lang w:val="ru-RU"/>
         </w:rPr>
@@ -5905,49 +4804,51 @@
       </w:r>
       <w:r>
         <w:rPr>
-          <w:sz w:val="28"/>
           <w:lang w:val="ru-RU"/>
         </w:rPr>
         <w:t xml:space="preserve"> </w:t>
       </w:r>
       <w:r>
         <w:rPr>
-          <w:sz w:val="28"/>
-          <w:lang w:val="ru-RU"/>
-        </w:rPr>
-        <w:t xml:space="preserve">Уплотнение стенок аорты. Гипертрофия бального отдела МЖП. Диастолическая дисфункция ЛЖ с нарушением релаксации. Соотношение размеров камер сердца и сосудов в норме. Дополнительных токов крови </w:t>
-      </w:r>
-      <w:proofErr w:type="spellStart"/>
-      <w:r>
-        <w:rPr>
-          <w:sz w:val="28"/>
-          <w:lang w:val="ru-RU"/>
-        </w:rPr>
-        <w:t>вобластиперегородлок</w:t>
-      </w:r>
-      <w:proofErr w:type="spellEnd"/>
-      <w:r>
-        <w:rPr>
-          <w:sz w:val="28"/>
-          <w:lang w:val="ru-RU"/>
-        </w:rPr>
-        <w:t xml:space="preserve"> не регистрируется. Сократительная способность </w:t>
-      </w:r>
-      <w:proofErr w:type="spellStart"/>
-      <w:r>
-        <w:rPr>
-          <w:sz w:val="28"/>
-          <w:lang w:val="ru-RU"/>
-        </w:rPr>
-        <w:t>миокардав</w:t>
-      </w:r>
-      <w:proofErr w:type="spellEnd"/>
-      <w:r>
-        <w:rPr>
-          <w:sz w:val="28"/>
-          <w:lang w:val="ru-RU"/>
-        </w:rPr>
-        <w:t xml:space="preserve"> норме. </w:t>
+          <w:lang w:val="ru-RU"/>
+        </w:rPr>
+        <w:t>Уплотнение стенок аорты. Гипертрофия бального отдела МЖП. Диастолическая дисфункция ЛЖ с нарушением релаксации. Соотношение размеров камер сердца и сосудов в норме. Дополнительных токов крови в</w:t>
+      </w:r>
+      <w:r>
+        <w:rPr>
+          <w:lang w:val="ru-RU"/>
+        </w:rPr>
+        <w:t xml:space="preserve"> </w:t>
+      </w:r>
+      <w:r>
+        <w:rPr>
+          <w:lang w:val="ru-RU"/>
+        </w:rPr>
+        <w:t>области</w:t>
+      </w:r>
+      <w:r>
+        <w:rPr>
+          <w:lang w:val="ru-RU"/>
+        </w:rPr>
+        <w:t xml:space="preserve"> перегородок</w:t>
+      </w:r>
+      <w:r>
+        <w:rPr>
+          <w:lang w:val="ru-RU"/>
+        </w:rPr>
+        <w:t xml:space="preserve"> не регистрируется. Сократительная способность миокарда</w:t>
+      </w:r>
+      <w:r>
+        <w:rPr>
+          <w:lang w:val="ru-RU"/>
+        </w:rPr>
+        <w:t xml:space="preserve"> </w:t>
+      </w:r>
+      <w:r>
+        <w:rPr>
+          <w:lang w:val="ru-RU"/>
+        </w:rPr>
+        <w:t xml:space="preserve">в норме. </w:t>
       </w:r>
     </w:p>
     <w:p>
@@ -5955,13 +4856,11 @@
         <w:ind w:left="-567"/>
         <w:jc w:val="both"/>
         <w:rPr>
-          <w:sz w:val="28"/>
           <w:lang w:val="ru-RU"/>
         </w:rPr>
       </w:pPr>
       <w:r>
         <w:rPr>
-          <w:sz w:val="28"/>
           <w:u w:val="single"/>
           <w:lang w:val="ru-RU"/>
         </w:rPr>
@@ -5969,7 +4868,6 @@
       </w:r>
       <w:r>
         <w:rPr>
-          <w:sz w:val="28"/>
           <w:u w:val="single"/>
           <w:lang w:val="ru-RU"/>
         </w:rPr>
@@ -5977,7 +4875,6 @@
       </w:r>
       <w:r>
         <w:rPr>
-          <w:sz w:val="28"/>
           <w:lang w:val="ru-RU"/>
         </w:rPr>
         <w:t xml:space="preserve">: </w:t>
@@ -5985,7 +4882,6 @@
       <w:proofErr w:type="spellStart"/>
       <w:r>
         <w:rPr>
-          <w:sz w:val="28"/>
           <w:lang w:val="ru-RU"/>
         </w:rPr>
         <w:t>Диаб</w:t>
@@ -5993,21 +4889,18 @@
       <w:proofErr w:type="spellEnd"/>
       <w:r>
         <w:rPr>
-          <w:sz w:val="28"/>
           <w:lang w:val="ru-RU"/>
         </w:rPr>
         <w:t xml:space="preserve">. ангиопатия </w:t>
       </w:r>
       <w:r>
         <w:rPr>
-          <w:sz w:val="28"/>
           <w:lang w:val="ru-RU"/>
         </w:rPr>
         <w:t xml:space="preserve">артерий </w:t>
       </w:r>
       <w:r>
         <w:rPr>
-          <w:sz w:val="28"/>
           <w:lang w:val="ru-RU"/>
         </w:rPr>
         <w:t>н/к.</w:t>
@@ -6018,13 +4911,11 @@
         <w:ind w:left="-567"/>
         <w:jc w:val="both"/>
         <w:rPr>
-          <w:sz w:val="28"/>
           <w:lang w:val="ru-RU"/>
         </w:rPr>
       </w:pPr>
       <w:r>
         <w:rPr>
-          <w:sz w:val="28"/>
           <w:u w:val="single"/>
           <w:lang w:val="ru-RU"/>
         </w:rPr>
@@ -6032,7 +4923,6 @@
       </w:r>
       <w:r>
         <w:rPr>
-          <w:sz w:val="28"/>
           <w:u w:val="single"/>
           <w:lang w:val="ru-RU"/>
         </w:rPr>
@@ -6040,73 +4930,91 @@
       </w:r>
       <w:r>
         <w:rPr>
-          <w:sz w:val="28"/>
-          <w:szCs w:val="28"/>
-          <w:lang w:val="ru-RU"/>
-        </w:rPr>
-        <w:t>:</w:t>
-      </w:r>
-      <w:r>
-        <w:rPr>
-          <w:sz w:val="28"/>
-          <w:szCs w:val="28"/>
+          <w:lang w:val="ru-RU"/>
+        </w:rPr>
+        <w:t xml:space="preserve">: </w:t>
+      </w:r>
+      <w:r>
+        <w:rPr>
           <w:lang w:val="ru-RU"/>
         </w:rPr>
         <w:t xml:space="preserve"> </w:t>
       </w:r>
-      <w:r>
-        <w:rPr>
-          <w:sz w:val="28"/>
-          <w:szCs w:val="28"/>
+      <w:proofErr w:type="spellStart"/>
+      <w:r>
+        <w:rPr>
+          <w:lang w:val="ru-RU"/>
+        </w:rPr>
+        <w:t>Диаб</w:t>
+      </w:r>
+      <w:proofErr w:type="spellEnd"/>
+      <w:r>
+        <w:rPr>
+          <w:lang w:val="ru-RU"/>
+        </w:rPr>
+        <w:t>. ангиопатия артерий н/к</w:t>
+      </w:r>
+      <w:r>
+        <w:rPr>
           <w:lang w:val="ru-RU"/>
         </w:rPr>
         <w:t xml:space="preserve"> </w:t>
       </w:r>
-      <w:proofErr w:type="spellStart"/>
-      <w:r>
-        <w:rPr>
-          <w:sz w:val="28"/>
-          <w:lang w:val="ru-RU"/>
-        </w:rPr>
-        <w:t>Диаб</w:t>
-      </w:r>
-      <w:proofErr w:type="spellEnd"/>
-      <w:r>
-        <w:rPr>
-          <w:sz w:val="28"/>
-          <w:lang w:val="ru-RU"/>
-        </w:rPr>
-        <w:t xml:space="preserve">. ангиопатия артерий </w:t>
-      </w:r>
-      <w:r>
-        <w:rPr>
-          <w:sz w:val="28"/>
-          <w:lang w:val="ru-RU"/>
-        </w:rPr>
-        <w:t>н/к</w:t>
-      </w:r>
-      <w:r>
-        <w:rPr>
-          <w:sz w:val="28"/>
-          <w:lang w:val="ru-RU"/>
-        </w:rPr>
-        <w:t xml:space="preserve"> ш ст. Варикозная болезнь  н/</w:t>
+      <w:r>
+        <w:rPr>
+          <w:lang w:val="ru-RU"/>
+        </w:rPr>
+        <w:t xml:space="preserve">II </w:t>
+      </w:r>
+      <w:r>
+        <w:rPr>
+          <w:lang w:val="ru-RU"/>
+        </w:rPr>
+        <w:t xml:space="preserve"> ст. </w:t>
+      </w:r>
+      <w:r>
+        <w:rPr>
+          <w:lang w:val="ru-RU"/>
+        </w:rPr>
+        <w:t xml:space="preserve">Варикозное расширение  поверхностных вен  голеней н/к с 2х сторон </w:t>
       </w:r>
       <w:proofErr w:type="gramStart"/>
       <w:r>
         <w:rPr>
-          <w:sz w:val="28"/>
-          <w:lang w:val="ru-RU"/>
-        </w:rPr>
-        <w:t>к</w:t>
+          <w:lang w:val="ru-RU"/>
+        </w:rPr>
+        <w:t>Ш</w:t>
       </w:r>
       <w:proofErr w:type="gramEnd"/>
       <w:r>
         <w:rPr>
-          <w:sz w:val="28"/>
-          <w:lang w:val="ru-RU"/>
-        </w:rPr>
-        <w:t xml:space="preserve">.  Варикозное расширение вен н/к с 2х сторон. Тромбофлебит поверхностных вен н/к. </w:t>
+          <w:lang w:val="ru-RU"/>
+        </w:rPr>
+        <w:t xml:space="preserve"> ст</w:t>
+      </w:r>
+      <w:r>
+        <w:rPr>
+          <w:lang w:val="ru-RU"/>
+        </w:rPr>
+        <w:t>.</w:t>
+      </w:r>
+      <w:r>
+        <w:rPr>
+          <w:lang w:val="ru-RU"/>
+        </w:rPr>
+        <w:t xml:space="preserve"> Тромбофлебит поверхностных вен н/к</w:t>
+      </w:r>
+      <w:r>
+        <w:rPr>
+          <w:lang w:val="ru-RU"/>
+        </w:rPr>
+        <w:t>?</w:t>
+      </w:r>
+      <w:r>
+        <w:rPr>
+          <w:lang w:val="ru-RU"/>
+        </w:rPr>
+        <w:t xml:space="preserve"> Рек: дуплекс н/к. </w:t>
       </w:r>
     </w:p>
     <w:p>
@@ -6114,138 +5022,16 @@
         <w:ind w:left="-567"/>
         <w:jc w:val="both"/>
         <w:rPr>
-          <w:sz w:val="28"/>
-          <w:szCs w:val="20"/>
+          <w:u w:val="single"/>
           <w:lang w:val="ru-RU"/>
         </w:rPr>
       </w:pPr>
       <w:r>
         <w:rPr>
-          <w:sz w:val="28"/>
           <w:u w:val="single"/>
           <w:lang w:val="ru-RU"/>
         </w:rPr>
-        <w:t xml:space="preserve">18.07.17 </w:t>
-      </w:r>
-      <w:r>
-        <w:rPr>
-          <w:sz w:val="28"/>
-          <w:u w:val="single"/>
-          <w:lang w:val="ru-RU"/>
-        </w:rPr>
-        <w:t>УЗИ щит</w:t>
-      </w:r>
-      <w:proofErr w:type="gramStart"/>
-      <w:r>
-        <w:rPr>
-          <w:sz w:val="28"/>
-          <w:u w:val="single"/>
-          <w:lang w:val="ru-RU"/>
-        </w:rPr>
-        <w:t>.</w:t>
-      </w:r>
-      <w:proofErr w:type="gramEnd"/>
-      <w:r>
-        <w:rPr>
-          <w:sz w:val="28"/>
-          <w:u w:val="single"/>
-          <w:lang w:val="ru-RU"/>
-        </w:rPr>
-        <w:t xml:space="preserve"> </w:t>
-      </w:r>
-      <w:proofErr w:type="gramStart"/>
-      <w:r>
-        <w:rPr>
-          <w:sz w:val="28"/>
-          <w:u w:val="single"/>
-          <w:lang w:val="ru-RU"/>
-        </w:rPr>
-        <w:t>ж</w:t>
-      </w:r>
-      <w:proofErr w:type="gramEnd"/>
-      <w:r>
-        <w:rPr>
-          <w:sz w:val="28"/>
-          <w:u w:val="single"/>
-          <w:lang w:val="ru-RU"/>
-        </w:rPr>
-        <w:t>елезы</w:t>
-      </w:r>
-      <w:r>
-        <w:rPr>
-          <w:sz w:val="28"/>
-          <w:lang w:val="ru-RU"/>
-        </w:rPr>
-        <w:t xml:space="preserve">: </w:t>
-      </w:r>
-      <w:proofErr w:type="spellStart"/>
-      <w:proofErr w:type="gramStart"/>
-      <w:r>
-        <w:rPr>
-          <w:sz w:val="28"/>
-          <w:lang w:val="ru-RU"/>
-        </w:rPr>
-        <w:t>Пр</w:t>
-      </w:r>
-      <w:proofErr w:type="spellEnd"/>
-      <w:proofErr w:type="gramEnd"/>
-      <w:r>
-        <w:rPr>
-          <w:sz w:val="28"/>
-          <w:lang w:val="ru-RU"/>
-        </w:rPr>
-        <w:t xml:space="preserve"> д. V = </w:t>
-      </w:r>
-      <w:r>
-        <w:rPr>
-          <w:sz w:val="28"/>
-          <w:lang w:val="ru-RU"/>
-        </w:rPr>
-        <w:t>11,9</w:t>
-      </w:r>
-      <w:r>
-        <w:rPr>
-          <w:sz w:val="28"/>
-          <w:lang w:val="ru-RU"/>
-        </w:rPr>
-        <w:t xml:space="preserve"> см</w:t>
-      </w:r>
-      <w:r>
-        <w:rPr>
-          <w:sz w:val="28"/>
-          <w:vertAlign w:val="superscript"/>
-          <w:lang w:val="ru-RU"/>
-        </w:rPr>
-        <w:t>3</w:t>
-      </w:r>
-      <w:r>
-        <w:rPr>
-          <w:sz w:val="28"/>
-          <w:lang w:val="ru-RU"/>
-        </w:rPr>
-        <w:t xml:space="preserve">; лев. д. V = </w:t>
-      </w:r>
-      <w:r>
-        <w:rPr>
-          <w:sz w:val="28"/>
-          <w:lang w:val="ru-RU"/>
-        </w:rPr>
-        <w:t>10,7</w:t>
-      </w:r>
-      <w:r>
-        <w:rPr>
-          <w:sz w:val="28"/>
-          <w:lang w:val="ru-RU"/>
-        </w:rPr>
-        <w:t xml:space="preserve"> см</w:t>
-      </w:r>
-      <w:r>
-        <w:rPr>
-          <w:sz w:val="28"/>
-          <w:vertAlign w:val="superscript"/>
-          <w:lang w:val="ru-RU"/>
-        </w:rPr>
-        <w:t>3</w:t>
+        <w:t>27.08.17 ТАПБ узла щит железы – в работе.</w:t>
       </w:r>
     </w:p>
     <w:p>
@@ -6253,21 +5039,27 @@
         <w:ind w:left="-567"/>
         <w:jc w:val="both"/>
         <w:rPr>
-          <w:sz w:val="28"/>
           <w:lang w:val="ru-RU"/>
         </w:rPr>
       </w:pPr>
       <w:r>
         <w:rPr>
-          <w:sz w:val="28"/>
-          <w:lang w:val="ru-RU"/>
-        </w:rPr>
-        <w:t>Щит</w:t>
+          <w:u w:val="single"/>
+          <w:lang w:val="ru-RU"/>
+        </w:rPr>
+        <w:t xml:space="preserve">18.07.17 </w:t>
+      </w:r>
+      <w:r>
+        <w:rPr>
+          <w:u w:val="single"/>
+          <w:lang w:val="ru-RU"/>
+        </w:rPr>
+        <w:t>УЗИ щит</w:t>
       </w:r>
       <w:proofErr w:type="gramStart"/>
       <w:r>
         <w:rPr>
-          <w:sz w:val="28"/>
+          <w:u w:val="single"/>
           <w:lang w:val="ru-RU"/>
         </w:rPr>
         <w:t>.</w:t>
@@ -6275,7 +5067,7 @@
       <w:proofErr w:type="gramEnd"/>
       <w:r>
         <w:rPr>
-          <w:sz w:val="28"/>
+          <w:u w:val="single"/>
           <w:lang w:val="ru-RU"/>
         </w:rPr>
         <w:t xml:space="preserve"> </w:t>
@@ -6283,7 +5075,7 @@
       <w:proofErr w:type="gramStart"/>
       <w:r>
         <w:rPr>
-          <w:sz w:val="28"/>
+          <w:u w:val="single"/>
           <w:lang w:val="ru-RU"/>
         </w:rPr>
         <w:t>ж</w:t>
@@ -6291,302 +5083,76 @@
       <w:proofErr w:type="gramEnd"/>
       <w:r>
         <w:rPr>
-          <w:sz w:val="28"/>
-          <w:lang w:val="ru-RU"/>
-        </w:rPr>
-        <w:t>елеза</w:t>
-      </w:r>
-      <w:r>
-        <w:rPr>
-          <w:sz w:val="28"/>
-          <w:lang w:val="ru-RU"/>
-        </w:rPr>
-        <w:t xml:space="preserve"> </w:t>
-      </w:r>
-      <w:r>
-        <w:rPr>
-          <w:sz w:val="28"/>
-          <w:lang w:val="ru-RU"/>
-        </w:rPr>
-        <w:t xml:space="preserve">не увеличена, контуры </w:t>
-      </w:r>
-      <w:r>
-        <w:rPr>
-          <w:sz w:val="28"/>
-          <w:lang w:val="ru-RU"/>
-        </w:rPr>
-        <w:t>не</w:t>
-      </w:r>
-      <w:r>
-        <w:rPr>
-          <w:sz w:val="28"/>
-          <w:lang w:val="ru-RU"/>
-        </w:rPr>
-        <w:t xml:space="preserve">ровные. </w:t>
-      </w:r>
-      <w:r>
-        <w:rPr>
-          <w:sz w:val="28"/>
-          <w:lang w:val="ru-RU"/>
-        </w:rPr>
-        <w:t xml:space="preserve">Эхогенность паренхимы </w:t>
-      </w:r>
+          <w:u w:val="single"/>
+          <w:lang w:val="ru-RU"/>
+        </w:rPr>
+        <w:t>елезы</w:t>
+      </w:r>
+      <w:r>
+        <w:rPr>
+          <w:lang w:val="ru-RU"/>
+        </w:rPr>
+        <w:t xml:space="preserve">: </w:t>
+      </w:r>
+      <w:proofErr w:type="spellStart"/>
       <w:proofErr w:type="gramStart"/>
       <w:r>
         <w:rPr>
-          <w:sz w:val="28"/>
-          <w:lang w:val="ru-RU"/>
-        </w:rPr>
-        <w:t>обычная</w:t>
-      </w:r>
+          <w:lang w:val="ru-RU"/>
+        </w:rPr>
+        <w:t>Пр</w:t>
+      </w:r>
+      <w:proofErr w:type="spellEnd"/>
       <w:proofErr w:type="gramEnd"/>
       <w:r>
         <w:rPr>
-          <w:sz w:val="28"/>
-          <w:lang w:val="ru-RU"/>
-        </w:rPr>
-        <w:t>.</w:t>
-      </w:r>
-      <w:r>
-        <w:rPr>
-          <w:sz w:val="28"/>
-          <w:lang w:val="ru-RU"/>
-        </w:rPr>
-        <w:t xml:space="preserve"> Эхоструктура крупнозернистая,  </w:t>
-      </w:r>
-      <w:r>
-        <w:rPr>
-          <w:sz w:val="28"/>
-          <w:lang w:val="ru-RU"/>
-        </w:rPr>
-        <w:t xml:space="preserve">с единичными гидрофильными очагами до 0,35 см. В </w:t>
-      </w:r>
-      <w:proofErr w:type="spellStart"/>
-      <w:r>
-        <w:rPr>
-          <w:sz w:val="28"/>
-          <w:lang w:val="ru-RU"/>
-        </w:rPr>
-        <w:lastRenderedPageBreak/>
-        <w:t>лпвой</w:t>
-      </w:r>
-      <w:proofErr w:type="spellEnd"/>
-      <w:r>
-        <w:rPr>
-          <w:sz w:val="28"/>
-          <w:lang w:val="ru-RU"/>
-        </w:rPr>
-        <w:t xml:space="preserve"> доле в </w:t>
-      </w:r>
-      <w:proofErr w:type="gramStart"/>
-      <w:r>
-        <w:rPr>
-          <w:sz w:val="28"/>
-          <w:lang w:val="ru-RU"/>
-        </w:rPr>
-        <w:t>в</w:t>
-      </w:r>
-      <w:proofErr w:type="gramEnd"/>
-      <w:r>
-        <w:rPr>
-          <w:sz w:val="28"/>
-          <w:lang w:val="ru-RU"/>
-        </w:rPr>
-        <w:t xml:space="preserve">/3 </w:t>
-      </w:r>
-      <w:proofErr w:type="spellStart"/>
-      <w:r>
-        <w:rPr>
-          <w:sz w:val="28"/>
-          <w:lang w:val="ru-RU"/>
-        </w:rPr>
-        <w:t>гиопэхоегныйузел</w:t>
-      </w:r>
-      <w:proofErr w:type="spellEnd"/>
-      <w:r>
-        <w:rPr>
-          <w:sz w:val="28"/>
-          <w:lang w:val="ru-RU"/>
-        </w:rPr>
-        <w:t xml:space="preserve"> с гидрофильным ободком 1,25*1,16. С </w:t>
-      </w:r>
-      <w:proofErr w:type="spellStart"/>
-      <w:r>
-        <w:rPr>
-          <w:sz w:val="28"/>
-          <w:lang w:val="ru-RU"/>
-        </w:rPr>
-        <w:t>гиперэхогенными</w:t>
-      </w:r>
-      <w:proofErr w:type="spellEnd"/>
-      <w:r>
-        <w:rPr>
-          <w:sz w:val="28"/>
-          <w:lang w:val="ru-RU"/>
-        </w:rPr>
-        <w:t xml:space="preserve"> включениями</w:t>
-      </w:r>
-      <w:proofErr w:type="gramStart"/>
-      <w:r>
-        <w:rPr>
-          <w:sz w:val="28"/>
-          <w:lang w:val="ru-RU"/>
-        </w:rPr>
-        <w:t xml:space="preserve">  </w:t>
-      </w:r>
-      <w:r>
-        <w:rPr>
-          <w:sz w:val="28"/>
-          <w:lang w:val="ru-RU"/>
-        </w:rPr>
-        <w:t>.</w:t>
-      </w:r>
-      <w:proofErr w:type="gramEnd"/>
-      <w:r>
-        <w:rPr>
-          <w:sz w:val="28"/>
-          <w:lang w:val="ru-RU"/>
-        </w:rPr>
-        <w:t xml:space="preserve"> </w:t>
-      </w:r>
-      <w:r>
-        <w:rPr>
-          <w:sz w:val="28"/>
-          <w:lang w:val="ru-RU"/>
-        </w:rPr>
-        <w:t>Р</w:t>
-      </w:r>
-      <w:r>
-        <w:rPr>
-          <w:sz w:val="28"/>
-          <w:lang w:val="ru-RU"/>
-        </w:rPr>
-        <w:t>егионарны</w:t>
-      </w:r>
-      <w:r>
-        <w:rPr>
-          <w:sz w:val="28"/>
-          <w:lang w:val="ru-RU"/>
-        </w:rPr>
-        <w:t>е</w:t>
-      </w:r>
-      <w:r>
-        <w:rPr>
-          <w:sz w:val="28"/>
-          <w:lang w:val="ru-RU"/>
-        </w:rPr>
-        <w:t xml:space="preserve"> л/узл</w:t>
-      </w:r>
-      <w:r>
-        <w:rPr>
-          <w:sz w:val="28"/>
-          <w:lang w:val="ru-RU"/>
-        </w:rPr>
-        <w:t>ы</w:t>
-      </w:r>
-      <w:r>
-        <w:rPr>
-          <w:sz w:val="28"/>
-          <w:lang w:val="ru-RU"/>
-        </w:rPr>
-        <w:t xml:space="preserve"> </w:t>
-      </w:r>
-      <w:r>
-        <w:rPr>
-          <w:sz w:val="28"/>
-          <w:lang w:val="ru-RU"/>
-        </w:rPr>
-        <w:t xml:space="preserve"> </w:t>
-      </w:r>
-      <w:r>
-        <w:rPr>
-          <w:sz w:val="28"/>
-          <w:lang w:val="ru-RU"/>
-        </w:rPr>
-        <w:t xml:space="preserve">не </w:t>
-      </w:r>
-      <w:r>
-        <w:rPr>
-          <w:sz w:val="28"/>
-          <w:lang w:val="ru-RU"/>
-        </w:rPr>
-        <w:t xml:space="preserve">визуализируются. </w:t>
-      </w:r>
-      <w:proofErr w:type="spellStart"/>
-      <w:r>
-        <w:rPr>
-          <w:sz w:val="28"/>
-          <w:lang w:val="ru-RU"/>
-        </w:rPr>
-        <w:t>Закл</w:t>
-      </w:r>
-      <w:proofErr w:type="spellEnd"/>
-      <w:r>
-        <w:rPr>
-          <w:sz w:val="28"/>
-          <w:lang w:val="ru-RU"/>
-        </w:rPr>
-        <w:t>.: Увеличение щит</w:t>
-      </w:r>
-      <w:proofErr w:type="gramStart"/>
-      <w:r>
-        <w:rPr>
-          <w:sz w:val="28"/>
-          <w:lang w:val="ru-RU"/>
-        </w:rPr>
-        <w:t>.</w:t>
-      </w:r>
-      <w:proofErr w:type="gramEnd"/>
-      <w:r>
-        <w:rPr>
-          <w:sz w:val="28"/>
-          <w:lang w:val="ru-RU"/>
-        </w:rPr>
-        <w:t xml:space="preserve"> </w:t>
-      </w:r>
-      <w:proofErr w:type="gramStart"/>
-      <w:r>
-        <w:rPr>
-          <w:sz w:val="28"/>
-          <w:lang w:val="ru-RU"/>
-        </w:rPr>
-        <w:t>ж</w:t>
-      </w:r>
-      <w:proofErr w:type="gramEnd"/>
-      <w:r>
-        <w:rPr>
-          <w:sz w:val="28"/>
-          <w:lang w:val="ru-RU"/>
-        </w:rPr>
-        <w:t xml:space="preserve">елезы. </w:t>
-      </w:r>
-      <w:r>
-        <w:rPr>
-          <w:sz w:val="28"/>
-          <w:lang w:val="ru-RU"/>
-        </w:rPr>
-        <w:t xml:space="preserve">Незначительные </w:t>
-      </w:r>
-      <w:r>
-        <w:rPr>
-          <w:sz w:val="28"/>
-          <w:lang w:val="ru-RU"/>
-        </w:rPr>
-        <w:t>диффузные изменения паренхимы.</w:t>
-      </w:r>
-      <w:r>
-        <w:rPr>
-          <w:sz w:val="28"/>
-          <w:lang w:val="ru-RU"/>
-        </w:rPr>
-        <w:t xml:space="preserve"> </w:t>
-      </w:r>
-      <w:r>
-        <w:rPr>
-          <w:sz w:val="28"/>
-          <w:lang w:val="ru-RU"/>
-        </w:rPr>
-        <w:t>Узел левой доли.</w:t>
+          <w:lang w:val="ru-RU"/>
+        </w:rPr>
+        <w:t xml:space="preserve"> д. V = </w:t>
+      </w:r>
+      <w:r>
+        <w:rPr>
+          <w:lang w:val="ru-RU"/>
+        </w:rPr>
+        <w:t>11,9</w:t>
+      </w:r>
+      <w:r>
+        <w:rPr>
+          <w:lang w:val="ru-RU"/>
+        </w:rPr>
+        <w:t xml:space="preserve"> см</w:t>
+      </w:r>
+      <w:r>
+        <w:rPr>
+          <w:vertAlign w:val="superscript"/>
+          <w:lang w:val="ru-RU"/>
+        </w:rPr>
+        <w:t>3</w:t>
+      </w:r>
+      <w:r>
+        <w:rPr>
+          <w:lang w:val="ru-RU"/>
+        </w:rPr>
+        <w:t xml:space="preserve">; лев. д. V = </w:t>
+      </w:r>
+      <w:r>
+        <w:rPr>
+          <w:lang w:val="ru-RU"/>
+        </w:rPr>
+        <w:t>10,7</w:t>
+      </w:r>
+      <w:r>
+        <w:rPr>
+          <w:lang w:val="ru-RU"/>
+        </w:rPr>
+        <w:t xml:space="preserve"> см</w:t>
+      </w:r>
+      <w:r>
+        <w:rPr>
+          <w:vertAlign w:val="superscript"/>
+          <w:lang w:val="ru-RU"/>
+        </w:rPr>
+        <w:t>3</w:t>
       </w:r>
     </w:p>
     <w:p>
@@ -6594,27 +5160,298 @@
         <w:ind w:left="-567"/>
         <w:jc w:val="both"/>
         <w:rPr>
-          <w:sz w:val="28"/>
-          <w:szCs w:val="20"/>
           <w:lang w:val="ru-RU"/>
         </w:rPr>
       </w:pPr>
       <w:r>
         <w:rPr>
-          <w:sz w:val="28"/>
-          <w:u w:val="single"/>
-          <w:lang w:val="ru-RU"/>
-        </w:rPr>
-        <w:t>Лечение:</w:t>
-      </w:r>
-      <w:bookmarkStart w:id="3" w:name="лн"/>
-      <w:bookmarkEnd w:id="3"/>
-      <w:r>
-        <w:rPr>
-          <w:sz w:val="28"/>
+          <w:lang w:val="ru-RU"/>
+        </w:rPr>
+        <w:t>Щит</w:t>
+      </w:r>
+      <w:proofErr w:type="gramStart"/>
+      <w:r>
+        <w:rPr>
+          <w:lang w:val="ru-RU"/>
+        </w:rPr>
+        <w:t>.</w:t>
+      </w:r>
+      <w:proofErr w:type="gramEnd"/>
+      <w:r>
+        <w:rPr>
           <w:lang w:val="ru-RU"/>
         </w:rPr>
         <w:t xml:space="preserve"> </w:t>
+      </w:r>
+      <w:proofErr w:type="gramStart"/>
+      <w:r>
+        <w:rPr>
+          <w:lang w:val="ru-RU"/>
+        </w:rPr>
+        <w:t>ж</w:t>
+      </w:r>
+      <w:proofErr w:type="gramEnd"/>
+      <w:r>
+        <w:rPr>
+          <w:lang w:val="ru-RU"/>
+        </w:rPr>
+        <w:t>елеза</w:t>
+      </w:r>
+      <w:r>
+        <w:rPr>
+          <w:lang w:val="ru-RU"/>
+        </w:rPr>
+        <w:t xml:space="preserve"> </w:t>
+      </w:r>
+      <w:r>
+        <w:rPr>
+          <w:lang w:val="ru-RU"/>
+        </w:rPr>
+        <w:t xml:space="preserve">не увеличена, контуры </w:t>
+      </w:r>
+      <w:r>
+        <w:rPr>
+          <w:lang w:val="ru-RU"/>
+        </w:rPr>
+        <w:t>не</w:t>
+      </w:r>
+      <w:r>
+        <w:rPr>
+          <w:lang w:val="ru-RU"/>
+        </w:rPr>
+        <w:t xml:space="preserve">ровные. </w:t>
+      </w:r>
+      <w:r>
+        <w:rPr>
+          <w:lang w:val="ru-RU"/>
+        </w:rPr>
+        <w:t xml:space="preserve">Эхогенность паренхимы </w:t>
+      </w:r>
+      <w:proofErr w:type="gramStart"/>
+      <w:r>
+        <w:rPr>
+          <w:lang w:val="ru-RU"/>
+        </w:rPr>
+        <w:t>обычная</w:t>
+      </w:r>
+      <w:proofErr w:type="gramEnd"/>
+      <w:r>
+        <w:rPr>
+          <w:lang w:val="ru-RU"/>
+        </w:rPr>
+        <w:t>.</w:t>
+      </w:r>
+      <w:r>
+        <w:rPr>
+          <w:lang w:val="ru-RU"/>
+        </w:rPr>
+        <w:t xml:space="preserve"> Эхоструктура крупнозернистая,  </w:t>
+      </w:r>
+      <w:r>
+        <w:rPr>
+          <w:lang w:val="ru-RU"/>
+        </w:rPr>
+        <w:t>с единичными гидроф</w:t>
+      </w:r>
+      <w:r>
+        <w:rPr>
+          <w:lang w:val="ru-RU"/>
+        </w:rPr>
+        <w:t>ильными очагами до 0,35 см. В ле</w:t>
+      </w:r>
+      <w:r>
+        <w:rPr>
+          <w:lang w:val="ru-RU"/>
+        </w:rPr>
+        <w:t xml:space="preserve">вой доле в </w:t>
+      </w:r>
+      <w:proofErr w:type="gramStart"/>
+      <w:r>
+        <w:rPr>
+          <w:lang w:val="ru-RU"/>
+        </w:rPr>
+        <w:t>в</w:t>
+      </w:r>
+      <w:proofErr w:type="gramEnd"/>
+      <w:r>
+        <w:rPr>
+          <w:lang w:val="ru-RU"/>
+        </w:rPr>
+        <w:t xml:space="preserve">/3 </w:t>
+      </w:r>
+      <w:proofErr w:type="spellStart"/>
+      <w:r>
+        <w:rPr>
+          <w:lang w:val="ru-RU"/>
+        </w:rPr>
+        <w:t>гиопэхоегный</w:t>
+      </w:r>
+      <w:proofErr w:type="spellEnd"/>
+      <w:r>
+        <w:rPr>
+          <w:lang w:val="ru-RU"/>
+        </w:rPr>
+        <w:t xml:space="preserve"> </w:t>
+      </w:r>
+      <w:r>
+        <w:rPr>
+          <w:lang w:val="ru-RU"/>
+        </w:rPr>
+        <w:t xml:space="preserve">узел с гидрофильным ободком 1,25*1,16. С </w:t>
+      </w:r>
+      <w:proofErr w:type="spellStart"/>
+      <w:r>
+        <w:rPr>
+          <w:lang w:val="ru-RU"/>
+        </w:rPr>
+        <w:t>гиперэхогенными</w:t>
+      </w:r>
+      <w:proofErr w:type="spellEnd"/>
+      <w:r>
+        <w:rPr>
+          <w:lang w:val="ru-RU"/>
+        </w:rPr>
+        <w:t xml:space="preserve"> включениями</w:t>
+      </w:r>
+      <w:r>
+        <w:rPr>
+          <w:lang w:val="ru-RU"/>
+        </w:rPr>
+        <w:t xml:space="preserve">. </w:t>
+      </w:r>
+      <w:r>
+        <w:rPr>
+          <w:lang w:val="ru-RU"/>
+        </w:rPr>
+        <w:t>Р</w:t>
+      </w:r>
+      <w:r>
+        <w:rPr>
+          <w:lang w:val="ru-RU"/>
+        </w:rPr>
+        <w:t>егионарны</w:t>
+      </w:r>
+      <w:r>
+        <w:rPr>
+          <w:lang w:val="ru-RU"/>
+        </w:rPr>
+        <w:t>е</w:t>
+      </w:r>
+      <w:r>
+        <w:rPr>
+          <w:lang w:val="ru-RU"/>
+        </w:rPr>
+        <w:t xml:space="preserve"> </w:t>
+      </w:r>
+      <w:proofErr w:type="gramStart"/>
+      <w:r>
+        <w:rPr>
+          <w:lang w:val="ru-RU"/>
+        </w:rPr>
+        <w:t>л</w:t>
+      </w:r>
+      <w:proofErr w:type="gramEnd"/>
+      <w:r>
+        <w:rPr>
+          <w:lang w:val="ru-RU"/>
+        </w:rPr>
+        <w:t>/узл</w:t>
+      </w:r>
+      <w:r>
+        <w:rPr>
+          <w:lang w:val="ru-RU"/>
+        </w:rPr>
+        <w:t>ы</w:t>
+      </w:r>
+      <w:r>
+        <w:rPr>
+          <w:lang w:val="ru-RU"/>
+        </w:rPr>
+        <w:t xml:space="preserve"> </w:t>
+      </w:r>
+      <w:r>
+        <w:rPr>
+          <w:lang w:val="ru-RU"/>
+        </w:rPr>
+        <w:t xml:space="preserve"> </w:t>
+      </w:r>
+      <w:r>
+        <w:rPr>
+          <w:lang w:val="ru-RU"/>
+        </w:rPr>
+        <w:t xml:space="preserve">не </w:t>
+      </w:r>
+      <w:r>
+        <w:rPr>
+          <w:lang w:val="ru-RU"/>
+        </w:rPr>
+        <w:t xml:space="preserve">визуализируются. </w:t>
+      </w:r>
+      <w:proofErr w:type="spellStart"/>
+      <w:r>
+        <w:rPr>
+          <w:lang w:val="ru-RU"/>
+        </w:rPr>
+        <w:t>Закл</w:t>
+      </w:r>
+      <w:proofErr w:type="spellEnd"/>
+      <w:r>
+        <w:rPr>
+          <w:lang w:val="ru-RU"/>
+        </w:rPr>
+        <w:t>.: Увеличение щит</w:t>
+      </w:r>
+      <w:proofErr w:type="gramStart"/>
+      <w:r>
+        <w:rPr>
+          <w:lang w:val="ru-RU"/>
+        </w:rPr>
+        <w:t>.</w:t>
+      </w:r>
+      <w:proofErr w:type="gramEnd"/>
+      <w:r>
+        <w:rPr>
+          <w:lang w:val="ru-RU"/>
+        </w:rPr>
+        <w:t xml:space="preserve"> </w:t>
+      </w:r>
+      <w:proofErr w:type="gramStart"/>
+      <w:r>
+        <w:rPr>
+          <w:lang w:val="ru-RU"/>
+        </w:rPr>
+        <w:t>ж</w:t>
+      </w:r>
+      <w:proofErr w:type="gramEnd"/>
+      <w:r>
+        <w:rPr>
+          <w:lang w:val="ru-RU"/>
+        </w:rPr>
+        <w:t xml:space="preserve">елезы. </w:t>
+      </w:r>
+      <w:r>
+        <w:rPr>
+          <w:lang w:val="ru-RU"/>
+        </w:rPr>
+        <w:t xml:space="preserve">Незначительные </w:t>
+      </w:r>
+      <w:r>
+        <w:rPr>
+          <w:lang w:val="ru-RU"/>
+        </w:rPr>
+        <w:t>диффузные изменения паренхимы.</w:t>
+      </w:r>
+      <w:r>
+        <w:rPr>
+          <w:lang w:val="ru-RU"/>
+        </w:rPr>
+        <w:t xml:space="preserve"> </w:t>
+      </w:r>
+      <w:r>
+        <w:rPr>
+          <w:lang w:val="ru-RU"/>
+        </w:rPr>
+        <w:t>Узел левой доли.</w:t>
       </w:r>
     </w:p>
     <w:p>
@@ -6622,58 +5459,233 @@
         <w:ind w:left="-567"/>
         <w:jc w:val="both"/>
         <w:rPr>
-          <w:sz w:val="28"/>
           <w:lang w:val="ru-RU"/>
         </w:rPr>
       </w:pPr>
-      <w:bookmarkStart w:id="4" w:name="дд"/>
-      <w:bookmarkStart w:id="5" w:name="лк"/>
+      <w:r>
+        <w:rPr>
+          <w:u w:val="single"/>
+          <w:lang w:val="ru-RU"/>
+        </w:rPr>
+        <w:t>Лечение:</w:t>
+      </w:r>
+      <w:bookmarkStart w:id="2" w:name="лн"/>
+      <w:bookmarkEnd w:id="2"/>
+      <w:r>
+        <w:rPr>
+          <w:lang w:val="ru-RU"/>
+        </w:rPr>
+        <w:t xml:space="preserve"> </w:t>
+      </w:r>
+      <w:proofErr w:type="spellStart"/>
+      <w:r>
+        <w:rPr>
+          <w:lang w:val="ru-RU"/>
+        </w:rPr>
+        <w:t>Фармасулин</w:t>
+      </w:r>
+      <w:proofErr w:type="spellEnd"/>
+      <w:r>
+        <w:rPr>
+          <w:lang w:val="ru-RU"/>
+        </w:rPr>
+        <w:t xml:space="preserve"> </w:t>
+      </w:r>
+      <w:proofErr w:type="gramStart"/>
+      <w:r>
+        <w:rPr>
+          <w:lang w:val="ru-RU"/>
+        </w:rPr>
+        <w:t>Н</w:t>
+      </w:r>
+      <w:proofErr w:type="gramEnd"/>
+      <w:r>
+        <w:rPr>
+          <w:lang w:val="ru-RU"/>
+        </w:rPr>
+        <w:t xml:space="preserve">NP, </w:t>
+      </w:r>
+      <w:proofErr w:type="spellStart"/>
+      <w:r>
+        <w:rPr>
+          <w:lang w:val="ru-RU"/>
+        </w:rPr>
+        <w:t>воксид</w:t>
+      </w:r>
+      <w:proofErr w:type="spellEnd"/>
+      <w:r>
+        <w:rPr>
+          <w:lang w:val="ru-RU"/>
+        </w:rPr>
+        <w:t xml:space="preserve">,  </w:t>
+      </w:r>
+      <w:proofErr w:type="spellStart"/>
+      <w:r>
+        <w:rPr>
+          <w:lang w:val="ru-RU"/>
+        </w:rPr>
+        <w:t>уклив</w:t>
+      </w:r>
+      <w:proofErr w:type="spellEnd"/>
+      <w:r>
+        <w:rPr>
+          <w:lang w:val="ru-RU"/>
+        </w:rPr>
+        <w:t xml:space="preserve">, розарт, парацетамол, </w:t>
+      </w:r>
+      <w:proofErr w:type="spellStart"/>
+      <w:r>
+        <w:rPr>
+          <w:lang w:val="ru-RU"/>
+        </w:rPr>
+        <w:t>ксантинол</w:t>
+      </w:r>
+      <w:proofErr w:type="spellEnd"/>
+      <w:r>
+        <w:rPr>
+          <w:lang w:val="ru-RU"/>
+        </w:rPr>
+        <w:t xml:space="preserve">, </w:t>
+      </w:r>
+      <w:proofErr w:type="spellStart"/>
+      <w:r>
+        <w:rPr>
+          <w:lang w:val="ru-RU"/>
+        </w:rPr>
+        <w:t>пентоксифилин</w:t>
+      </w:r>
+      <w:proofErr w:type="spellEnd"/>
+      <w:r>
+        <w:rPr>
+          <w:lang w:val="ru-RU"/>
+        </w:rPr>
+        <w:t xml:space="preserve">, </w:t>
+      </w:r>
+      <w:proofErr w:type="spellStart"/>
+      <w:r>
+        <w:rPr>
+          <w:lang w:val="ru-RU"/>
+        </w:rPr>
+        <w:t>диакарб</w:t>
+      </w:r>
+      <w:proofErr w:type="spellEnd"/>
+      <w:r>
+        <w:rPr>
+          <w:lang w:val="ru-RU"/>
+        </w:rPr>
+        <w:t xml:space="preserve">, аспаркам,  </w:t>
+      </w:r>
+      <w:proofErr w:type="spellStart"/>
+      <w:r>
+        <w:rPr>
+          <w:lang w:val="ru-RU"/>
+        </w:rPr>
+        <w:t>йодомарин</w:t>
+      </w:r>
+      <w:proofErr w:type="spellEnd"/>
+      <w:r>
+        <w:rPr>
+          <w:lang w:val="ru-RU"/>
+        </w:rPr>
+        <w:t xml:space="preserve">, мефармил,  </w:t>
+      </w:r>
+      <w:proofErr w:type="spellStart"/>
+      <w:r>
+        <w:rPr>
+          <w:lang w:val="ru-RU"/>
+        </w:rPr>
+        <w:t>кокарнит</w:t>
+      </w:r>
+      <w:proofErr w:type="spellEnd"/>
+      <w:r>
+        <w:rPr>
+          <w:lang w:val="ru-RU"/>
+        </w:rPr>
+        <w:t xml:space="preserve">, </w:t>
+      </w:r>
+      <w:proofErr w:type="spellStart"/>
+      <w:r>
+        <w:rPr>
+          <w:lang w:val="ru-RU"/>
+        </w:rPr>
+        <w:t>витаприл</w:t>
+      </w:r>
+      <w:proofErr w:type="spellEnd"/>
+      <w:r>
+        <w:rPr>
+          <w:lang w:val="ru-RU"/>
+        </w:rPr>
+        <w:t xml:space="preserve">, бисопролол,  адаптол, </w:t>
+      </w:r>
+    </w:p>
+    <w:p>
+      <w:pPr>
+        <w:ind w:left="-567"/>
+        <w:jc w:val="both"/>
+        <w:rPr>
+          <w:lang w:val="ru-RU"/>
+        </w:rPr>
+      </w:pPr>
+      <w:bookmarkStart w:id="3" w:name="дд"/>
+      <w:bookmarkStart w:id="4" w:name="лк"/>
+      <w:bookmarkEnd w:id="3"/>
       <w:bookmarkEnd w:id="4"/>
+      <w:r>
+        <w:rPr>
+          <w:u w:val="single"/>
+          <w:lang w:val="ru-RU"/>
+        </w:rPr>
+        <w:t>Состояние больного при выписке</w:t>
+      </w:r>
+      <w:r>
+        <w:rPr>
+          <w:lang w:val="ru-RU"/>
+        </w:rPr>
+        <w:t xml:space="preserve">:  СД </w:t>
+      </w:r>
+      <w:r>
+        <w:rPr>
+          <w:lang w:val="ru-RU"/>
+        </w:rPr>
+        <w:t>суб</w:t>
+      </w:r>
+      <w:r>
+        <w:rPr>
+          <w:lang w:val="ru-RU"/>
+        </w:rPr>
+        <w:t xml:space="preserve">компенсирован, </w:t>
+      </w:r>
+      <w:bookmarkStart w:id="5" w:name="_GoBack"/>
       <w:bookmarkEnd w:id="5"/>
       <w:r>
         <w:rPr>
-          <w:sz w:val="28"/>
-          <w:u w:val="single"/>
-          <w:lang w:val="ru-RU"/>
-        </w:rPr>
-        <w:t>Состояние больного при выписке</w:t>
-      </w:r>
-      <w:r>
-        <w:rPr>
-          <w:sz w:val="28"/>
-          <w:lang w:val="ru-RU"/>
-        </w:rPr>
-        <w:t xml:space="preserve">:  СД </w:t>
-      </w:r>
-      <w:r>
-        <w:rPr>
-          <w:sz w:val="28"/>
-          <w:lang w:val="ru-RU"/>
-        </w:rPr>
-        <w:t>суб</w:t>
-      </w:r>
-      <w:r>
-        <w:rPr>
-          <w:sz w:val="28"/>
-          <w:lang w:val="ru-RU"/>
-        </w:rPr>
-        <w:t xml:space="preserve">компенсирован, уменьшились боли в н/к. АД  </w:t>
-      </w:r>
-      <w:proofErr w:type="gramStart"/>
-      <w:r>
-        <w:rPr>
-          <w:sz w:val="28"/>
-          <w:lang w:val="ru-RU"/>
-        </w:rPr>
-        <w:t>мм</w:t>
-      </w:r>
-      <w:proofErr w:type="gramEnd"/>
-      <w:r>
-        <w:rPr>
-          <w:sz w:val="28"/>
-          <w:lang w:val="ru-RU"/>
-        </w:rPr>
-        <w:t xml:space="preserve"> рт. ст. </w:t>
+          <w:lang w:val="ru-RU"/>
+        </w:rPr>
+        <w:t>уменьшились боли</w:t>
+      </w:r>
+      <w:r>
+        <w:rPr>
+          <w:lang w:val="ru-RU"/>
+        </w:rPr>
+        <w:t xml:space="preserve"> и парестезии </w:t>
+      </w:r>
+      <w:r>
+        <w:rPr>
+          <w:lang w:val="ru-RU"/>
+        </w:rPr>
+        <w:t xml:space="preserve"> в н/к. АД </w:t>
+      </w:r>
+      <w:r>
+        <w:rPr>
+          <w:lang w:val="ru-RU"/>
+        </w:rPr>
+        <w:t>120/80</w:t>
+      </w:r>
+      <w:r>
+        <w:rPr>
+          <w:lang w:val="ru-RU"/>
+        </w:rPr>
+        <w:t xml:space="preserve"> мм рт. ст. </w:t>
       </w:r>
     </w:p>
     <w:p>
@@ -6713,7 +5725,19 @@
         <w:rPr>
           <w:lang w:val="ru-RU"/>
         </w:rPr>
-        <w:t xml:space="preserve">«Д» наблюдение эндокринолога, уч. терапевта по </w:t>
+        <w:t>«Д» наблюдение эндокринолога,</w:t>
+      </w:r>
+      <w:r>
+        <w:rPr>
+          <w:lang w:val="ru-RU"/>
+        </w:rPr>
+        <w:t xml:space="preserve"> окулиста,  </w:t>
+      </w:r>
+      <w:r>
+        <w:rPr>
+          <w:lang w:val="ru-RU"/>
+        </w:rPr>
+        <w:t xml:space="preserve"> уч. терапевта по </w:t>
       </w:r>
       <w:proofErr w:type="gramStart"/>
       <w:r>
@@ -6795,7 +5819,27 @@
         <w:rPr>
           <w:lang w:val="ru-RU"/>
         </w:rPr>
-        <w:t xml:space="preserve">Инсулинотерапия:   </w:t>
+        <w:t xml:space="preserve">Инсулинотерапия:  </w:t>
+      </w:r>
+      <w:proofErr w:type="spellStart"/>
+      <w:r>
+        <w:rPr>
+          <w:lang w:val="ru-RU"/>
+        </w:rPr>
+        <w:t>Фармасулин</w:t>
+      </w:r>
+      <w:proofErr w:type="spellEnd"/>
+      <w:r>
+        <w:rPr>
+          <w:lang w:val="ru-RU"/>
+        </w:rPr>
+        <w:t xml:space="preserve"> НNP </w:t>
+      </w:r>
+      <w:r>
+        <w:rPr>
+          <w:lang w:val="ru-RU"/>
+        </w:rPr>
+        <w:t xml:space="preserve"> </w:t>
       </w:r>
       <w:proofErr w:type="gramStart"/>
       <w:r>
@@ -6809,13 +5853,31 @@
         <w:rPr>
           <w:lang w:val="ru-RU"/>
         </w:rPr>
-        <w:t>/з- ед., п/о- ед., п/у</w:t>
+        <w:t>/з-</w:t>
+      </w:r>
+      <w:r>
+        <w:rPr>
+          <w:lang w:val="ru-RU"/>
+        </w:rPr>
+        <w:t>44-46</w:t>
+      </w:r>
+      <w:r>
+        <w:rPr>
+          <w:lang w:val="ru-RU"/>
+        </w:rPr>
+        <w:t xml:space="preserve"> ед., п/у</w:t>
       </w:r>
       <w:r>
         <w:rPr>
           <w:lang w:val="ru-RU"/>
         </w:rPr>
         <w:t xml:space="preserve">ж </w:t>
+      </w:r>
+      <w:r>
+        <w:rPr>
+          <w:lang w:val="ru-RU"/>
+        </w:rPr>
+        <w:t>24-26</w:t>
       </w:r>
       <w:r>
         <w:rPr>
@@ -6842,131 +5904,145 @@
         <w:rPr>
           <w:lang w:val="ru-RU"/>
         </w:rPr>
-        <w:t>Актрапид НМ, Протафан НМ, Хумодар Р</w:t>
-      </w:r>
-      <w:r>
-        <w:rPr>
-          <w:lang w:val="ru-RU"/>
-        </w:rPr>
-        <w:t>100</w:t>
-      </w:r>
-      <w:r>
-        <w:rPr>
-          <w:lang w:val="ru-RU"/>
-        </w:rPr>
-        <w:t>Р, Хумодар Б</w:t>
-      </w:r>
-      <w:r>
-        <w:rPr>
-          <w:lang w:val="ru-RU"/>
-        </w:rPr>
-        <w:t>100</w:t>
-      </w:r>
-      <w:r>
-        <w:rPr>
-          <w:lang w:val="ru-RU"/>
-        </w:rPr>
-        <w:t>Р, Хумодар</w:t>
+        <w:t>диаф</w:t>
+      </w:r>
+      <w:r>
+        <w:rPr>
+          <w:lang w:val="ru-RU"/>
+        </w:rPr>
+        <w:t xml:space="preserve">ормин </w:t>
       </w:r>
       <w:proofErr w:type="gramStart"/>
       <w:r>
         <w:rPr>
           <w:lang w:val="ru-RU"/>
         </w:rPr>
-        <w:t xml:space="preserve"> К</w:t>
+        <w:t>(</w:t>
+      </w:r>
+      <w:r>
+        <w:rPr>
+          <w:lang w:val="ru-RU"/>
+        </w:rPr>
+        <w:t xml:space="preserve"> </w:t>
       </w:r>
       <w:proofErr w:type="gramEnd"/>
       <w:r>
         <w:rPr>
           <w:lang w:val="ru-RU"/>
         </w:rPr>
-        <w:t xml:space="preserve"> 25</w:t>
-      </w:r>
-      <w:r>
-        <w:rPr>
-          <w:lang w:val="ru-RU"/>
-        </w:rPr>
-        <w:t xml:space="preserve"> 100</w:t>
-      </w:r>
-      <w:r>
-        <w:rPr>
-          <w:lang w:val="ru-RU"/>
-        </w:rPr>
-        <w:t xml:space="preserve">Р, </w:t>
-      </w:r>
-      <w:r>
-        <w:rPr>
-          <w:lang w:val="ru-RU"/>
-        </w:rPr>
-        <w:t xml:space="preserve">Инсуман Базал, Инсуман Рапид, </w:t>
+        <w:t xml:space="preserve">метамин, </w:t>
+      </w:r>
+      <w:r>
+        <w:rPr>
+          <w:lang w:val="ru-RU"/>
+        </w:rPr>
+        <w:t xml:space="preserve">сиофор, </w:t>
+      </w:r>
+      <w:r>
+        <w:rPr>
+          <w:lang w:val="ru-RU"/>
+        </w:rPr>
+        <w:t xml:space="preserve"> глюкофаж</w:t>
+      </w:r>
+      <w:r>
+        <w:rPr>
+          <w:lang w:val="ru-RU"/>
+        </w:rPr>
+        <w:t>) 1000 -</w:t>
+      </w:r>
+      <w:r>
+        <w:rPr>
+          <w:lang w:val="ru-RU"/>
+        </w:rPr>
+        <w:t xml:space="preserve"> 1т. *2р/</w:t>
       </w:r>
       <w:proofErr w:type="spellStart"/>
       <w:r>
         <w:rPr>
           <w:lang w:val="ru-RU"/>
         </w:rPr>
-        <w:t>Хумулин</w:t>
+        <w:t>сут</w:t>
       </w:r>
       <w:proofErr w:type="spellEnd"/>
       <w:r>
         <w:rPr>
           <w:lang w:val="ru-RU"/>
         </w:rPr>
-        <w:t xml:space="preserve"> R, </w:t>
-      </w:r>
+        <w:t xml:space="preserve">. </w:t>
+      </w:r>
+    </w:p>
+    <w:p>
+      <w:pPr>
+        <w:ind w:left="435"/>
+        <w:jc w:val="both"/>
+        <w:rPr>
+          <w:lang w:val="ru-RU"/>
+        </w:rPr>
+      </w:pPr>
       <w:proofErr w:type="spellStart"/>
       <w:r>
         <w:rPr>
           <w:lang w:val="ru-RU"/>
         </w:rPr>
-        <w:t>Хумулин</w:t>
+        <w:t>воксид</w:t>
       </w:r>
       <w:proofErr w:type="spellEnd"/>
       <w:r>
         <w:rPr>
           <w:lang w:val="ru-RU"/>
         </w:rPr>
-        <w:t xml:space="preserve"> НПХ, </w:t>
+        <w:t xml:space="preserve"> 0,3 1т 3р\д перед едой.</w:t>
+      </w:r>
+    </w:p>
+    <w:p>
+      <w:pPr>
+        <w:pStyle w:val="ab"/>
+        <w:numPr>
+          <w:ilvl w:val="0"/>
+          <w:numId w:val="2"/>
+        </w:numPr>
+        <w:jc w:val="both"/>
+        <w:rPr>
+          <w:lang w:val="ru-RU"/>
+        </w:rPr>
+      </w:pPr>
+      <w:r>
+        <w:rPr>
+          <w:lang w:val="ru-RU"/>
+        </w:rPr>
+        <w:t>Конт</w:t>
+      </w:r>
+      <w:r>
+        <w:rPr>
+          <w:lang w:val="ru-RU"/>
+        </w:rPr>
+        <w:t xml:space="preserve">роль </w:t>
       </w:r>
       <w:proofErr w:type="spellStart"/>
       <w:r>
         <w:rPr>
           <w:lang w:val="ru-RU"/>
         </w:rPr>
-        <w:t>Фармасулин</w:t>
+        <w:t>глик</w:t>
       </w:r>
       <w:proofErr w:type="spellEnd"/>
       <w:r>
         <w:rPr>
           <w:lang w:val="ru-RU"/>
         </w:rPr>
-        <w:t xml:space="preserve"> Н, </w:t>
-      </w:r>
-      <w:proofErr w:type="spellStart"/>
-      <w:r>
-        <w:rPr>
-          <w:lang w:val="ru-RU"/>
-        </w:rPr>
-        <w:t>Фармасулин</w:t>
-      </w:r>
-      <w:proofErr w:type="spellEnd"/>
-      <w:r>
-        <w:rPr>
-          <w:lang w:val="ru-RU"/>
-        </w:rPr>
-        <w:t xml:space="preserve"> НN</w:t>
-      </w:r>
-      <w:r>
-        <w:rPr>
-          <w:lang w:val="ru-RU"/>
-        </w:rPr>
-        <w:t xml:space="preserve">Р, Генсулин R, </w:t>
-      </w:r>
-      <w:r>
-        <w:rPr>
-          <w:lang w:val="ru-RU"/>
-        </w:rPr>
-        <w:t>Генсулин Н</w:t>
+        <w:t xml:space="preserve">. гемоглобина 1 раз в </w:t>
+      </w:r>
+      <w:r>
+        <w:rPr>
+          <w:lang w:val="ru-RU"/>
+        </w:rPr>
+        <w:t>6</w:t>
+      </w:r>
+      <w:r>
+        <w:rPr>
+          <w:lang w:val="ru-RU"/>
+        </w:rPr>
+        <w:t xml:space="preserve"> мес., микроальбуминурии 1р. в 6 мес.</w:t>
       </w:r>
     </w:p>
     <w:p>
@@ -6984,176 +6060,52 @@
         <w:rPr>
           <w:lang w:val="ru-RU"/>
         </w:rPr>
-        <w:t xml:space="preserve">ССТ: </w:t>
+        <w:t>Гиполипидемическая терапия (</w:t>
+      </w:r>
+      <w:r>
+        <w:rPr>
+          <w:lang w:val="ru-RU"/>
+        </w:rPr>
+        <w:t>розарт</w:t>
+      </w:r>
+      <w:r>
+        <w:rPr>
+          <w:lang w:val="ru-RU"/>
+        </w:rPr>
+        <w:t xml:space="preserve"> </w:t>
+      </w:r>
+      <w:r>
+        <w:rPr>
+          <w:lang w:val="ru-RU"/>
+        </w:rPr>
+        <w:t>10 мг</w:t>
+      </w:r>
+      <w:r>
+        <w:rPr>
+          <w:lang w:val="ru-RU"/>
+        </w:rPr>
+        <w:t xml:space="preserve"> 1т </w:t>
       </w:r>
       <w:proofErr w:type="spellStart"/>
       <w:r>
         <w:rPr>
           <w:lang w:val="ru-RU"/>
         </w:rPr>
-        <w:t>диабетон</w:t>
+        <w:t>веч</w:t>
       </w:r>
       <w:proofErr w:type="spellEnd"/>
       <w:r>
         <w:rPr>
           <w:lang w:val="ru-RU"/>
         </w:rPr>
-        <w:t xml:space="preserve"> М</w:t>
-      </w:r>
-      <w:proofErr w:type="gramStart"/>
-      <w:r>
-        <w:rPr>
-          <w:lang w:val="ru-RU"/>
-        </w:rPr>
-        <w:t>R</w:t>
-      </w:r>
-      <w:proofErr w:type="gramEnd"/>
-      <w:r>
-        <w:rPr>
-          <w:lang w:val="ru-RU"/>
-        </w:rPr>
-        <w:t xml:space="preserve"> </w:t>
-      </w:r>
-      <w:r>
-        <w:rPr>
-          <w:lang w:val="ru-RU"/>
-        </w:rPr>
-        <w:t xml:space="preserve">(диаглизид МR) </w:t>
-      </w:r>
-      <w:r>
-        <w:rPr>
-          <w:lang w:val="ru-RU"/>
-        </w:rPr>
-        <w:t>60 мг</w:t>
-      </w:r>
-    </w:p>
-    <w:p>
-      <w:pPr>
-        <w:ind w:left="435"/>
-        <w:jc w:val="both"/>
-        <w:rPr>
-          <w:lang w:val="ru-RU"/>
-        </w:rPr>
-      </w:pPr>
-      <w:r>
-        <w:rPr>
-          <w:lang w:val="ru-RU"/>
-        </w:rPr>
-        <w:t>диапирид</w:t>
-      </w:r>
-      <w:r>
-        <w:rPr>
-          <w:lang w:val="ru-RU"/>
-        </w:rPr>
-        <w:t xml:space="preserve"> (</w:t>
-      </w:r>
-      <w:r>
-        <w:rPr>
-          <w:lang w:val="ru-RU"/>
-        </w:rPr>
-        <w:t>амарил</w:t>
-      </w:r>
-      <w:r>
-        <w:rPr>
-          <w:lang w:val="ru-RU"/>
-        </w:rPr>
-        <w:t xml:space="preserve">, </w:t>
-      </w:r>
-      <w:r>
-        <w:rPr>
-          <w:lang w:val="ru-RU"/>
-        </w:rPr>
-        <w:t xml:space="preserve"> </w:t>
-      </w:r>
-      <w:proofErr w:type="spellStart"/>
-      <w:r>
-        <w:rPr>
-          <w:lang w:val="ru-RU"/>
-        </w:rPr>
-        <w:t>олтар</w:t>
-      </w:r>
-      <w:proofErr w:type="spellEnd"/>
-      <w:r>
-        <w:rPr>
-          <w:lang w:val="ru-RU"/>
-        </w:rPr>
-        <w:t xml:space="preserve"> ) 3 мг 1т. *1р/</w:t>
-      </w:r>
-      <w:proofErr w:type="spellStart"/>
-      <w:r>
-        <w:rPr>
-          <w:lang w:val="ru-RU"/>
-        </w:rPr>
-        <w:t>сут</w:t>
-      </w:r>
-      <w:proofErr w:type="spellEnd"/>
-      <w:r>
-        <w:rPr>
-          <w:lang w:val="ru-RU"/>
-        </w:rPr>
-        <w:t xml:space="preserve">. </w:t>
-      </w:r>
-      <w:proofErr w:type="gramStart"/>
-      <w:r>
-        <w:rPr>
-          <w:lang w:val="ru-RU"/>
-        </w:rPr>
-        <w:t>п</w:t>
-      </w:r>
-      <w:proofErr w:type="gramEnd"/>
-      <w:r>
-        <w:rPr>
-          <w:lang w:val="ru-RU"/>
-        </w:rPr>
-        <w:t xml:space="preserve">/з., </w:t>
-      </w:r>
-    </w:p>
-    <w:p>
-      <w:pPr>
-        <w:ind w:left="435"/>
-        <w:jc w:val="both"/>
-        <w:rPr>
-          <w:lang w:val="ru-RU"/>
-        </w:rPr>
-      </w:pPr>
-      <w:r>
-        <w:rPr>
-          <w:lang w:val="ru-RU"/>
-        </w:rPr>
-        <w:t>диаф</w:t>
-      </w:r>
-      <w:r>
-        <w:rPr>
-          <w:lang w:val="ru-RU"/>
-        </w:rPr>
-        <w:t xml:space="preserve">ормин (сиофор, </w:t>
-      </w:r>
-      <w:r>
-        <w:rPr>
-          <w:lang w:val="ru-RU"/>
-        </w:rPr>
-        <w:t xml:space="preserve"> глюкофаж</w:t>
-      </w:r>
-      <w:r>
-        <w:rPr>
-          <w:lang w:val="ru-RU"/>
-        </w:rPr>
-        <w:t>) 1000 -</w:t>
-      </w:r>
-      <w:r>
-        <w:rPr>
-          <w:lang w:val="ru-RU"/>
-        </w:rPr>
-        <w:t xml:space="preserve"> 1т. *2р/</w:t>
-      </w:r>
-      <w:proofErr w:type="spellStart"/>
-      <w:r>
-        <w:rPr>
-          <w:lang w:val="ru-RU"/>
-        </w:rPr>
-        <w:t>сут</w:t>
-      </w:r>
-      <w:proofErr w:type="spellEnd"/>
+        <w:t>) с контролем липидограммы</w:t>
+      </w:r>
+      <w:r>
+        <w:rPr>
+          <w:lang w:val="ru-RU"/>
+        </w:rPr>
+        <w:t xml:space="preserve"> через 3 мес</w:t>
+      </w:r>
       <w:r>
         <w:rPr>
           <w:lang w:val="ru-RU"/>
@@ -7176,39 +6128,39 @@
         <w:rPr>
           <w:lang w:val="ru-RU"/>
         </w:rPr>
-        <w:t>Конт</w:t>
-      </w:r>
-      <w:r>
-        <w:rPr>
-          <w:lang w:val="ru-RU"/>
-        </w:rPr>
-        <w:t xml:space="preserve">роль </w:t>
+        <w:t xml:space="preserve">Круглогодично сосудистая терапия: вазонит или </w:t>
       </w:r>
       <w:proofErr w:type="spellStart"/>
       <w:r>
         <w:rPr>
           <w:lang w:val="ru-RU"/>
         </w:rPr>
-        <w:t>глик</w:t>
+        <w:t>а</w:t>
+      </w:r>
+      <w:r>
+        <w:rPr>
+          <w:lang w:val="ru-RU"/>
+        </w:rPr>
+        <w:t>гапурин</w:t>
       </w:r>
       <w:proofErr w:type="spellEnd"/>
       <w:r>
         <w:rPr>
           <w:lang w:val="ru-RU"/>
         </w:rPr>
-        <w:t xml:space="preserve">. гемоглобина 1 раз в </w:t>
-      </w:r>
-      <w:r>
-        <w:rPr>
-          <w:lang w:val="ru-RU"/>
-        </w:rPr>
-        <w:t>6</w:t>
-      </w:r>
-      <w:r>
-        <w:rPr>
-          <w:lang w:val="ru-RU"/>
-        </w:rPr>
-        <w:t xml:space="preserve"> мес., микроальбуминурии 1р. в 6 мес.</w:t>
+        <w:t xml:space="preserve">-ретард  1т.*2 р. 1 мес. </w:t>
+      </w:r>
+      <w:r>
+        <w:rPr>
+          <w:lang w:val="ru-RU"/>
+        </w:rPr>
+        <w:t xml:space="preserve">– курсами. </w:t>
+      </w:r>
+      <w:r>
+        <w:rPr>
+          <w:lang w:val="ru-RU"/>
+        </w:rPr>
+        <w:t xml:space="preserve"> </w:t>
       </w:r>
     </w:p>
     <w:p>
@@ -7226,99 +6178,41 @@
         <w:rPr>
           <w:lang w:val="ru-RU"/>
         </w:rPr>
-        <w:t>Гиполипидемическая терапия (</w:t>
-      </w:r>
-      <w:r>
-        <w:rPr>
-          <w:lang w:val="ru-RU"/>
-        </w:rPr>
-        <w:t>розувастатин</w:t>
-      </w:r>
-      <w:r>
-        <w:rPr>
-          <w:lang w:val="ru-RU"/>
-        </w:rPr>
-        <w:t xml:space="preserve"> </w:t>
-      </w:r>
-      <w:r>
-        <w:rPr>
-          <w:lang w:val="ru-RU"/>
-        </w:rPr>
-        <w:t>10 мг</w:t>
-      </w:r>
-      <w:r>
-        <w:rPr>
-          <w:lang w:val="ru-RU"/>
-        </w:rPr>
-        <w:t xml:space="preserve">) с контролем липидограммы. </w:t>
-      </w:r>
-    </w:p>
-    <w:p>
-      <w:pPr>
-        <w:numPr>
-          <w:ilvl w:val="0"/>
-          <w:numId w:val="2"/>
-        </w:numPr>
-        <w:jc w:val="both"/>
-        <w:rPr>
-          <w:lang w:val="ru-RU"/>
-        </w:rPr>
-      </w:pPr>
-      <w:r>
-        <w:rPr>
-          <w:lang w:val="ru-RU"/>
-        </w:rPr>
-        <w:t xml:space="preserve">Круглогодично сосудистая терапия: вазонит или </w:t>
+        <w:t xml:space="preserve">Гипотензивная терапия: </w:t>
+      </w:r>
+      <w:r>
+        <w:rPr>
+          <w:lang w:val="ru-RU"/>
+        </w:rPr>
+        <w:t xml:space="preserve"> лизиноприл 20 мг 1т утром, индапрес 2,5 1т натощак, бисопролол  10 ½ т </w:t>
       </w:r>
       <w:proofErr w:type="spellStart"/>
       <w:r>
         <w:rPr>
           <w:lang w:val="ru-RU"/>
         </w:rPr>
-        <w:t>а</w:t>
-      </w:r>
-      <w:r>
-        <w:rPr>
-          <w:lang w:val="ru-RU"/>
-        </w:rPr>
-        <w:t>гапурин</w:t>
+        <w:t>веч</w:t>
       </w:r>
       <w:proofErr w:type="spellEnd"/>
-      <w:r>
-        <w:rPr>
-          <w:lang w:val="ru-RU"/>
-        </w:rPr>
-        <w:t xml:space="preserve">-ретард  1т.*2 р. 1 мес. </w:t>
-      </w:r>
-      <w:r>
-        <w:rPr>
-          <w:lang w:val="ru-RU"/>
-        </w:rPr>
-        <w:t xml:space="preserve">– курсами. </w:t>
-      </w:r>
-      <w:r>
-        <w:rPr>
-          <w:lang w:val="ru-RU"/>
-        </w:rPr>
-        <w:t xml:space="preserve"> </w:t>
-      </w:r>
-    </w:p>
-    <w:p>
-      <w:pPr>
-        <w:numPr>
-          <w:ilvl w:val="0"/>
-          <w:numId w:val="2"/>
-        </w:numPr>
-        <w:jc w:val="both"/>
-        <w:rPr>
-          <w:lang w:val="ru-RU"/>
-        </w:rPr>
-      </w:pPr>
-      <w:r>
-        <w:rPr>
-          <w:lang w:val="ru-RU"/>
-        </w:rPr>
-        <w:t>Гипотензивная терапия: э</w:t>
+      <w:proofErr w:type="gramStart"/>
+      <w:r>
+        <w:rPr>
+          <w:lang w:val="ru-RU"/>
+        </w:rPr>
+        <w:t xml:space="preserve"> ,</w:t>
+      </w:r>
+      <w:proofErr w:type="gramEnd"/>
+      <w:r>
+        <w:rPr>
+          <w:lang w:val="ru-RU"/>
+        </w:rPr>
+        <w:t xml:space="preserve"> лоспирин 75 мг  вена ночь , </w:t>
+      </w:r>
+      <w:r>
+        <w:rPr>
+          <w:lang w:val="ru-RU"/>
+        </w:rPr>
+        <w:t>э</w:t>
       </w:r>
       <w:r>
         <w:rPr>
@@ -7344,13 +6238,19 @@
         <w:rPr>
           <w:lang w:val="ru-RU"/>
         </w:rPr>
-        <w:t xml:space="preserve">) 2,5 мг утром, </w:t>
-      </w:r>
-      <w:r>
-        <w:rPr>
-          <w:lang w:val="ru-RU"/>
-        </w:rPr>
-        <w:t xml:space="preserve"> кардиомагнил  1 т. вечер. Контр. АД. </w:t>
+        <w:t>) 2,5 мг утром</w:t>
+      </w:r>
+      <w:r>
+        <w:rPr>
+          <w:lang w:val="ru-RU"/>
+        </w:rPr>
+        <w:t xml:space="preserve">. Контр. АД. </w:t>
+      </w:r>
+      <w:r>
+        <w:rPr>
+          <w:lang w:val="ru-RU"/>
+        </w:rPr>
+        <w:t>ЧСС</w:t>
       </w:r>
     </w:p>
     <w:p>
@@ -7422,69 +6322,43 @@
         <w:rPr>
           <w:lang w:val="ru-RU"/>
         </w:rPr>
-        <w:t xml:space="preserve"> мес., нейрорубин форте 1т./</w:t>
+        <w:t xml:space="preserve"> мес., </w:t>
+      </w:r>
+      <w:r>
+        <w:rPr>
+          <w:lang w:val="ru-RU"/>
+        </w:rPr>
+        <w:t xml:space="preserve">келтикан 1т 3р\д  1 </w:t>
       </w:r>
       <w:proofErr w:type="spellStart"/>
-      <w:r>
-        <w:rPr>
-          <w:lang w:val="ru-RU"/>
-        </w:rPr>
-        <w:t>сут</w:t>
+      <w:proofErr w:type="gramStart"/>
+      <w:r>
+        <w:rPr>
+          <w:lang w:val="ru-RU"/>
+        </w:rPr>
+        <w:t>мес</w:t>
       </w:r>
       <w:proofErr w:type="spellEnd"/>
-      <w:r>
-        <w:rPr>
-          <w:lang w:val="ru-RU"/>
-        </w:rPr>
-        <w:t>.</w:t>
-      </w:r>
-      <w:r>
-        <w:rPr>
-          <w:lang w:val="ru-RU"/>
-        </w:rPr>
-        <w:t>, (мильгамма 1т.*3р/д.</w:t>
-      </w:r>
-      <w:r>
-        <w:rPr>
-          <w:lang w:val="ru-RU"/>
-        </w:rPr>
-        <w:t>, витаксон 1т. *</w:t>
-      </w:r>
-      <w:r>
-        <w:rPr>
-          <w:lang w:val="ru-RU"/>
-        </w:rPr>
-        <w:t>3</w:t>
-      </w:r>
-      <w:r>
-        <w:rPr>
-          <w:lang w:val="ru-RU"/>
-        </w:rPr>
-        <w:t>р/д.</w:t>
-      </w:r>
-      <w:r>
-        <w:rPr>
-          <w:lang w:val="ru-RU"/>
-        </w:rPr>
-        <w:t>)</w:t>
-      </w:r>
-      <w:r>
-        <w:rPr>
-          <w:lang w:val="ru-RU"/>
-        </w:rPr>
-        <w:t xml:space="preserve"> </w:t>
-      </w:r>
-      <w:r>
-        <w:rPr>
-          <w:lang w:val="ru-RU"/>
-        </w:rPr>
-        <w:t>1 мес.</w:t>
-      </w:r>
-      <w:r>
-        <w:rPr>
-          <w:lang w:val="ru-RU"/>
-        </w:rPr>
-        <w:t>, актовегин 200 мг *2р/д. 1 мес.</w:t>
+      <w:proofErr w:type="gramEnd"/>
+      <w:r>
+        <w:rPr>
+          <w:lang w:val="ru-RU"/>
+        </w:rPr>
+        <w:t xml:space="preserve">  </w:t>
+      </w:r>
+      <w:proofErr w:type="spellStart"/>
+      <w:r>
+        <w:rPr>
+          <w:lang w:val="ru-RU"/>
+        </w:rPr>
+        <w:t>нейрокобал</w:t>
+      </w:r>
+      <w:proofErr w:type="spellEnd"/>
+      <w:r>
+        <w:rPr>
+          <w:lang w:val="ru-RU"/>
+        </w:rPr>
+        <w:t xml:space="preserve"> 1т 3р\д 1 мес. </w:t>
       </w:r>
     </w:p>
     <w:p>
@@ -7502,47 +6376,23 @@
         <w:rPr>
           <w:lang w:val="ru-RU"/>
         </w:rPr>
-        <w:t>УЗИ щит</w:t>
-      </w:r>
+        <w:t xml:space="preserve">Адаптол 500 мг 1т утром 1 </w:t>
+      </w:r>
+      <w:proofErr w:type="spellStart"/>
       <w:proofErr w:type="gramStart"/>
       <w:r>
         <w:rPr>
           <w:lang w:val="ru-RU"/>
         </w:rPr>
-        <w:t>.</w:t>
-      </w:r>
+        <w:t>мес</w:t>
+      </w:r>
+      <w:proofErr w:type="spellEnd"/>
       <w:proofErr w:type="gramEnd"/>
       <w:r>
         <w:rPr>
           <w:lang w:val="ru-RU"/>
         </w:rPr>
-        <w:t xml:space="preserve"> </w:t>
-      </w:r>
-      <w:proofErr w:type="gramStart"/>
-      <w:r>
-        <w:rPr>
-          <w:lang w:val="ru-RU"/>
-        </w:rPr>
-        <w:t>ж</w:t>
-      </w:r>
-      <w:proofErr w:type="gramEnd"/>
-      <w:r>
-        <w:rPr>
-          <w:lang w:val="ru-RU"/>
-        </w:rPr>
-        <w:t xml:space="preserve">елезы 1р. в год. </w:t>
-      </w:r>
-      <w:r>
-        <w:rPr>
-          <w:lang w:val="ru-RU"/>
-        </w:rPr>
-        <w:t>Контр ТТГ 1р в 6 мес.</w:t>
-      </w:r>
-      <w:r>
-        <w:rPr>
-          <w:lang w:val="ru-RU"/>
-        </w:rPr>
-        <w:t xml:space="preserve"> </w:t>
+        <w:t xml:space="preserve">, </w:t>
       </w:r>
     </w:p>
     <w:p>
@@ -7556,103 +6406,259 @@
           <w:lang w:val="ru-RU"/>
         </w:rPr>
       </w:pPr>
-      <w:r>
-        <w:rPr>
-          <w:lang w:val="ru-RU"/>
-        </w:rPr>
-        <w:t>Б/</w:t>
+      <w:proofErr w:type="spellStart"/>
+      <w:r>
+        <w:rPr>
+          <w:lang w:val="ru-RU"/>
+        </w:rPr>
+        <w:t>Конс</w:t>
+      </w:r>
+      <w:proofErr w:type="spellEnd"/>
+      <w:r>
+        <w:rPr>
+          <w:lang w:val="ru-RU"/>
+        </w:rPr>
+        <w:t xml:space="preserve">. эндокринолога </w:t>
+      </w:r>
+      <w:proofErr w:type="spellStart"/>
+      <w:r>
+        <w:rPr>
+          <w:lang w:val="ru-RU"/>
+        </w:rPr>
+        <w:t>пом</w:t>
+      </w:r>
+      <w:proofErr w:type="spellEnd"/>
+      <w:r>
+        <w:rPr>
+          <w:lang w:val="ru-RU"/>
+        </w:rPr>
+        <w:t>\ж с результатами ТАПБ.</w:t>
+      </w:r>
+      <w:r>
+        <w:rPr>
+          <w:lang w:val="ru-RU"/>
+        </w:rPr>
+        <w:t xml:space="preserve"> </w:t>
+      </w:r>
+      <w:r>
+        <w:rPr>
+          <w:lang w:val="ru-RU"/>
+        </w:rPr>
+        <w:t>УЗИ щит</w:t>
       </w:r>
       <w:proofErr w:type="gramStart"/>
       <w:r>
         <w:rPr>
           <w:lang w:val="ru-RU"/>
         </w:rPr>
-        <w:t>л</w:t>
+        <w:t>.</w:t>
       </w:r>
       <w:proofErr w:type="gramEnd"/>
       <w:r>
         <w:rPr>
           <w:lang w:val="ru-RU"/>
         </w:rPr>
-        <w:t xml:space="preserve"> серия. АГВ  №   23</w:t>
-      </w:r>
-      <w:r>
-        <w:rPr>
-          <w:lang w:val="ru-RU"/>
-        </w:rPr>
-        <w:t>5</w:t>
-      </w:r>
-      <w:r>
-        <w:rPr>
-          <w:lang w:val="ru-RU"/>
-        </w:rPr>
-        <w:t>8</w:t>
-      </w:r>
-      <w:r>
-        <w:rPr>
-          <w:lang w:val="ru-RU"/>
-        </w:rPr>
-        <w:t xml:space="preserve">     с  .</w:t>
-      </w:r>
-      <w:r>
-        <w:rPr>
-          <w:lang w:val="ru-RU"/>
-        </w:rPr>
-        <w:t>07.17</w:t>
-      </w:r>
-      <w:r>
-        <w:rPr>
-          <w:lang w:val="ru-RU"/>
-        </w:rPr>
-        <w:t xml:space="preserve"> по  .</w:t>
-      </w:r>
-      <w:r>
-        <w:rPr>
-          <w:lang w:val="ru-RU"/>
-        </w:rPr>
-        <w:t>07.17</w:t>
-      </w:r>
-      <w:r>
-        <w:rPr>
-          <w:lang w:val="ru-RU"/>
-        </w:rPr>
-        <w:t xml:space="preserve">. </w:t>
-      </w:r>
-      <w:r>
-        <w:rPr>
-          <w:lang w:val="ru-RU"/>
-        </w:rPr>
-        <w:t xml:space="preserve">к труду   </w:t>
-      </w:r>
-      <w:r>
-        <w:rPr>
-          <w:lang w:val="ru-RU"/>
-        </w:rPr>
         <w:t xml:space="preserve"> </w:t>
       </w:r>
+      <w:proofErr w:type="gramStart"/>
+      <w:r>
+        <w:rPr>
+          <w:lang w:val="ru-RU"/>
+        </w:rPr>
+        <w:t>ж</w:t>
+      </w:r>
+      <w:proofErr w:type="gramEnd"/>
+      <w:r>
+        <w:rPr>
+          <w:lang w:val="ru-RU"/>
+        </w:rPr>
+        <w:t xml:space="preserve">елезы 1р. в год. </w:t>
+      </w:r>
+      <w:r>
+        <w:rPr>
+          <w:lang w:val="ru-RU"/>
+        </w:rPr>
+        <w:t xml:space="preserve">Контр ТТГ 1р в 6 мес. </w:t>
+      </w:r>
+      <w:proofErr w:type="spellStart"/>
+      <w:r>
+        <w:rPr>
+          <w:lang w:val="ru-RU"/>
+        </w:rPr>
+        <w:t>йодомарин</w:t>
+      </w:r>
+      <w:proofErr w:type="spellEnd"/>
+      <w:r>
+        <w:rPr>
+          <w:lang w:val="ru-RU"/>
+        </w:rPr>
+        <w:t xml:space="preserve"> 200 мг /</w:t>
+      </w:r>
+      <w:proofErr w:type="spellStart"/>
+      <w:r>
+        <w:rPr>
+          <w:lang w:val="ru-RU"/>
+        </w:rPr>
+        <w:t>сут</w:t>
+      </w:r>
+      <w:proofErr w:type="spellEnd"/>
+      <w:r>
+        <w:rPr>
+          <w:lang w:val="ru-RU"/>
+        </w:rPr>
+        <w:t xml:space="preserve"> 3-4 </w:t>
+      </w:r>
+      <w:proofErr w:type="spellStart"/>
+      <w:proofErr w:type="gramStart"/>
+      <w:r>
+        <w:rPr>
+          <w:lang w:val="ru-RU"/>
+        </w:rPr>
+        <w:t>мес</w:t>
+      </w:r>
+      <w:proofErr w:type="spellEnd"/>
+      <w:proofErr w:type="gramEnd"/>
+      <w:r>
+        <w:rPr>
+          <w:lang w:val="ru-RU"/>
+        </w:rPr>
+        <w:t xml:space="preserve"> курсами.</w:t>
+      </w:r>
+    </w:p>
+    <w:p>
+      <w:pPr>
+        <w:numPr>
+          <w:ilvl w:val="0"/>
+          <w:numId w:val="2"/>
+        </w:numPr>
+        <w:jc w:val="both"/>
+        <w:rPr>
+          <w:lang w:val="ru-RU"/>
+        </w:rPr>
+      </w:pPr>
+      <w:r>
+        <w:rPr>
+          <w:lang w:val="ru-RU"/>
+        </w:rPr>
+        <w:t>Соблюдение рекомендаций окулиста.</w:t>
+      </w:r>
+    </w:p>
+    <w:p>
+      <w:pPr>
+        <w:numPr>
+          <w:ilvl w:val="0"/>
+          <w:numId w:val="2"/>
+        </w:numPr>
+        <w:jc w:val="both"/>
+        <w:rPr>
+          <w:lang w:val="ru-RU"/>
+        </w:rPr>
+      </w:pPr>
+      <w:r>
+        <w:rPr>
+          <w:lang w:val="ru-RU"/>
+        </w:rPr>
+        <w:t>Дуплекс</w:t>
+      </w:r>
+      <w:proofErr w:type="gramStart"/>
+      <w:r>
+        <w:rPr>
+          <w:lang w:val="ru-RU"/>
+        </w:rPr>
+        <w:t>.</w:t>
+      </w:r>
+      <w:proofErr w:type="gramEnd"/>
       <w:r>
         <w:rPr>
           <w:lang w:val="ru-RU"/>
         </w:rPr>
         <w:t xml:space="preserve"> </w:t>
       </w:r>
-      <w:r>
-        <w:rPr>
-          <w:lang w:val="ru-RU"/>
-        </w:rPr>
-        <w:t>.</w:t>
-      </w:r>
-      <w:r>
-        <w:rPr>
-          <w:lang w:val="ru-RU"/>
-        </w:rPr>
-        <w:t>07.17</w:t>
-      </w:r>
-      <w:r>
-        <w:rPr>
-          <w:lang w:val="ru-RU"/>
-        </w:rPr>
-        <w:t xml:space="preserve"> </w:t>
+      <w:proofErr w:type="gramStart"/>
+      <w:r>
+        <w:rPr>
+          <w:lang w:val="ru-RU"/>
+        </w:rPr>
+        <w:t>с</w:t>
+      </w:r>
+      <w:proofErr w:type="gramEnd"/>
+      <w:r>
+        <w:rPr>
+          <w:lang w:val="ru-RU"/>
+        </w:rPr>
+        <w:t xml:space="preserve">канирование </w:t>
+      </w:r>
+      <w:proofErr w:type="spellStart"/>
+      <w:r>
+        <w:rPr>
+          <w:lang w:val="ru-RU"/>
+        </w:rPr>
+        <w:t>аретрий</w:t>
+      </w:r>
+      <w:proofErr w:type="spellEnd"/>
+      <w:r>
+        <w:rPr>
+          <w:lang w:val="ru-RU"/>
+        </w:rPr>
+        <w:t xml:space="preserve"> и вен н/к в плановом порядке с послед. </w:t>
+      </w:r>
+      <w:proofErr w:type="spellStart"/>
+      <w:r>
+        <w:rPr>
+          <w:lang w:val="ru-RU"/>
+        </w:rPr>
+        <w:t>конс</w:t>
+      </w:r>
+      <w:proofErr w:type="spellEnd"/>
+      <w:r>
+        <w:rPr>
+          <w:lang w:val="ru-RU"/>
+        </w:rPr>
+        <w:t>. ангиохирурга.</w:t>
+      </w:r>
+    </w:p>
+    <w:p>
+      <w:pPr>
+        <w:numPr>
+          <w:ilvl w:val="0"/>
+          <w:numId w:val="2"/>
+        </w:numPr>
+        <w:jc w:val="both"/>
+        <w:rPr>
+          <w:lang w:val="ru-RU"/>
+        </w:rPr>
+      </w:pPr>
+      <w:r>
+        <w:rPr>
+          <w:lang w:val="ru-RU"/>
+        </w:rPr>
+        <w:t xml:space="preserve">УЗИ </w:t>
+      </w:r>
+      <w:r>
+        <w:rPr>
+          <w:lang w:val="ru-RU"/>
+        </w:rPr>
+        <w:t xml:space="preserve">ОБП </w:t>
+      </w:r>
+      <w:r>
+        <w:rPr>
+          <w:lang w:val="ru-RU"/>
+        </w:rPr>
+        <w:t xml:space="preserve">и почек плановом </w:t>
+      </w:r>
+      <w:proofErr w:type="gramStart"/>
+      <w:r>
+        <w:rPr>
+          <w:lang w:val="ru-RU"/>
+        </w:rPr>
+        <w:t>порядке</w:t>
+      </w:r>
+      <w:proofErr w:type="gramEnd"/>
+      <w:r>
+        <w:rPr>
+          <w:lang w:val="ru-RU"/>
+        </w:rPr>
+        <w:t xml:space="preserve"> по м/ж</w:t>
       </w:r>
     </w:p>
     <w:p>
@@ -7671,20 +6677,18 @@
           <w:lang w:val="ru-RU"/>
         </w:rPr>
       </w:pPr>
-    </w:p>
-    <w:p>
-      <w:pPr>
-        <w:jc w:val="both"/>
-        <w:rPr>
-          <w:lang w:val="ru-RU"/>
-        </w:rPr>
-      </w:pPr>
       <w:proofErr w:type="spellStart"/>
       <w:r>
         <w:rPr>
           <w:lang w:val="ru-RU"/>
         </w:rPr>
-        <w:t>Леч</w:t>
+        <w:t>Л</w:t>
+      </w:r>
+      <w:r>
+        <w:rPr>
+          <w:lang w:val="ru-RU"/>
+        </w:rPr>
+        <w:t>еч</w:t>
       </w:r>
       <w:proofErr w:type="spellEnd"/>
       <w:r>
@@ -7811,14 +6815,6 @@
         <w:t>В</w:t>
       </w:r>
       <w:proofErr w:type="gramEnd"/>
-    </w:p>
-    <w:p>
-      <w:pPr>
-        <w:jc w:val="both"/>
-        <w:rPr>
-          <w:lang w:val="ru-RU"/>
-        </w:rPr>
-      </w:pPr>
     </w:p>
     <w:sectPr>
       <w:headerReference w:type="first" r:id="rId9"/>
@@ -9135,7 +8131,7 @@
     </w:docPart>
     <w:docPart>
       <w:docPartPr>
-        <w:name w:val="FBFC6A18E07A484F9E976562E903BEB7"/>
+        <w:name w:val="1AF76965A79A4E55A05F805F4AC7FCE0"/>
         <w:category>
           <w:name w:val="Общие"/>
           <w:gallery w:val="placeholder"/>
@@ -9146,12 +8142,12 @@
         <w:behaviors>
           <w:behavior w:val="content"/>
         </w:behaviors>
-        <w:guid w:val="{E5D938F3-E00E-4F48-ACDE-E2E2655275DF}"/>
+        <w:guid w:val="{1D30BB67-395B-4AAC-BAA7-11D0C05F25E3}"/>
       </w:docPartPr>
       <w:docPartBody>
         <w:p>
           <w:pPr>
-            <w:pStyle w:val="FBFC6A18E07A484F9E976562E903BEB7"/>
+            <w:pStyle w:val="1AF76965A79A4E55A05F805F4AC7FCE0"/>
           </w:pPr>
           <w:r>
             <w:rPr>
@@ -9164,7 +8160,7 @@
     </w:docPart>
     <w:docPart>
       <w:docPartPr>
-        <w:name w:val="DB435B1E68954750936FB322747598D2"/>
+        <w:name w:val="6CD8C0A62A5D40C6BF7007CE3D8F7971"/>
         <w:category>
           <w:name w:val="Общие"/>
           <w:gallery w:val="placeholder"/>
@@ -9175,41 +8171,12 @@
         <w:behaviors>
           <w:behavior w:val="content"/>
         </w:behaviors>
-        <w:guid w:val="{7122C427-55FD-49A2-B369-ED6DAFC67A8F}"/>
+        <w:guid w:val="{AA1F0646-A065-4D2D-9F9E-DD1F7027A560}"/>
       </w:docPartPr>
       <w:docPartBody>
         <w:p>
           <w:pPr>
-            <w:pStyle w:val="DB435B1E68954750936FB322747598D2"/>
-          </w:pPr>
-          <w:r>
-            <w:rPr>
-              <w:rStyle w:val="a3"/>
-            </w:rPr>
-            <w:t>Выберите элемент.</w:t>
-          </w:r>
-        </w:p>
-      </w:docPartBody>
-    </w:docPart>
-    <w:docPart>
-      <w:docPartPr>
-        <w:name w:val="5917FEE754784A0BA4173B51A4E1CE95"/>
-        <w:category>
-          <w:name w:val="Общие"/>
-          <w:gallery w:val="placeholder"/>
-        </w:category>
-        <w:types>
-          <w:type w:val="bbPlcHdr"/>
-        </w:types>
-        <w:behaviors>
-          <w:behavior w:val="content"/>
-        </w:behaviors>
-        <w:guid w:val="{92F74F23-8C0C-424C-A12C-19EB4EDE41E3}"/>
-      </w:docPartPr>
-      <w:docPartBody>
-        <w:p>
-          <w:pPr>
-            <w:pStyle w:val="5917FEE754784A0BA4173B51A4E1CE95"/>
+            <w:pStyle w:val="6CD8C0A62A5D40C6BF7007CE3D8F7971"/>
           </w:pPr>
           <w:r>
             <w:rPr>
@@ -9279,6 +8246,8 @@
     <w:rsid w:val="001B01EB"/>
     <w:rsid w:val="00277827"/>
     <w:rsid w:val="003C799D"/>
+    <w:rsid w:val="00471B65"/>
+    <w:rsid w:val="0052380C"/>
     <w:rsid w:val="0076178A"/>
     <w:rsid w:val="009428DF"/>
     <w:rsid w:val="00A5560C"/>
@@ -9500,7 +8469,7 @@
     <w:basedOn w:val="a0"/>
     <w:uiPriority w:val="99"/>
     <w:semiHidden/>
-    <w:rsid w:val="009428DF"/>
+    <w:rsid w:val="0052380C"/>
     <w:rPr>
       <w:color w:val="808080"/>
     </w:rPr>
@@ -9566,6 +8535,18 @@
   <w:style w:type="paragraph" w:customStyle="1" w:styleId="5917FEE754784A0BA4173B51A4E1CE95">
     <w:name w:val="5917FEE754784A0BA4173B51A4E1CE95"/>
     <w:rsid w:val="009428DF"/>
+  </w:style>
+  <w:style w:type="paragraph" w:customStyle="1" w:styleId="1AF76965A79A4E55A05F805F4AC7FCE0">
+    <w:name w:val="1AF76965A79A4E55A05F805F4AC7FCE0"/>
+    <w:rsid w:val="0052380C"/>
+  </w:style>
+  <w:style w:type="paragraph" w:customStyle="1" w:styleId="93B50D3A5F434C1F8171F5A12A963D4F">
+    <w:name w:val="93B50D3A5F434C1F8171F5A12A963D4F"/>
+    <w:rsid w:val="0052380C"/>
+  </w:style>
+  <w:style w:type="paragraph" w:customStyle="1" w:styleId="6CD8C0A62A5D40C6BF7007CE3D8F7971">
+    <w:name w:val="6CD8C0A62A5D40C6BF7007CE3D8F7971"/>
+    <w:rsid w:val="0052380C"/>
   </w:style>
 </w:styles>
 </file>
@@ -10054,7 +9035,7 @@
 </file>
 
 <file path=customXml/itemProps1.xml><?xml version="1.0" encoding="utf-8"?>
-<ds:datastoreItem xmlns:ds="http://schemas.openxmlformats.org/officeDocument/2006/customXml" ds:itemID="{B790CDEF-1C06-44C8-9D9F-947029C72871}">
+<ds:datastoreItem xmlns:ds="http://schemas.openxmlformats.org/officeDocument/2006/customXml" ds:itemID="{B7F27A2B-D0B5-4738-BD5A-C17AEBF601AC}">
   <ds:schemaRefs>
     <ds:schemaRef ds:uri="http://schemas.openxmlformats.org/officeDocument/2006/bibliography"/>
   </ds:schemaRefs>
